--- a/final_report.docx
+++ b/final_report.docx
@@ -133,7 +133,7 @@
           <w:noProof/>
         </w:rPr>
         <w:drawing>
-          <wp:anchor distT="0" distB="0" distL="114300" distR="114300" simplePos="0" relativeHeight="251658240" behindDoc="1" locked="0" layoutInCell="1" allowOverlap="1" wp14:anchorId="34372891">
+          <wp:anchor distT="0" distB="0" distL="114300" distR="114300" simplePos="0" relativeHeight="251658240" behindDoc="1" locked="0" layoutInCell="1" allowOverlap="1" wp14:anchorId="36E2471A" wp14:editId="21CE827E">
             <wp:simplePos x="0" y="0"/>
             <wp:positionH relativeFrom="column">
               <wp:posOffset>2480310</wp:posOffset>
@@ -207,7 +207,7 @@
           <w:noProof/>
         </w:rPr>
         <w:drawing>
-          <wp:anchor distT="0" distB="0" distL="114300" distR="114300" simplePos="0" relativeHeight="251659264" behindDoc="1" locked="0" layoutInCell="1" allowOverlap="1" wp14:anchorId="086B04F1">
+          <wp:anchor distT="0" distB="0" distL="114300" distR="114300" simplePos="0" relativeHeight="251659264" behindDoc="1" locked="0" layoutInCell="1" allowOverlap="1" wp14:anchorId="0A70F1A5" wp14:editId="29F30090">
             <wp:simplePos x="0" y="0"/>
             <wp:positionH relativeFrom="margin">
               <wp:posOffset>5023485</wp:posOffset>
@@ -281,7 +281,7 @@
           <w:noProof/>
         </w:rPr>
         <w:drawing>
-          <wp:anchor distT="0" distB="0" distL="114300" distR="114300" simplePos="0" relativeHeight="251660288" behindDoc="1" locked="0" layoutInCell="1" allowOverlap="1" wp14:anchorId="56733C8C">
+          <wp:anchor distT="0" distB="0" distL="114300" distR="114300" simplePos="0" relativeHeight="251660288" behindDoc="1" locked="0" layoutInCell="1" allowOverlap="1" wp14:anchorId="6A6961F0" wp14:editId="67DF14EB">
             <wp:simplePos x="0" y="0"/>
             <wp:positionH relativeFrom="column">
               <wp:posOffset>182880</wp:posOffset>
@@ -363,7 +363,7 @@
         </w:rPr>
         <w:lastRenderedPageBreak/>
         <w:drawing>
-          <wp:anchor distT="0" distB="0" distL="114300" distR="114300" simplePos="0" relativeHeight="251661312" behindDoc="1" locked="0" layoutInCell="1" allowOverlap="1" wp14:anchorId="18BD6484">
+          <wp:anchor distT="0" distB="0" distL="114300" distR="114300" simplePos="0" relativeHeight="251661312" behindDoc="1" locked="0" layoutInCell="1" allowOverlap="1" wp14:anchorId="74326850" wp14:editId="4CD8C94F">
             <wp:simplePos x="0" y="0"/>
             <wp:positionH relativeFrom="column">
               <wp:posOffset>910590</wp:posOffset>
@@ -521,7 +521,68 @@
     </w:p>
     <w:p/>
     <w:p/>
-    <w:p/>
+    <w:p>
+      <w:r>
+        <w:t xml:space="preserve">We worked to implement the model-view-controller method with our project. The view holds the pages that the user sees: the order page, and the confirmation/checkout page. On the submission of the form of the order page the post array is received by the </w:t>
+      </w:r>
+      <w:proofErr w:type="gramStart"/>
+      <w:r>
+        <w:t>invoke(</w:t>
+      </w:r>
+      <w:proofErr w:type="gramEnd"/>
+      <w:r>
+        <w:t>) function in the controller. This holds the customer information and the drink order. This i</w:t>
+      </w:r>
+      <w:r>
+        <w:t xml:space="preserve">nformation is passed to the model in its relevant function (relating to customer or drink order) and then inputted to our database, “motley”. </w:t>
+      </w:r>
+      <w:r>
+        <w:t xml:space="preserve">The page is directed then to the checkout page which is a form when submitted holds the time until pickup and the current time upon submission. </w:t>
+      </w:r>
+    </w:p>
+    <w:p/>
+    <w:p>
+      <w:r>
+        <w:rPr>
+          <w:noProof/>
+        </w:rPr>
+        <w:drawing>
+          <wp:inline distT="0" distB="0" distL="0" distR="0" wp14:anchorId="1499FAA5" wp14:editId="7E97CA88">
+            <wp:extent cx="5943600" cy="1576705"/>
+            <wp:effectExtent l="0" t="0" r="0" b="4445"/>
+            <wp:docPr id="5" name="Picture 5"/>
+            <wp:cNvGraphicFramePr>
+              <a:graphicFrameLocks xmlns:a="http://schemas.openxmlformats.org/drawingml/2006/main" noChangeAspect="1"/>
+            </wp:cNvGraphicFramePr>
+            <a:graphic xmlns:a="http://schemas.openxmlformats.org/drawingml/2006/main">
+              <a:graphicData uri="http://schemas.openxmlformats.org/drawingml/2006/picture">
+                <pic:pic xmlns:pic="http://schemas.openxmlformats.org/drawingml/2006/picture">
+                  <pic:nvPicPr>
+                    <pic:cNvPr id="1" name=""/>
+                    <pic:cNvPicPr/>
+                  </pic:nvPicPr>
+                  <pic:blipFill>
+                    <a:blip r:embed="rId9"/>
+                    <a:stretch>
+                      <a:fillRect/>
+                    </a:stretch>
+                  </pic:blipFill>
+                  <pic:spPr>
+                    <a:xfrm>
+                      <a:off x="0" y="0"/>
+                      <a:ext cx="5943600" cy="1576705"/>
+                    </a:xfrm>
+                    <a:prstGeom prst="rect">
+                      <a:avLst/>
+                    </a:prstGeom>
+                  </pic:spPr>
+                </pic:pic>
+              </a:graphicData>
+            </a:graphic>
+          </wp:inline>
+        </w:drawing>
+      </w:r>
+    </w:p>
     <w:p/>
     <w:p/>
     <w:p/>
@@ -550,7 +611,6 @@
         <w:rPr>
           <w:b/>
         </w:rPr>
-        <w:lastRenderedPageBreak/>
         <w:t>1.3 Contributions</w:t>
       </w:r>
     </w:p>
@@ -600,7 +660,6 @@
         <w:rPr>
           <w:b/>
         </w:rPr>
-        <w:lastRenderedPageBreak/>
         <w:t>1.4 Future Work</w:t>
       </w:r>
     </w:p>
@@ -669,6 +728,13 @@
       <w:r>
         <w:t>-issues with the database that were not resolved until close to the due date resulted in the table needing to be hardcoded in</w:t>
       </w:r>
+    </w:p>
+    <w:p>
+      <w:r>
+        <w:t>-put more interaction between controller and model, had to hardcode the drink list and access it from the view which in a true MVC pattern would not happen.</w:t>
+      </w:r>
+      <w:bookmarkStart w:id="0" w:name="_GoBack"/>
+      <w:bookmarkEnd w:id="0"/>
     </w:p>
     <w:p/>
     <w:p/>
@@ -765,7 +831,6 @@
         <w:rPr>
           <w:b/>
         </w:rPr>
-        <w:lastRenderedPageBreak/>
         <w:t>1.5 Reflection</w:t>
       </w:r>
     </w:p>
@@ -776,12 +841,7 @@
     </w:p>
     <w:p>
       <w:r>
-        <w:t>could include</w:t>
-      </w:r>
-      <w:bookmarkStart w:id="0" w:name="_GoBack"/>
-      <w:bookmarkEnd w:id="0"/>
-      <w:r>
-        <w:t>. If you have lots of advice, try to limit yourself to the top one or two things</w:t>
+        <w:t>could include. If you have lots of advice, try to limit yourself to the top one or two things</w:t>
       </w:r>
     </w:p>
     <w:p>

--- a/final_report.docx
+++ b/final_report.docx
@@ -589,152 +589,166 @@
     <w:p/>
     <w:p/>
     <w:p/>
-    <w:p/>
-    <w:p/>
-    <w:p/>
-    <w:p/>
-    <w:p/>
-    <w:p/>
-    <w:p/>
-    <w:p/>
-    <w:p/>
-    <w:p/>
-    <w:p/>
-    <w:p/>
-    <w:p>
-      <w:pPr>
-        <w:rPr>
-          <w:b/>
-        </w:rPr>
-      </w:pPr>
-      <w:r>
-        <w:rPr>
-          <w:b/>
-        </w:rPr>
-        <w:t>1.3 Contributions</w:t>
-      </w:r>
-    </w:p>
-    <w:p>
-      <w:r>
-        <w:t>Discuss the contribution of each team member.</w:t>
-      </w:r>
-    </w:p>
-    <w:p>
-      <w:r>
-        <w:t>Lindsey:</w:t>
-      </w:r>
-    </w:p>
-    <w:p/>
-    <w:p/>
-    <w:p/>
-    <w:p/>
-    <w:p/>
-    <w:p/>
-    <w:p/>
-    <w:p/>
-    <w:p/>
-    <w:p/>
-    <w:p/>
-    <w:p/>
-    <w:p/>
-    <w:p/>
-    <w:p/>
-    <w:p/>
-    <w:p/>
-    <w:p/>
-    <w:p/>
-    <w:p/>
-    <w:p/>
-    <w:p/>
-    <w:p/>
-    <w:p/>
-    <w:p/>
-    <w:p/>
-    <w:p>
-      <w:pPr>
-        <w:rPr>
-          <w:b/>
-        </w:rPr>
-      </w:pPr>
-      <w:r>
-        <w:rPr>
-          <w:b/>
-        </w:rPr>
-        <w:t>1.4 Future Work</w:t>
-      </w:r>
-    </w:p>
-    <w:p>
-      <w:r>
-        <w:t>Future Work: Describe in detail limitations of your system and recommendations for improvements</w:t>
-      </w:r>
-    </w:p>
-    <w:p>
-      <w:r>
-        <w:t>or future work.</w:t>
-      </w:r>
-    </w:p>
-    <w:p/>
-    <w:p/>
-    <w:p>
-      <w:pPr>
-        <w:ind w:firstLine="720"/>
-      </w:pPr>
-      <w:proofErr w:type="gramStart"/>
-      <w:r>
-        <w:rPr>
-          <w:b/>
-        </w:rPr>
-        <w:t>Limitations</w:t>
-      </w:r>
-      <w:r>
-        <w:t xml:space="preserve"> :</w:t>
-      </w:r>
-      <w:proofErr w:type="gramEnd"/>
-      <w:r>
-        <w:t xml:space="preserve"> Although we all strive the get the architectural aspects of our coding right</w:t>
-      </w:r>
-    </w:p>
-    <w:p>
-      <w:r>
-        <w:t>the first time, it is rarely the case that everything goes according to plan. Describe flaws in your</w:t>
-      </w:r>
-    </w:p>
-    <w:p>
-      <w:r>
-        <w:t>architecture and design. Some examples: Does your code follow good design principles and</w:t>
-      </w:r>
-    </w:p>
-    <w:p>
-      <w:r>
-        <w:t>practices (e.g. MVC, high cohesion-low coupling / single responsibility principle / separation</w:t>
-      </w:r>
-    </w:p>
-    <w:p>
-      <w:r>
-        <w:t>of concerns, test-driven-design)? If not, what are the major issues, and how could these be</w:t>
-      </w:r>
-    </w:p>
-    <w:p>
-      <w:r>
-        <w:t>fixed?</w:t>
-      </w:r>
-    </w:p>
-    <w:p>
-      <w:r>
-        <w:t>-there are some areas that if updated, would need to be updated in other areas as well…</w:t>
-      </w:r>
-    </w:p>
-    <w:p>
-      <w:r>
-        <w:t>-issues with the database that were not resolved until close to the due date resulted in the table needing to be hardcoded in</w:t>
-      </w:r>
-    </w:p>
-    <w:p>
-      <w:r>
-        <w:t>-put more interaction between controller and model, had to hardcode the drink list and access it from the view which in a true MVC pattern would not happen.</w:t>
-      </w:r>
+    <w:p>
       <w:bookmarkStart w:id="0" w:name="_GoBack"/>
       <w:bookmarkEnd w:id="0"/>
+    </w:p>
+    <w:p>
+      <w:pPr>
+        <w:rPr>
+          <w:b/>
+        </w:rPr>
+      </w:pPr>
+      <w:r>
+        <w:rPr>
+          <w:b/>
+        </w:rPr>
+        <w:lastRenderedPageBreak/>
+        <w:t>1.3 Contributions</w:t>
+      </w:r>
+    </w:p>
+    <w:p>
+      <w:r>
+        <w:t>Discuss the contribution of each team member.</w:t>
+      </w:r>
+    </w:p>
+    <w:p>
+      <w:r>
+        <w:t>Lindsey:</w:t>
+      </w:r>
+    </w:p>
+    <w:p/>
+    <w:p/>
+    <w:p/>
+    <w:p/>
+    <w:p/>
+    <w:p/>
+    <w:p/>
+    <w:p/>
+    <w:p/>
+    <w:p/>
+    <w:p/>
+    <w:p/>
+    <w:p/>
+    <w:p/>
+    <w:p/>
+    <w:p/>
+    <w:p/>
+    <w:p/>
+    <w:p/>
+    <w:p/>
+    <w:p/>
+    <w:p/>
+    <w:p/>
+    <w:p/>
+    <w:p/>
+    <w:p/>
+    <w:p>
+      <w:pPr>
+        <w:rPr>
+          <w:b/>
+        </w:rPr>
+      </w:pPr>
+      <w:r>
+        <w:rPr>
+          <w:b/>
+        </w:rPr>
+        <w:lastRenderedPageBreak/>
+        <w:t>1.4 Future Work</w:t>
+      </w:r>
+    </w:p>
+    <w:p>
+      <w:r>
+        <w:t>Future Work: Describe in detail limitations of your system and recommendations for improvements</w:t>
+      </w:r>
+    </w:p>
+    <w:p>
+      <w:r>
+        <w:t>or future work.</w:t>
+      </w:r>
+    </w:p>
+    <w:p/>
+    <w:p/>
+    <w:p>
+      <w:pPr>
+        <w:ind w:firstLine="720"/>
+      </w:pPr>
+      <w:proofErr w:type="gramStart"/>
+      <w:r>
+        <w:rPr>
+          <w:b/>
+        </w:rPr>
+        <w:t>Limitations</w:t>
+      </w:r>
+      <w:r>
+        <w:t xml:space="preserve"> :</w:t>
+      </w:r>
+      <w:proofErr w:type="gramEnd"/>
+      <w:r>
+        <w:t xml:space="preserve"> Although we all strive the get the architectural aspects of our coding right</w:t>
+      </w:r>
+    </w:p>
+    <w:p>
+      <w:r>
+        <w:t>the first time, it is rarely the case that everything goes according to plan. Describe flaws in your</w:t>
+      </w:r>
+    </w:p>
+    <w:p>
+      <w:r>
+        <w:t>architecture and design. Some examples: Does your code follow good design principles and</w:t>
+      </w:r>
+    </w:p>
+    <w:p>
+      <w:r>
+        <w:t>practices (e.g. MVC, high cohesion-low coupling / single responsibility principle / separation</w:t>
+      </w:r>
+    </w:p>
+    <w:p>
+      <w:r>
+        <w:t>of concerns, test-driven-design)? If not, what are the major issues, and how could these be</w:t>
+      </w:r>
+    </w:p>
+    <w:p>
+      <w:r>
+        <w:t>fixed?</w:t>
+      </w:r>
+    </w:p>
+    <w:p>
+      <w:r>
+        <w:t>-there are some areas that if updated, would need to be updated in other areas as well…</w:t>
+      </w:r>
+    </w:p>
+    <w:p>
+      <w:r>
+        <w:tab/>
+        <w:t>Not as dynamic as we would like</w:t>
+      </w:r>
+      <w:r>
+        <w:t>;</w:t>
+      </w:r>
+    </w:p>
+    <w:p>
+      <w:r>
+        <w:tab/>
+        <w:t>Better MVC implementation</w:t>
+      </w:r>
+    </w:p>
+    <w:p/>
+    <w:p>
+      <w:r>
+        <w:t>-issues with the database that were not resolved until close to the due date resulted in the table needing to be hardcoded in</w:t>
+      </w:r>
+    </w:p>
+    <w:p>
+      <w:r>
+        <w:tab/>
+        <w:t>-issues were unclear, errors hard to debug</w:t>
+      </w:r>
+    </w:p>
+    <w:p>
+      <w:r>
+        <w:t>-put more interaction between controller and model, had to hardcode the drink list and access it from the view which in a true MVC pattern would not happen.</w:t>
+      </w:r>
     </w:p>
     <w:p/>
     <w:p/>
@@ -850,6 +864,32 @@
       </w:r>
     </w:p>
     <w:p/>
+    <w:p>
+      <w:r>
+        <w:t>*understood MVC pattern better (period)</w:t>
+      </w:r>
+    </w:p>
+    <w:p>
+      <w:r>
+        <w:t xml:space="preserve">*insertions and getters from </w:t>
+      </w:r>
+      <w:proofErr w:type="spellStart"/>
+      <w:r>
+        <w:t>db</w:t>
+      </w:r>
+      <w:proofErr w:type="spellEnd"/>
+      <w:r>
+        <w:t xml:space="preserve"> to work before we focused on other aspects that are not necessary to function </w:t>
+      </w:r>
+    </w:p>
+    <w:p>
+      <w:r>
+        <w:t>*</w:t>
+      </w:r>
+      <w:r>
+        <w:t>more clearly designated the workload?? (maybe not this one)</w:t>
+      </w:r>
+    </w:p>
     <w:p/>
     <w:p>
       <w:r>
@@ -919,7 +959,14 @@
         <w:t>templates, etc. utilized in the final project.</w:t>
       </w:r>
     </w:p>
-    <w:p/>
+    <w:p>
+      <w:r>
+        <w:tab/>
+      </w:r>
+      <w:r>
+        <w:t>N/A</w:t>
+      </w:r>
+    </w:p>
     <w:p/>
     <w:p/>
     <w:p/>

--- a/final_report.docx
+++ b/final_report.docx
@@ -547,10 +547,10 @@
           <w:noProof/>
         </w:rPr>
         <w:drawing>
-          <wp:inline distT="0" distB="0" distL="0" distR="0" wp14:anchorId="1499FAA5" wp14:editId="7E97CA88">
-            <wp:extent cx="5943600" cy="1576705"/>
-            <wp:effectExtent l="0" t="0" r="0" b="4445"/>
-            <wp:docPr id="5" name="Picture 5"/>
+          <wp:inline distT="0" distB="0" distL="0" distR="0" wp14:anchorId="72703234" wp14:editId="5FF46287">
+            <wp:extent cx="5943600" cy="2035810"/>
+            <wp:effectExtent l="0" t="0" r="0" b="2540"/>
+            <wp:docPr id="6" name="Picture 6"/>
             <wp:cNvGraphicFramePr>
               <a:graphicFrameLocks xmlns:a="http://schemas.openxmlformats.org/drawingml/2006/main" noChangeAspect="1"/>
             </wp:cNvGraphicFramePr>
@@ -570,7 +570,7 @@
                   <pic:spPr>
                     <a:xfrm>
                       <a:off x="0" y="0"/>
-                      <a:ext cx="5943600" cy="1576705"/>
+                      <a:ext cx="5943600" cy="2035810"/>
                     </a:xfrm>
                     <a:prstGeom prst="rect">
                       <a:avLst/>
@@ -588,11 +588,6 @@
     <w:p/>
     <w:p/>
     <w:p/>
-    <w:p/>
-    <w:p>
-      <w:bookmarkStart w:id="0" w:name="_GoBack"/>
-      <w:bookmarkEnd w:id="0"/>
-    </w:p>
     <w:p>
       <w:pPr>
         <w:rPr>
@@ -828,13 +823,10 @@
         </w:numPr>
       </w:pPr>
     </w:p>
-    <w:p/>
-    <w:p/>
-    <w:p/>
-    <w:p/>
-    <w:p/>
-    <w:p/>
-    <w:p/>
+    <w:p>
+      <w:bookmarkStart w:id="0" w:name="_GoBack"/>
+      <w:bookmarkEnd w:id="0"/>
+    </w:p>
     <w:p>
       <w:pPr>
         <w:rPr>
@@ -845,6 +837,7 @@
         <w:rPr>
           <w:b/>
         </w:rPr>
+        <w:lastRenderedPageBreak/>
         <w:t>1.5 Reflection</w:t>
       </w:r>
     </w:p>

--- a/final_report.docx
+++ b/final_report.docx
@@ -4,142 +4,219 @@
   <w:body>
     <w:p>
       <w:pPr>
-        <w:rPr>
+        <w:spacing w:after="0" w:line="480" w:lineRule="auto"/>
+        <w:jc w:val="center"/>
+        <w:rPr>
+          <w:rFonts w:ascii="Times New Roman" w:hAnsi="Times New Roman" w:cs="Times New Roman"/>
           <w:i/>
-        </w:rPr>
-      </w:pPr>
-      <w:r>
-        <w:rPr>
+          <w:sz w:val="24"/>
+          <w:szCs w:val="24"/>
+        </w:rPr>
+      </w:pPr>
+      <w:r>
+        <w:rPr>
+          <w:rFonts w:ascii="Times New Roman" w:hAnsi="Times New Roman" w:cs="Times New Roman"/>
           <w:i/>
-        </w:rPr>
-        <w:t>1 Instructions</w:t>
-      </w:r>
-    </w:p>
-    <w:p>
-      <w:pPr>
-        <w:rPr>
+          <w:sz w:val="24"/>
+          <w:szCs w:val="24"/>
+        </w:rPr>
+        <w:fldChar w:fldCharType="begin"/>
+      </w:r>
+      <w:r>
+        <w:rPr>
+          <w:rFonts w:ascii="Times New Roman" w:hAnsi="Times New Roman" w:cs="Times New Roman"/>
           <w:i/>
-        </w:rPr>
-      </w:pPr>
-      <w:r>
-        <w:rPr>
+          <w:sz w:val="24"/>
+          <w:szCs w:val="24"/>
+        </w:rPr>
+        <w:instrText xml:space="preserve"> HYPERLINK "</w:instrText>
+      </w:r>
+      <w:r>
+        <w:rPr>
+          <w:rFonts w:ascii="Times New Roman" w:hAnsi="Times New Roman" w:cs="Times New Roman"/>
           <w:i/>
-        </w:rPr>
-        <w:t xml:space="preserve">Please submit your final project report via Sakai. Your codebase should reside on </w:t>
+          <w:sz w:val="24"/>
+          <w:szCs w:val="24"/>
+        </w:rPr>
+        <w:instrText>https://github.com/jasonnnnnb/coffee2go</w:instrText>
+      </w:r>
+      <w:r>
+        <w:rPr>
+          <w:rFonts w:ascii="Times New Roman" w:hAnsi="Times New Roman" w:cs="Times New Roman"/>
+          <w:i/>
+          <w:sz w:val="24"/>
+          <w:szCs w:val="24"/>
+        </w:rPr>
+        <w:instrText xml:space="preserve">" </w:instrText>
+      </w:r>
+      <w:r>
+        <w:rPr>
+          <w:rFonts w:ascii="Times New Roman" w:hAnsi="Times New Roman" w:cs="Times New Roman"/>
+          <w:i/>
+          <w:sz w:val="24"/>
+          <w:szCs w:val="24"/>
+        </w:rPr>
+        <w:fldChar w:fldCharType="separate"/>
+      </w:r>
+      <w:r>
+        <w:rPr>
+          <w:rStyle w:val="Hyperlink"/>
+          <w:rFonts w:ascii="Times New Roman" w:hAnsi="Times New Roman" w:cs="Times New Roman"/>
+          <w:i/>
+          <w:sz w:val="24"/>
+          <w:szCs w:val="24"/>
+        </w:rPr>
+        <w:t>https://github.com/jasonnnnnb/coffee2go</w:t>
+      </w:r>
+      <w:r>
+        <w:rPr>
+          <w:rFonts w:ascii="Times New Roman" w:hAnsi="Times New Roman" w:cs="Times New Roman"/>
+          <w:i/>
+          <w:sz w:val="24"/>
+          <w:szCs w:val="24"/>
+        </w:rPr>
+        <w:fldChar w:fldCharType="end"/>
+      </w:r>
+    </w:p>
+    <w:p>
+      <w:pPr>
+        <w:spacing w:after="0" w:line="480" w:lineRule="auto"/>
+        <w:jc w:val="center"/>
+        <w:rPr>
+          <w:rFonts w:ascii="Times New Roman" w:hAnsi="Times New Roman" w:cs="Times New Roman"/>
+          <w:sz w:val="24"/>
+          <w:szCs w:val="24"/>
+          <w:u w:val="single"/>
+        </w:rPr>
+      </w:pPr>
+      <w:r>
+        <w:rPr>
+          <w:rFonts w:ascii="Times New Roman" w:hAnsi="Times New Roman" w:cs="Times New Roman"/>
+          <w:sz w:val="24"/>
+          <w:szCs w:val="24"/>
+          <w:u w:val="single"/>
+        </w:rPr>
+        <w:t>Coffee2Go</w:t>
+      </w:r>
+    </w:p>
+    <w:p>
+      <w:pPr>
+        <w:spacing w:after="0" w:line="480" w:lineRule="auto"/>
+        <w:jc w:val="center"/>
+        <w:rPr>
+          <w:rFonts w:ascii="Times New Roman" w:hAnsi="Times New Roman" w:cs="Times New Roman"/>
+          <w:sz w:val="24"/>
+          <w:szCs w:val="24"/>
+        </w:rPr>
+      </w:pPr>
+      <w:r>
+        <w:rPr>
+          <w:rFonts w:ascii="Times New Roman" w:hAnsi="Times New Roman" w:cs="Times New Roman"/>
+          <w:sz w:val="24"/>
+          <w:szCs w:val="24"/>
+        </w:rPr>
+        <w:t xml:space="preserve">By Lindsey Cleary, Barbara </w:t>
       </w:r>
       <w:proofErr w:type="spellStart"/>
       <w:r>
         <w:rPr>
-          <w:i/>
-        </w:rPr>
-        <w:t>github</w:t>
+          <w:rFonts w:ascii="Times New Roman" w:hAnsi="Times New Roman" w:cs="Times New Roman"/>
+          <w:sz w:val="24"/>
+          <w:szCs w:val="24"/>
+        </w:rPr>
+        <w:t>Ko</w:t>
       </w:r>
       <w:proofErr w:type="spellEnd"/>
       <w:r>
         <w:rPr>
-          <w:i/>
-        </w:rPr>
-        <w:t>, and</w:t>
-      </w:r>
-    </w:p>
-    <w:p>
-      <w:pPr>
-        <w:rPr>
-          <w:i/>
-        </w:rPr>
-      </w:pPr>
-      <w:r>
-        <w:rPr>
-          <w:i/>
-        </w:rPr>
-        <w:t xml:space="preserve">be sure to include a link to your </w:t>
+          <w:rFonts w:ascii="Times New Roman" w:hAnsi="Times New Roman" w:cs="Times New Roman"/>
+          <w:sz w:val="24"/>
+          <w:szCs w:val="24"/>
+        </w:rPr>
+        <w:t xml:space="preserve"> &amp; Jason </w:t>
       </w:r>
       <w:proofErr w:type="spellStart"/>
       <w:r>
         <w:rPr>
-          <w:i/>
-        </w:rPr>
-        <w:t>github</w:t>
+          <w:rFonts w:ascii="Times New Roman" w:hAnsi="Times New Roman" w:cs="Times New Roman"/>
+          <w:sz w:val="24"/>
+          <w:szCs w:val="24"/>
+        </w:rPr>
+        <w:t>Barbarosh</w:t>
       </w:r>
       <w:proofErr w:type="spellEnd"/>
-      <w:r>
-        <w:rPr>
-          <w:i/>
-        </w:rPr>
-        <w:t xml:space="preserve"> repo in your submission.</w:t>
-      </w:r>
-    </w:p>
-    <w:p>
-      <w:pPr>
-        <w:rPr>
-          <w:i/>
-        </w:rPr>
-      </w:pPr>
-      <w:proofErr w:type="gramStart"/>
-      <w:r>
-        <w:rPr>
-          <w:i/>
-        </w:rPr>
-        <w:t>You</w:t>
-      </w:r>
-      <w:proofErr w:type="gramEnd"/>
-      <w:r>
-        <w:rPr>
-          <w:i/>
-        </w:rPr>
-        <w:t xml:space="preserve"> final project report should contain the following sections:</w:t>
-      </w:r>
-    </w:p>
-    <w:p>
-      <w:pPr>
-        <w:rPr>
+    </w:p>
+    <w:p>
+      <w:pPr>
+        <w:spacing w:after="0" w:line="480" w:lineRule="auto"/>
+        <w:rPr>
+          <w:rFonts w:ascii="Times New Roman" w:hAnsi="Times New Roman" w:cs="Times New Roman"/>
           <w:b/>
-        </w:rPr>
-      </w:pPr>
-      <w:r>
-        <w:rPr>
+          <w:sz w:val="24"/>
+          <w:szCs w:val="24"/>
+        </w:rPr>
+      </w:pPr>
+      <w:r>
+        <w:rPr>
+          <w:rFonts w:ascii="Times New Roman" w:hAnsi="Times New Roman" w:cs="Times New Roman"/>
           <w:b/>
+          <w:sz w:val="24"/>
+          <w:szCs w:val="24"/>
         </w:rPr>
         <w:t>1.1 Introduction</w:t>
       </w:r>
     </w:p>
     <w:p>
-      <w:r>
-        <w:t>Introduce and motivate your application. Describe the core functionality of the application</w:t>
-      </w:r>
-    </w:p>
-    <w:p>
-      <w:r>
-        <w:t>(at the level of a user guide). While screenshots are not required, we often find that the app</w:t>
-      </w:r>
-    </w:p>
-    <w:p>
-      <w:r>
-        <w:t xml:space="preserve">flow and page functionality </w:t>
-      </w:r>
-      <w:proofErr w:type="gramStart"/>
-      <w:r>
-        <w:t>makes</w:t>
-      </w:r>
-      <w:proofErr w:type="gramEnd"/>
-      <w:r>
-        <w:t xml:space="preserve"> more sense with screenshots.</w:t>
-      </w:r>
-    </w:p>
-    <w:p/>
-    <w:p>
-      <w:r>
-        <w:rPr>
+      <w:pPr>
+        <w:spacing w:after="0" w:line="480" w:lineRule="auto"/>
+        <w:ind w:firstLine="720"/>
+        <w:rPr>
+          <w:rFonts w:ascii="Times New Roman" w:hAnsi="Times New Roman" w:cs="Times New Roman"/>
+          <w:sz w:val="24"/>
+          <w:szCs w:val="24"/>
+        </w:rPr>
+      </w:pPr>
+      <w:r>
+        <w:rPr>
+          <w:rFonts w:ascii="Times New Roman" w:hAnsi="Times New Roman" w:cs="Times New Roman"/>
+          <w:sz w:val="24"/>
+          <w:szCs w:val="24"/>
+        </w:rPr>
+        <w:t xml:space="preserve">Our idea started with a passion for coffee, more specifically a way to get coffee more efficiently. Inspired by Starbucks’ mobile app and the girl scout homework, we decided to create a web order form for the Motley coffeehouse. </w:t>
+      </w:r>
+      <w:r>
+        <w:rPr>
+          <w:rFonts w:ascii="Times New Roman" w:hAnsi="Times New Roman" w:cs="Times New Roman"/>
+          <w:sz w:val="24"/>
+          <w:szCs w:val="24"/>
+        </w:rPr>
+        <w:t>A customer simply pulls up the site, and will fill in the fields with their information (name, phone #, email and carrier):</w:t>
+      </w:r>
+    </w:p>
+    <w:p>
+      <w:pPr>
+        <w:spacing w:after="0" w:line="480" w:lineRule="auto"/>
+        <w:rPr>
+          <w:rFonts w:ascii="Times New Roman" w:hAnsi="Times New Roman" w:cs="Times New Roman"/>
+          <w:sz w:val="24"/>
+          <w:szCs w:val="24"/>
+        </w:rPr>
+      </w:pPr>
+      <w:r>
+        <w:rPr>
+          <w:rFonts w:ascii="Times New Roman" w:hAnsi="Times New Roman" w:cs="Times New Roman"/>
           <w:noProof/>
+          <w:sz w:val="24"/>
+          <w:szCs w:val="24"/>
         </w:rPr>
         <w:drawing>
-          <wp:anchor distT="0" distB="0" distL="114300" distR="114300" simplePos="0" relativeHeight="251658240" behindDoc="1" locked="0" layoutInCell="1" allowOverlap="1" wp14:anchorId="36E2471A" wp14:editId="21CE827E">
+          <wp:anchor distT="0" distB="0" distL="114300" distR="114300" simplePos="0" relativeHeight="251658240" behindDoc="1" locked="0" layoutInCell="1" allowOverlap="1" wp14:anchorId="36E2471A" wp14:editId="6479FA3E">
             <wp:simplePos x="0" y="0"/>
             <wp:positionH relativeFrom="column">
-              <wp:posOffset>2480310</wp:posOffset>
+              <wp:posOffset>1348740</wp:posOffset>
             </wp:positionH>
             <wp:positionV relativeFrom="paragraph">
-              <wp:posOffset>713740</wp:posOffset>
+              <wp:posOffset>77470</wp:posOffset>
             </wp:positionV>
             <wp:extent cx="2240280" cy="977265"/>
             <wp:effectExtent l="0" t="0" r="7620" b="0"/>
@@ -164,7 +241,7 @@
                     <pic:cNvPicPr/>
                   </pic:nvPicPr>
                   <pic:blipFill>
-                    <a:blip r:embed="rId5" cstate="print">
+                    <a:blip r:embed="rId7" cstate="print">
                       <a:extLst>
                         <a:ext uri="{28A0092B-C50C-407E-A947-70E740481C1C}">
                           <a14:useLocalDpi xmlns:a14="http://schemas.microsoft.com/office/drawing/2010/main" val="0"/>
@@ -190,30 +267,61 @@
           </wp:anchor>
         </w:drawing>
       </w:r>
-      <w:r>
-        <w:t xml:space="preserve">Our idea started with a passion for coffee, more specifically a way to get coffee more efficiently. Inspired by Starbucks’ mobile app and the girl scout homework, we decided to create a web order form for the Motley coffeehouse. </w:t>
-      </w:r>
-      <w:r>
-        <w:t>A customer simply pulls up the site, and will fill in the fields with their information (name, phone #, email and carrier):</w:t>
-      </w:r>
-    </w:p>
-    <w:p/>
-    <w:p/>
-    <w:p/>
-    <w:p/>
-    <w:p>
-      <w:r>
-        <w:rPr>
+    </w:p>
+    <w:p>
+      <w:pPr>
+        <w:spacing w:after="0" w:line="480" w:lineRule="auto"/>
+        <w:rPr>
+          <w:rFonts w:ascii="Times New Roman" w:hAnsi="Times New Roman" w:cs="Times New Roman"/>
+          <w:sz w:val="24"/>
+          <w:szCs w:val="24"/>
+        </w:rPr>
+      </w:pPr>
+    </w:p>
+    <w:p>
+      <w:pPr>
+        <w:spacing w:after="0" w:line="480" w:lineRule="auto"/>
+        <w:rPr>
+          <w:rFonts w:ascii="Times New Roman" w:hAnsi="Times New Roman" w:cs="Times New Roman"/>
+          <w:sz w:val="24"/>
+          <w:szCs w:val="24"/>
+        </w:rPr>
+      </w:pPr>
+    </w:p>
+    <w:p>
+      <w:pPr>
+        <w:spacing w:after="0" w:line="480" w:lineRule="auto"/>
+        <w:rPr>
+          <w:rFonts w:ascii="Times New Roman" w:hAnsi="Times New Roman" w:cs="Times New Roman"/>
+          <w:sz w:val="24"/>
+          <w:szCs w:val="24"/>
+        </w:rPr>
+      </w:pPr>
+    </w:p>
+    <w:p>
+      <w:pPr>
+        <w:spacing w:after="0" w:line="480" w:lineRule="auto"/>
+        <w:rPr>
+          <w:rFonts w:ascii="Times New Roman" w:hAnsi="Times New Roman" w:cs="Times New Roman"/>
+          <w:sz w:val="24"/>
+          <w:szCs w:val="24"/>
+        </w:rPr>
+      </w:pPr>
+      <w:r>
+        <w:rPr>
+          <w:rFonts w:ascii="Times New Roman" w:hAnsi="Times New Roman" w:cs="Times New Roman"/>
           <w:noProof/>
+          <w:sz w:val="24"/>
+          <w:szCs w:val="24"/>
         </w:rPr>
         <w:drawing>
-          <wp:anchor distT="0" distB="0" distL="114300" distR="114300" simplePos="0" relativeHeight="251659264" behindDoc="1" locked="0" layoutInCell="1" allowOverlap="1" wp14:anchorId="0A70F1A5" wp14:editId="29F30090">
+          <wp:anchor distT="0" distB="0" distL="114300" distR="114300" simplePos="0" relativeHeight="251659264" behindDoc="1" locked="0" layoutInCell="1" allowOverlap="1" wp14:anchorId="0A70F1A5" wp14:editId="30EE32E5">
             <wp:simplePos x="0" y="0"/>
             <wp:positionH relativeFrom="margin">
-              <wp:posOffset>5023485</wp:posOffset>
+              <wp:posOffset>2832735</wp:posOffset>
             </wp:positionH>
             <wp:positionV relativeFrom="paragraph">
-              <wp:posOffset>626745</wp:posOffset>
+              <wp:posOffset>1030605</wp:posOffset>
             </wp:positionV>
             <wp:extent cx="619125" cy="1032510"/>
             <wp:effectExtent l="0" t="0" r="9525" b="0"/>
@@ -238,7 +346,7 @@
                     <pic:cNvPicPr/>
                   </pic:nvPicPr>
                   <pic:blipFill>
-                    <a:blip r:embed="rId6" cstate="print">
+                    <a:blip r:embed="rId8" cstate="print">
                       <a:extLst>
                         <a:ext uri="{28A0092B-C50C-407E-A947-70E740481C1C}">
                           <a14:useLocalDpi xmlns:a14="http://schemas.microsoft.com/office/drawing/2010/main" val="0"/>
@@ -271,23 +379,61 @@
         </w:drawing>
       </w:r>
       <w:r>
+        <w:rPr>
+          <w:rFonts w:ascii="Times New Roman" w:hAnsi="Times New Roman" w:cs="Times New Roman"/>
+          <w:sz w:val="24"/>
+          <w:szCs w:val="24"/>
+        </w:rPr>
         <w:t>Following this, they will select which drink they want to order. The display can be changed to make navigation of the menu easier. All the drink options are displayed per default, but the dropdown navigation allows the user to narrow down their selection with 1 of 3 criterion: coffee, smoothie or tea.</w:t>
       </w:r>
     </w:p>
-    <w:p/>
-    <w:p>
-      <w:r>
-        <w:rPr>
+    <w:p>
+      <w:pPr>
+        <w:spacing w:after="0" w:line="480" w:lineRule="auto"/>
+        <w:rPr>
+          <w:rFonts w:ascii="Times New Roman" w:hAnsi="Times New Roman" w:cs="Times New Roman"/>
+          <w:sz w:val="24"/>
+          <w:szCs w:val="24"/>
+        </w:rPr>
+      </w:pPr>
+    </w:p>
+    <w:p>
+      <w:pPr>
+        <w:spacing w:after="0" w:line="480" w:lineRule="auto"/>
+        <w:rPr>
+          <w:rFonts w:ascii="Times New Roman" w:hAnsi="Times New Roman" w:cs="Times New Roman"/>
+          <w:sz w:val="24"/>
+          <w:szCs w:val="24"/>
+        </w:rPr>
+      </w:pPr>
+      <w:bookmarkStart w:id="0" w:name="_GoBack"/>
+      <w:bookmarkEnd w:id="0"/>
+    </w:p>
+    <w:p>
+      <w:pPr>
+        <w:spacing w:after="0" w:line="480" w:lineRule="auto"/>
+        <w:rPr>
+          <w:rFonts w:ascii="Times New Roman" w:hAnsi="Times New Roman" w:cs="Times New Roman"/>
+          <w:sz w:val="24"/>
+          <w:szCs w:val="24"/>
+        </w:rPr>
+      </w:pPr>
+      <w:r>
+        <w:rPr>
+          <w:rFonts w:ascii="Times New Roman" w:hAnsi="Times New Roman" w:cs="Times New Roman"/>
           <w:noProof/>
-        </w:rPr>
+          <w:sz w:val="24"/>
+          <w:szCs w:val="24"/>
+        </w:rPr>
+        <w:lastRenderedPageBreak/>
         <w:drawing>
-          <wp:anchor distT="0" distB="0" distL="114300" distR="114300" simplePos="0" relativeHeight="251660288" behindDoc="1" locked="0" layoutInCell="1" allowOverlap="1" wp14:anchorId="6A6961F0" wp14:editId="67DF14EB">
+          <wp:anchor distT="0" distB="0" distL="114300" distR="114300" simplePos="0" relativeHeight="251660288" behindDoc="1" locked="0" layoutInCell="1" allowOverlap="1" wp14:anchorId="6A6961F0" wp14:editId="6ADAE56F">
             <wp:simplePos x="0" y="0"/>
             <wp:positionH relativeFrom="column">
-              <wp:posOffset>182880</wp:posOffset>
+              <wp:posOffset>3749040</wp:posOffset>
             </wp:positionH>
             <wp:positionV relativeFrom="paragraph">
-              <wp:posOffset>121920</wp:posOffset>
+              <wp:posOffset>91440</wp:posOffset>
             </wp:positionV>
             <wp:extent cx="1802130" cy="2366645"/>
             <wp:effectExtent l="0" t="0" r="7620" b="0"/>
@@ -312,7 +458,7 @@
                     <pic:cNvPicPr/>
                   </pic:nvPicPr>
                   <pic:blipFill>
-                    <a:blip r:embed="rId7" cstate="print">
+                    <a:blip r:embed="rId9" cstate="print">
                       <a:extLst>
                         <a:ext uri="{28A0092B-C50C-407E-A947-70E740481C1C}">
                           <a14:useLocalDpi xmlns:a14="http://schemas.microsoft.com/office/drawing/2010/main" val="0"/>
@@ -345,31 +491,98 @@
         </w:drawing>
       </w:r>
     </w:p>
-    <w:p/>
-    <w:p/>
-    <w:p>
-      <w:r>
+    <w:p>
+      <w:pPr>
+        <w:spacing w:after="0" w:line="480" w:lineRule="auto"/>
+        <w:rPr>
+          <w:rFonts w:ascii="Times New Roman" w:hAnsi="Times New Roman" w:cs="Times New Roman"/>
+          <w:sz w:val="24"/>
+          <w:szCs w:val="24"/>
+        </w:rPr>
+      </w:pPr>
+    </w:p>
+    <w:p>
+      <w:pPr>
+        <w:spacing w:after="0" w:line="480" w:lineRule="auto"/>
+        <w:rPr>
+          <w:rFonts w:ascii="Times New Roman" w:hAnsi="Times New Roman" w:cs="Times New Roman"/>
+          <w:sz w:val="24"/>
+          <w:szCs w:val="24"/>
+        </w:rPr>
+      </w:pPr>
+      <w:r>
+        <w:rPr>
+          <w:rFonts w:ascii="Times New Roman" w:hAnsi="Times New Roman" w:cs="Times New Roman"/>
+          <w:sz w:val="24"/>
+          <w:szCs w:val="24"/>
+        </w:rPr>
         <w:t xml:space="preserve">The customer selects his or her drink by entering (or incrementing) the quantity of the drink. They can order a maximum of 5 of any drink. </w:t>
       </w:r>
     </w:p>
-    <w:p/>
-    <w:p/>
-    <w:p/>
-    <w:p/>
-    <w:p>
-      <w:r>
-        <w:rPr>
+    <w:p>
+      <w:pPr>
+        <w:spacing w:after="0" w:line="480" w:lineRule="auto"/>
+        <w:rPr>
+          <w:rFonts w:ascii="Times New Roman" w:hAnsi="Times New Roman" w:cs="Times New Roman"/>
+          <w:sz w:val="24"/>
+          <w:szCs w:val="24"/>
+        </w:rPr>
+      </w:pPr>
+    </w:p>
+    <w:p>
+      <w:pPr>
+        <w:spacing w:after="0" w:line="480" w:lineRule="auto"/>
+        <w:rPr>
+          <w:rFonts w:ascii="Times New Roman" w:hAnsi="Times New Roman" w:cs="Times New Roman"/>
+          <w:sz w:val="24"/>
+          <w:szCs w:val="24"/>
+        </w:rPr>
+      </w:pPr>
+    </w:p>
+    <w:p>
+      <w:pPr>
+        <w:spacing w:after="0" w:line="480" w:lineRule="auto"/>
+        <w:rPr>
+          <w:rFonts w:ascii="Times New Roman" w:hAnsi="Times New Roman" w:cs="Times New Roman"/>
+          <w:sz w:val="24"/>
+          <w:szCs w:val="24"/>
+        </w:rPr>
+      </w:pPr>
+    </w:p>
+    <w:p>
+      <w:pPr>
+        <w:spacing w:after="0" w:line="480" w:lineRule="auto"/>
+        <w:rPr>
+          <w:rFonts w:ascii="Times New Roman" w:hAnsi="Times New Roman" w:cs="Times New Roman"/>
+          <w:sz w:val="24"/>
+          <w:szCs w:val="24"/>
+        </w:rPr>
+      </w:pPr>
+    </w:p>
+    <w:p>
+      <w:pPr>
+        <w:spacing w:after="0" w:line="480" w:lineRule="auto"/>
+        <w:rPr>
+          <w:rFonts w:ascii="Times New Roman" w:hAnsi="Times New Roman" w:cs="Times New Roman"/>
+          <w:sz w:val="24"/>
+          <w:szCs w:val="24"/>
+        </w:rPr>
+      </w:pPr>
+      <w:r>
+        <w:rPr>
+          <w:rFonts w:ascii="Times New Roman" w:hAnsi="Times New Roman" w:cs="Times New Roman"/>
           <w:noProof/>
-        </w:rPr>
-        <w:lastRenderedPageBreak/>
+          <w:sz w:val="24"/>
+          <w:szCs w:val="24"/>
+        </w:rPr>
         <w:drawing>
-          <wp:anchor distT="0" distB="0" distL="114300" distR="114300" simplePos="0" relativeHeight="251661312" behindDoc="1" locked="0" layoutInCell="1" allowOverlap="1" wp14:anchorId="74326850" wp14:editId="4CD8C94F">
+          <wp:anchor distT="0" distB="0" distL="114300" distR="114300" simplePos="0" relativeHeight="251661312" behindDoc="1" locked="0" layoutInCell="1" allowOverlap="1" wp14:anchorId="74326850" wp14:editId="3BF0FC86">
             <wp:simplePos x="0" y="0"/>
             <wp:positionH relativeFrom="column">
-              <wp:posOffset>910590</wp:posOffset>
+              <wp:posOffset>2628900</wp:posOffset>
             </wp:positionH>
             <wp:positionV relativeFrom="paragraph">
-              <wp:posOffset>781050</wp:posOffset>
+              <wp:posOffset>2205990</wp:posOffset>
             </wp:positionV>
             <wp:extent cx="452755" cy="1664970"/>
             <wp:effectExtent l="0" t="0" r="4445" b="0"/>
@@ -394,7 +607,7 @@
                     <pic:cNvPicPr/>
                   </pic:nvPicPr>
                   <pic:blipFill>
-                    <a:blip r:embed="rId8" cstate="print">
+                    <a:blip r:embed="rId10" cstate="print">
                       <a:extLst>
                         <a:ext uri="{28A0092B-C50C-407E-A947-70E740481C1C}">
                           <a14:useLocalDpi xmlns:a14="http://schemas.microsoft.com/office/drawing/2010/main" val="0"/>
@@ -421,130 +634,1403 @@
         </w:drawing>
       </w:r>
       <w:r>
+        <w:rPr>
+          <w:rFonts w:ascii="Times New Roman" w:hAnsi="Times New Roman" w:cs="Times New Roman"/>
+          <w:sz w:val="24"/>
+          <w:szCs w:val="24"/>
+        </w:rPr>
         <w:t xml:space="preserve">After he or she has made her selection, the customer clicks the “go to cart” button, which takes them to the checkout page to confirm their order. </w:t>
       </w:r>
       <w:r>
+        <w:rPr>
+          <w:rFonts w:ascii="Times New Roman" w:hAnsi="Times New Roman" w:cs="Times New Roman"/>
+          <w:sz w:val="24"/>
+          <w:szCs w:val="24"/>
+        </w:rPr>
         <w:t>On this page, their information is displayed, their drink, quantity and price</w:t>
       </w:r>
       <w:r>
+        <w:rPr>
+          <w:rFonts w:ascii="Times New Roman" w:hAnsi="Times New Roman" w:cs="Times New Roman"/>
+          <w:sz w:val="24"/>
+          <w:szCs w:val="24"/>
+        </w:rPr>
         <w:t xml:space="preserve"> as well as the total quantity of drinks ordered and the total price. </w:t>
       </w:r>
       <w:r>
-        <w:t xml:space="preserve">The user selects the time which they would like to pick up their drink(s) in (with a min of 30 minutes) and then ‘confirms’ the order. </w:t>
-      </w:r>
-    </w:p>
-    <w:p/>
-    <w:p/>
-    <w:p/>
-    <w:p/>
-    <w:p/>
-    <w:p>
-      <w:r>
-        <w:t xml:space="preserve">After the order has been confirmed. The </w:t>
-      </w:r>
-      <w:r>
-        <w:t>user is redirected to a page that simply says ‘thank you for your order</w:t>
-      </w:r>
-      <w:r>
-        <w:t>’ and</w:t>
-      </w:r>
-      <w:r>
-        <w:t xml:space="preserve"> is emailed a response to confirm their order. </w:t>
-      </w:r>
-    </w:p>
-    <w:p/>
-    <w:p/>
-    <w:p/>
-    <w:p/>
-    <w:p/>
-    <w:p/>
-    <w:p/>
-    <w:p/>
-    <w:p/>
-    <w:p/>
-    <w:p/>
-    <w:p/>
-    <w:p/>
-    <w:p/>
-    <w:p/>
-    <w:p/>
-    <w:p/>
-    <w:p/>
-    <w:p>
-      <w:pPr>
-        <w:rPr>
+        <w:rPr>
+          <w:rFonts w:ascii="Times New Roman" w:hAnsi="Times New Roman" w:cs="Times New Roman"/>
+          <w:sz w:val="24"/>
+          <w:szCs w:val="24"/>
+        </w:rPr>
+        <w:t xml:space="preserve">They may edit their customer information if they need to make any corrections. </w:t>
+      </w:r>
+      <w:r>
+        <w:rPr>
+          <w:rFonts w:ascii="Times New Roman" w:hAnsi="Times New Roman" w:cs="Times New Roman"/>
+          <w:sz w:val="24"/>
+          <w:szCs w:val="24"/>
+        </w:rPr>
+        <w:t xml:space="preserve">The user selects the time which they would like to pick up their drink(s) in (with a min of 30 minutes) and </w:t>
+      </w:r>
+      <w:r>
+        <w:rPr>
+          <w:rFonts w:ascii="Times New Roman" w:hAnsi="Times New Roman" w:cs="Times New Roman"/>
+          <w:sz w:val="24"/>
+          <w:szCs w:val="24"/>
+        </w:rPr>
+        <w:t>whether they would like to receive their confirmation by text, email or both. T</w:t>
+      </w:r>
+      <w:r>
+        <w:rPr>
+          <w:rFonts w:ascii="Times New Roman" w:hAnsi="Times New Roman" w:cs="Times New Roman"/>
+          <w:sz w:val="24"/>
+          <w:szCs w:val="24"/>
+        </w:rPr>
+        <w:t xml:space="preserve">hen ‘confirms’ the order. </w:t>
+      </w:r>
+    </w:p>
+    <w:p>
+      <w:pPr>
+        <w:spacing w:after="0" w:line="480" w:lineRule="auto"/>
+        <w:rPr>
+          <w:rFonts w:ascii="Times New Roman" w:hAnsi="Times New Roman" w:cs="Times New Roman"/>
+          <w:sz w:val="24"/>
+          <w:szCs w:val="24"/>
+        </w:rPr>
+      </w:pPr>
+    </w:p>
+    <w:p>
+      <w:pPr>
+        <w:spacing w:after="0" w:line="480" w:lineRule="auto"/>
+        <w:rPr>
+          <w:rFonts w:ascii="Times New Roman" w:hAnsi="Times New Roman" w:cs="Times New Roman"/>
+          <w:sz w:val="24"/>
+          <w:szCs w:val="24"/>
+        </w:rPr>
+      </w:pPr>
+    </w:p>
+    <w:p>
+      <w:pPr>
+        <w:spacing w:after="0" w:line="480" w:lineRule="auto"/>
+        <w:rPr>
+          <w:rFonts w:ascii="Times New Roman" w:hAnsi="Times New Roman" w:cs="Times New Roman"/>
+          <w:sz w:val="24"/>
+          <w:szCs w:val="24"/>
+        </w:rPr>
+      </w:pPr>
+    </w:p>
+    <w:p>
+      <w:pPr>
+        <w:spacing w:after="0" w:line="480" w:lineRule="auto"/>
+        <w:rPr>
+          <w:rFonts w:ascii="Times New Roman" w:hAnsi="Times New Roman" w:cs="Times New Roman"/>
+          <w:sz w:val="24"/>
+          <w:szCs w:val="24"/>
+        </w:rPr>
+      </w:pPr>
+    </w:p>
+    <w:p>
+      <w:pPr>
+        <w:spacing w:after="0" w:line="480" w:lineRule="auto"/>
+        <w:rPr>
+          <w:rFonts w:ascii="Times New Roman" w:hAnsi="Times New Roman" w:cs="Times New Roman"/>
+          <w:sz w:val="24"/>
+          <w:szCs w:val="24"/>
+        </w:rPr>
+      </w:pPr>
+    </w:p>
+    <w:p>
+      <w:pPr>
+        <w:spacing w:after="0" w:line="480" w:lineRule="auto"/>
+        <w:rPr>
+          <w:rFonts w:ascii="Times New Roman" w:hAnsi="Times New Roman" w:cs="Times New Roman"/>
+          <w:sz w:val="24"/>
+          <w:szCs w:val="24"/>
+        </w:rPr>
+      </w:pPr>
+      <w:r>
+        <w:rPr>
+          <w:rFonts w:ascii="Times New Roman" w:hAnsi="Times New Roman" w:cs="Times New Roman"/>
+          <w:sz w:val="24"/>
+          <w:szCs w:val="24"/>
+        </w:rPr>
+        <w:lastRenderedPageBreak/>
+        <w:t>After the order has been confirmed</w:t>
+      </w:r>
+      <w:r>
+        <w:rPr>
+          <w:rFonts w:ascii="Times New Roman" w:hAnsi="Times New Roman" w:cs="Times New Roman"/>
+          <w:sz w:val="24"/>
+          <w:szCs w:val="24"/>
+        </w:rPr>
+        <w:t>, t</w:t>
+      </w:r>
+      <w:r>
+        <w:rPr>
+          <w:rFonts w:ascii="Times New Roman" w:hAnsi="Times New Roman" w:cs="Times New Roman"/>
+          <w:sz w:val="24"/>
+          <w:szCs w:val="24"/>
+        </w:rPr>
+        <w:t xml:space="preserve">he </w:t>
+      </w:r>
+      <w:r>
+        <w:rPr>
+          <w:rFonts w:ascii="Times New Roman" w:hAnsi="Times New Roman" w:cs="Times New Roman"/>
+          <w:sz w:val="24"/>
+          <w:szCs w:val="24"/>
+        </w:rPr>
+        <w:t>page then displays</w:t>
+      </w:r>
+      <w:r>
+        <w:rPr>
+          <w:rFonts w:ascii="Times New Roman" w:hAnsi="Times New Roman" w:cs="Times New Roman"/>
+          <w:sz w:val="24"/>
+          <w:szCs w:val="24"/>
+        </w:rPr>
+        <w:t xml:space="preserve"> ‘thank you for your order</w:t>
+      </w:r>
+      <w:r>
+        <w:rPr>
+          <w:rFonts w:ascii="Times New Roman" w:hAnsi="Times New Roman" w:cs="Times New Roman"/>
+          <w:sz w:val="24"/>
+          <w:szCs w:val="24"/>
+        </w:rPr>
+        <w:t>’</w:t>
+      </w:r>
+      <w:r>
+        <w:rPr>
+          <w:rFonts w:ascii="Times New Roman" w:hAnsi="Times New Roman" w:cs="Times New Roman"/>
+          <w:sz w:val="24"/>
+          <w:szCs w:val="24"/>
+        </w:rPr>
+        <w:t xml:space="preserve"> and they see their order id and customer id. They are</w:t>
+      </w:r>
+      <w:r>
+        <w:rPr>
+          <w:rFonts w:ascii="Times New Roman" w:hAnsi="Times New Roman" w:cs="Times New Roman"/>
+          <w:sz w:val="24"/>
+          <w:szCs w:val="24"/>
+        </w:rPr>
+        <w:t xml:space="preserve"> emailed</w:t>
+      </w:r>
+      <w:r>
+        <w:rPr>
+          <w:rFonts w:ascii="Times New Roman" w:hAnsi="Times New Roman" w:cs="Times New Roman"/>
+          <w:sz w:val="24"/>
+          <w:szCs w:val="24"/>
+        </w:rPr>
+        <w:t xml:space="preserve"> or texted (or both) a response</w:t>
+      </w:r>
+      <w:r>
+        <w:rPr>
+          <w:rFonts w:ascii="Times New Roman" w:hAnsi="Times New Roman" w:cs="Times New Roman"/>
+          <w:sz w:val="24"/>
+          <w:szCs w:val="24"/>
+        </w:rPr>
+        <w:t xml:space="preserve"> to confirm their order</w:t>
+      </w:r>
+      <w:r>
+        <w:rPr>
+          <w:rFonts w:ascii="Times New Roman" w:hAnsi="Times New Roman" w:cs="Times New Roman"/>
+          <w:sz w:val="24"/>
+          <w:szCs w:val="24"/>
+        </w:rPr>
+        <w:t xml:space="preserve"> based on the preference they select</w:t>
+      </w:r>
+      <w:r>
+        <w:rPr>
+          <w:rFonts w:ascii="Times New Roman" w:hAnsi="Times New Roman" w:cs="Times New Roman"/>
+          <w:sz w:val="24"/>
+          <w:szCs w:val="24"/>
+        </w:rPr>
+        <w:t>ed.</w:t>
+      </w:r>
+    </w:p>
+    <w:p>
+      <w:pPr>
+        <w:spacing w:after="0" w:line="480" w:lineRule="auto"/>
+        <w:rPr>
+          <w:rFonts w:ascii="Times New Roman" w:hAnsi="Times New Roman" w:cs="Times New Roman"/>
+          <w:sz w:val="24"/>
+          <w:szCs w:val="24"/>
+        </w:rPr>
+      </w:pPr>
+    </w:p>
+    <w:p>
+      <w:pPr>
+        <w:spacing w:after="0" w:line="480" w:lineRule="auto"/>
+        <w:rPr>
+          <w:rFonts w:ascii="Times New Roman" w:hAnsi="Times New Roman" w:cs="Times New Roman"/>
+          <w:sz w:val="24"/>
+          <w:szCs w:val="24"/>
+          <w:u w:val="single"/>
+        </w:rPr>
+      </w:pPr>
+      <w:r>
+        <w:rPr>
+          <w:rFonts w:ascii="Times New Roman" w:hAnsi="Times New Roman" w:cs="Times New Roman"/>
+          <w:sz w:val="24"/>
+          <w:szCs w:val="24"/>
+          <w:u w:val="single"/>
+        </w:rPr>
+        <w:t xml:space="preserve">Full page renderings: </w:t>
+      </w:r>
+    </w:p>
+    <w:p>
+      <w:pPr>
+        <w:spacing w:after="0" w:line="480" w:lineRule="auto"/>
+        <w:rPr>
+          <w:rFonts w:ascii="Times New Roman" w:hAnsi="Times New Roman" w:cs="Times New Roman"/>
+          <w:sz w:val="24"/>
+          <w:szCs w:val="24"/>
+        </w:rPr>
+      </w:pPr>
+    </w:p>
+    <w:p>
+      <w:pPr>
+        <w:spacing w:after="0" w:line="480" w:lineRule="auto"/>
+        <w:rPr>
+          <w:rFonts w:ascii="Times New Roman" w:hAnsi="Times New Roman" w:cs="Times New Roman"/>
+          <w:sz w:val="24"/>
+          <w:szCs w:val="24"/>
+        </w:rPr>
+      </w:pPr>
+      <w:r>
+        <w:rPr>
+          <w:rFonts w:ascii="Times New Roman" w:hAnsi="Times New Roman" w:cs="Times New Roman"/>
+          <w:noProof/>
+          <w:sz w:val="24"/>
+          <w:szCs w:val="24"/>
+          <w:u w:val="single"/>
+        </w:rPr>
+        <w:drawing>
+          <wp:anchor distT="0" distB="0" distL="114300" distR="114300" simplePos="0" relativeHeight="251662336" behindDoc="1" locked="0" layoutInCell="1" allowOverlap="1" wp14:anchorId="0BA98301" wp14:editId="1D4B5181">
+            <wp:simplePos x="0" y="0"/>
+            <wp:positionH relativeFrom="column">
+              <wp:posOffset>270510</wp:posOffset>
+            </wp:positionH>
+            <wp:positionV relativeFrom="paragraph">
+              <wp:posOffset>187325</wp:posOffset>
+            </wp:positionV>
+            <wp:extent cx="1474470" cy="2028190"/>
+            <wp:effectExtent l="0" t="0" r="0" b="0"/>
+            <wp:wrapTight wrapText="bothSides">
+              <wp:wrapPolygon edited="0">
+                <wp:start x="0" y="0"/>
+                <wp:lineTo x="0" y="21302"/>
+                <wp:lineTo x="21209" y="21302"/>
+                <wp:lineTo x="21209" y="0"/>
+                <wp:lineTo x="0" y="0"/>
+              </wp:wrapPolygon>
+            </wp:wrapTight>
+            <wp:docPr id="7" name="Picture 7"/>
+            <wp:cNvGraphicFramePr>
+              <a:graphicFrameLocks xmlns:a="http://schemas.openxmlformats.org/drawingml/2006/main" noChangeAspect="1"/>
+            </wp:cNvGraphicFramePr>
+            <a:graphic xmlns:a="http://schemas.openxmlformats.org/drawingml/2006/main">
+              <a:graphicData uri="http://schemas.openxmlformats.org/drawingml/2006/picture">
+                <pic:pic xmlns:pic="http://schemas.openxmlformats.org/drawingml/2006/picture">
+                  <pic:nvPicPr>
+                    <pic:cNvPr id="1" name=""/>
+                    <pic:cNvPicPr/>
+                  </pic:nvPicPr>
+                  <pic:blipFill>
+                    <a:blip r:embed="rId11" cstate="print">
+                      <a:extLst>
+                        <a:ext uri="{28A0092B-C50C-407E-A947-70E740481C1C}">
+                          <a14:useLocalDpi xmlns:a14="http://schemas.microsoft.com/office/drawing/2010/main" val="0"/>
+                        </a:ext>
+                      </a:extLst>
+                    </a:blip>
+                    <a:stretch>
+                      <a:fillRect/>
+                    </a:stretch>
+                  </pic:blipFill>
+                  <pic:spPr>
+                    <a:xfrm>
+                      <a:off x="0" y="0"/>
+                      <a:ext cx="1474470" cy="2028190"/>
+                    </a:xfrm>
+                    <a:prstGeom prst="rect">
+                      <a:avLst/>
+                    </a:prstGeom>
+                  </pic:spPr>
+                </pic:pic>
+              </a:graphicData>
+            </a:graphic>
+          </wp:anchor>
+        </w:drawing>
+      </w:r>
+      <w:r>
+        <w:rPr>
+          <w:rFonts w:ascii="Times New Roman" w:hAnsi="Times New Roman" w:cs="Times New Roman"/>
+          <w:sz w:val="24"/>
+          <w:szCs w:val="24"/>
+          <w:u w:val="single"/>
+        </w:rPr>
+        <w:t>The order page:</w:t>
+      </w:r>
+      <w:r>
+        <w:rPr>
+          <w:rFonts w:ascii="Times New Roman" w:hAnsi="Times New Roman" w:cs="Times New Roman"/>
+          <w:sz w:val="24"/>
+          <w:szCs w:val="24"/>
+        </w:rPr>
+        <w:t xml:space="preserve"> </w:t>
+      </w:r>
+      <w:r>
+        <w:rPr>
+          <w:rFonts w:ascii="Times New Roman" w:hAnsi="Times New Roman" w:cs="Times New Roman"/>
+          <w:sz w:val="24"/>
+          <w:szCs w:val="24"/>
+        </w:rPr>
+        <w:tab/>
+      </w:r>
+      <w:r>
+        <w:rPr>
+          <w:rFonts w:ascii="Times New Roman" w:hAnsi="Times New Roman" w:cs="Times New Roman"/>
+          <w:sz w:val="24"/>
+          <w:szCs w:val="24"/>
+        </w:rPr>
+        <w:tab/>
+      </w:r>
+      <w:r>
+        <w:rPr>
+          <w:rFonts w:ascii="Times New Roman" w:hAnsi="Times New Roman" w:cs="Times New Roman"/>
+          <w:sz w:val="24"/>
+          <w:szCs w:val="24"/>
+        </w:rPr>
+        <w:tab/>
+      </w:r>
+      <w:r>
+        <w:rPr>
+          <w:rFonts w:ascii="Times New Roman" w:hAnsi="Times New Roman" w:cs="Times New Roman"/>
+          <w:sz w:val="24"/>
+          <w:szCs w:val="24"/>
+        </w:rPr>
+        <w:tab/>
+      </w:r>
+      <w:r>
+        <w:rPr>
+          <w:rFonts w:ascii="Times New Roman" w:hAnsi="Times New Roman" w:cs="Times New Roman"/>
+          <w:sz w:val="24"/>
+          <w:szCs w:val="24"/>
+        </w:rPr>
+        <w:tab/>
+      </w:r>
+      <w:r>
+        <w:rPr>
+          <w:rFonts w:ascii="Times New Roman" w:hAnsi="Times New Roman" w:cs="Times New Roman"/>
+          <w:sz w:val="24"/>
+          <w:szCs w:val="24"/>
+          <w:u w:val="single"/>
+        </w:rPr>
+        <w:t>The checkout page:</w:t>
+      </w:r>
+      <w:r>
+        <w:rPr>
+          <w:rFonts w:ascii="Times New Roman" w:hAnsi="Times New Roman" w:cs="Times New Roman"/>
+          <w:sz w:val="24"/>
+          <w:szCs w:val="24"/>
+        </w:rPr>
+        <w:t xml:space="preserve"> </w:t>
+      </w:r>
+    </w:p>
+    <w:p>
+      <w:pPr>
+        <w:spacing w:after="0" w:line="480" w:lineRule="auto"/>
+        <w:rPr>
+          <w:rFonts w:ascii="Times New Roman" w:hAnsi="Times New Roman" w:cs="Times New Roman"/>
+          <w:sz w:val="24"/>
+          <w:szCs w:val="24"/>
+        </w:rPr>
+      </w:pPr>
+      <w:r>
+        <w:rPr>
+          <w:rFonts w:ascii="Times New Roman" w:hAnsi="Times New Roman" w:cs="Times New Roman"/>
+          <w:noProof/>
+          <w:sz w:val="24"/>
+          <w:szCs w:val="24"/>
+        </w:rPr>
+        <w:drawing>
+          <wp:anchor distT="0" distB="0" distL="114300" distR="114300" simplePos="0" relativeHeight="251663360" behindDoc="1" locked="0" layoutInCell="1" allowOverlap="1" wp14:anchorId="1FBC6BF7" wp14:editId="4E709B2C">
+            <wp:simplePos x="0" y="0"/>
+            <wp:positionH relativeFrom="column">
+              <wp:posOffset>3646170</wp:posOffset>
+            </wp:positionH>
+            <wp:positionV relativeFrom="paragraph">
+              <wp:posOffset>4445</wp:posOffset>
+            </wp:positionV>
+            <wp:extent cx="1600200" cy="2011680"/>
+            <wp:effectExtent l="0" t="0" r="0" b="7620"/>
+            <wp:wrapTight wrapText="bothSides">
+              <wp:wrapPolygon edited="0">
+                <wp:start x="0" y="0"/>
+                <wp:lineTo x="0" y="21477"/>
+                <wp:lineTo x="21343" y="21477"/>
+                <wp:lineTo x="21343" y="0"/>
+                <wp:lineTo x="0" y="0"/>
+              </wp:wrapPolygon>
+            </wp:wrapTight>
+            <wp:docPr id="8" name="Picture 8"/>
+            <wp:cNvGraphicFramePr>
+              <a:graphicFrameLocks xmlns:a="http://schemas.openxmlformats.org/drawingml/2006/main" noChangeAspect="1"/>
+            </wp:cNvGraphicFramePr>
+            <a:graphic xmlns:a="http://schemas.openxmlformats.org/drawingml/2006/main">
+              <a:graphicData uri="http://schemas.openxmlformats.org/drawingml/2006/picture">
+                <pic:pic xmlns:pic="http://schemas.openxmlformats.org/drawingml/2006/picture">
+                  <pic:nvPicPr>
+                    <pic:cNvPr id="1" name=""/>
+                    <pic:cNvPicPr/>
+                  </pic:nvPicPr>
+                  <pic:blipFill>
+                    <a:blip r:embed="rId12" cstate="print">
+                      <a:extLst>
+                        <a:ext uri="{28A0092B-C50C-407E-A947-70E740481C1C}">
+                          <a14:useLocalDpi xmlns:a14="http://schemas.microsoft.com/office/drawing/2010/main" val="0"/>
+                        </a:ext>
+                      </a:extLst>
+                    </a:blip>
+                    <a:stretch>
+                      <a:fillRect/>
+                    </a:stretch>
+                  </pic:blipFill>
+                  <pic:spPr>
+                    <a:xfrm>
+                      <a:off x="0" y="0"/>
+                      <a:ext cx="1600200" cy="2011680"/>
+                    </a:xfrm>
+                    <a:prstGeom prst="rect">
+                      <a:avLst/>
+                    </a:prstGeom>
+                  </pic:spPr>
+                </pic:pic>
+              </a:graphicData>
+            </a:graphic>
+            <wp14:sizeRelH relativeFrom="margin">
+              <wp14:pctWidth>0</wp14:pctWidth>
+            </wp14:sizeRelH>
+            <wp14:sizeRelV relativeFrom="margin">
+              <wp14:pctHeight>0</wp14:pctHeight>
+            </wp14:sizeRelV>
+          </wp:anchor>
+        </w:drawing>
+      </w:r>
+    </w:p>
+    <w:p>
+      <w:pPr>
+        <w:spacing w:after="0" w:line="480" w:lineRule="auto"/>
+        <w:rPr>
+          <w:rFonts w:ascii="Times New Roman" w:hAnsi="Times New Roman" w:cs="Times New Roman"/>
+          <w:sz w:val="24"/>
+          <w:szCs w:val="24"/>
+        </w:rPr>
+      </w:pPr>
+    </w:p>
+    <w:p>
+      <w:pPr>
+        <w:spacing w:after="0" w:line="480" w:lineRule="auto"/>
+        <w:rPr>
+          <w:rFonts w:ascii="Times New Roman" w:hAnsi="Times New Roman" w:cs="Times New Roman"/>
+          <w:sz w:val="24"/>
+          <w:szCs w:val="24"/>
+        </w:rPr>
+      </w:pPr>
+    </w:p>
+    <w:p>
+      <w:pPr>
+        <w:spacing w:after="0" w:line="480" w:lineRule="auto"/>
+        <w:rPr>
+          <w:rFonts w:ascii="Times New Roman" w:hAnsi="Times New Roman" w:cs="Times New Roman"/>
+          <w:sz w:val="24"/>
+          <w:szCs w:val="24"/>
+        </w:rPr>
+      </w:pPr>
+    </w:p>
+    <w:p>
+      <w:pPr>
+        <w:spacing w:after="0" w:line="480" w:lineRule="auto"/>
+        <w:rPr>
+          <w:rFonts w:ascii="Times New Roman" w:hAnsi="Times New Roman" w:cs="Times New Roman"/>
+          <w:sz w:val="24"/>
+          <w:szCs w:val="24"/>
+        </w:rPr>
+      </w:pPr>
+    </w:p>
+    <w:p>
+      <w:pPr>
+        <w:spacing w:after="0" w:line="480" w:lineRule="auto"/>
+        <w:rPr>
+          <w:rFonts w:ascii="Times New Roman" w:hAnsi="Times New Roman" w:cs="Times New Roman"/>
+          <w:sz w:val="24"/>
+          <w:szCs w:val="24"/>
+        </w:rPr>
+      </w:pPr>
+    </w:p>
+    <w:p>
+      <w:pPr>
+        <w:spacing w:after="0" w:line="480" w:lineRule="auto"/>
+        <w:rPr>
+          <w:rFonts w:ascii="Times New Roman" w:hAnsi="Times New Roman" w:cs="Times New Roman"/>
+          <w:sz w:val="24"/>
+          <w:szCs w:val="24"/>
+        </w:rPr>
+      </w:pPr>
+    </w:p>
+    <w:p>
+      <w:pPr>
+        <w:spacing w:after="0" w:line="480" w:lineRule="auto"/>
+        <w:rPr>
+          <w:rFonts w:ascii="Times New Roman" w:hAnsi="Times New Roman" w:cs="Times New Roman"/>
+          <w:sz w:val="24"/>
+          <w:szCs w:val="24"/>
+        </w:rPr>
+      </w:pPr>
+    </w:p>
+    <w:p>
+      <w:pPr>
+        <w:spacing w:after="0" w:line="480" w:lineRule="auto"/>
+        <w:rPr>
+          <w:rFonts w:ascii="Times New Roman" w:hAnsi="Times New Roman" w:cs="Times New Roman"/>
+          <w:sz w:val="24"/>
+          <w:szCs w:val="24"/>
+        </w:rPr>
+      </w:pPr>
+    </w:p>
+    <w:p>
+      <w:pPr>
+        <w:spacing w:after="0" w:line="480" w:lineRule="auto"/>
+        <w:rPr>
+          <w:rFonts w:ascii="Times New Roman" w:hAnsi="Times New Roman" w:cs="Times New Roman"/>
+          <w:sz w:val="24"/>
+          <w:szCs w:val="24"/>
+          <w:u w:val="single"/>
+        </w:rPr>
+      </w:pPr>
+      <w:r>
+        <w:rPr>
+          <w:rFonts w:ascii="Times New Roman" w:hAnsi="Times New Roman" w:cs="Times New Roman"/>
+          <w:noProof/>
+          <w:sz w:val="24"/>
+          <w:szCs w:val="24"/>
+          <w:u w:val="single"/>
+        </w:rPr>
+        <w:drawing>
+          <wp:anchor distT="0" distB="0" distL="114300" distR="114300" simplePos="0" relativeHeight="251664384" behindDoc="1" locked="0" layoutInCell="1" allowOverlap="1" wp14:anchorId="0B941A94" wp14:editId="003D0FA9">
+            <wp:simplePos x="0" y="0"/>
+            <wp:positionH relativeFrom="margin">
+              <wp:align>left</wp:align>
+            </wp:positionH>
+            <wp:positionV relativeFrom="paragraph">
+              <wp:posOffset>287655</wp:posOffset>
+            </wp:positionV>
+            <wp:extent cx="2537460" cy="445770"/>
+            <wp:effectExtent l="0" t="0" r="0" b="0"/>
+            <wp:wrapTight wrapText="bothSides">
+              <wp:wrapPolygon edited="0">
+                <wp:start x="0" y="0"/>
+                <wp:lineTo x="0" y="20308"/>
+                <wp:lineTo x="21405" y="20308"/>
+                <wp:lineTo x="21405" y="0"/>
+                <wp:lineTo x="0" y="0"/>
+              </wp:wrapPolygon>
+            </wp:wrapTight>
+            <wp:docPr id="9" name="Picture 9"/>
+            <wp:cNvGraphicFramePr>
+              <a:graphicFrameLocks xmlns:a="http://schemas.openxmlformats.org/drawingml/2006/main" noChangeAspect="1"/>
+            </wp:cNvGraphicFramePr>
+            <a:graphic xmlns:a="http://schemas.openxmlformats.org/drawingml/2006/main">
+              <a:graphicData uri="http://schemas.openxmlformats.org/drawingml/2006/picture">
+                <pic:pic xmlns:pic="http://schemas.openxmlformats.org/drawingml/2006/picture">
+                  <pic:nvPicPr>
+                    <pic:cNvPr id="1" name=""/>
+                    <pic:cNvPicPr/>
+                  </pic:nvPicPr>
+                  <pic:blipFill>
+                    <a:blip r:embed="rId13">
+                      <a:extLst>
+                        <a:ext uri="{28A0092B-C50C-407E-A947-70E740481C1C}">
+                          <a14:useLocalDpi xmlns:a14="http://schemas.microsoft.com/office/drawing/2010/main" val="0"/>
+                        </a:ext>
+                      </a:extLst>
+                    </a:blip>
+                    <a:stretch>
+                      <a:fillRect/>
+                    </a:stretch>
+                  </pic:blipFill>
+                  <pic:spPr>
+                    <a:xfrm>
+                      <a:off x="0" y="0"/>
+                      <a:ext cx="2537460" cy="445770"/>
+                    </a:xfrm>
+                    <a:prstGeom prst="rect">
+                      <a:avLst/>
+                    </a:prstGeom>
+                  </pic:spPr>
+                </pic:pic>
+              </a:graphicData>
+            </a:graphic>
+            <wp14:sizeRelH relativeFrom="margin">
+              <wp14:pctWidth>0</wp14:pctWidth>
+            </wp14:sizeRelH>
+            <wp14:sizeRelV relativeFrom="margin">
+              <wp14:pctHeight>0</wp14:pctHeight>
+            </wp14:sizeRelV>
+          </wp:anchor>
+        </w:drawing>
+      </w:r>
+      <w:r>
+        <w:rPr>
+          <w:rFonts w:ascii="Times New Roman" w:hAnsi="Times New Roman" w:cs="Times New Roman"/>
+          <w:sz w:val="24"/>
+          <w:szCs w:val="24"/>
+          <w:u w:val="single"/>
+        </w:rPr>
+        <w:t xml:space="preserve">Confirmation page: </w:t>
+      </w:r>
+    </w:p>
+    <w:p>
+      <w:pPr>
+        <w:spacing w:after="0" w:line="480" w:lineRule="auto"/>
+        <w:rPr>
+          <w:rFonts w:ascii="Times New Roman" w:hAnsi="Times New Roman" w:cs="Times New Roman"/>
+          <w:sz w:val="24"/>
+          <w:szCs w:val="24"/>
+        </w:rPr>
+      </w:pPr>
+    </w:p>
+    <w:p>
+      <w:pPr>
+        <w:spacing w:after="0" w:line="480" w:lineRule="auto"/>
+        <w:rPr>
+          <w:rFonts w:ascii="Times New Roman" w:hAnsi="Times New Roman" w:cs="Times New Roman"/>
+          <w:sz w:val="24"/>
+          <w:szCs w:val="24"/>
+        </w:rPr>
+      </w:pPr>
+    </w:p>
+    <w:p>
+      <w:pPr>
+        <w:spacing w:after="0" w:line="480" w:lineRule="auto"/>
+        <w:rPr>
+          <w:rFonts w:ascii="Times New Roman" w:hAnsi="Times New Roman" w:cs="Times New Roman"/>
+          <w:sz w:val="24"/>
+          <w:szCs w:val="24"/>
+        </w:rPr>
+      </w:pPr>
+    </w:p>
+    <w:p>
+      <w:pPr>
+        <w:spacing w:after="0" w:line="480" w:lineRule="auto"/>
+        <w:rPr>
+          <w:rFonts w:ascii="Times New Roman" w:hAnsi="Times New Roman" w:cs="Times New Roman"/>
+          <w:sz w:val="24"/>
+          <w:szCs w:val="24"/>
+        </w:rPr>
+      </w:pPr>
+    </w:p>
+    <w:p>
+      <w:pPr>
+        <w:spacing w:after="0" w:line="480" w:lineRule="auto"/>
+        <w:rPr>
+          <w:rFonts w:ascii="Times New Roman" w:hAnsi="Times New Roman" w:cs="Times New Roman"/>
+          <w:sz w:val="24"/>
+          <w:szCs w:val="24"/>
+        </w:rPr>
+      </w:pPr>
+    </w:p>
+    <w:p>
+      <w:pPr>
+        <w:spacing w:after="0" w:line="480" w:lineRule="auto"/>
+        <w:rPr>
+          <w:rFonts w:ascii="Times New Roman" w:hAnsi="Times New Roman" w:cs="Times New Roman"/>
+          <w:sz w:val="24"/>
+          <w:szCs w:val="24"/>
+        </w:rPr>
+      </w:pPr>
+    </w:p>
+    <w:p>
+      <w:pPr>
+        <w:spacing w:after="0" w:line="480" w:lineRule="auto"/>
+        <w:rPr>
+          <w:rFonts w:ascii="Times New Roman" w:hAnsi="Times New Roman" w:cs="Times New Roman"/>
           <w:b/>
-        </w:rPr>
-      </w:pPr>
-      <w:r>
-        <w:rPr>
+          <w:sz w:val="24"/>
+          <w:szCs w:val="24"/>
+        </w:rPr>
+      </w:pPr>
+      <w:r>
+        <w:rPr>
+          <w:rFonts w:ascii="Times New Roman" w:hAnsi="Times New Roman" w:cs="Times New Roman"/>
           <w:b/>
+          <w:sz w:val="24"/>
+          <w:szCs w:val="24"/>
         </w:rPr>
         <w:lastRenderedPageBreak/>
         <w:t>1.2 Software Design</w:t>
       </w:r>
     </w:p>
     <w:p>
-      <w:r>
-        <w:t>Provide a high-level overview of your software architecture. Did you implement any</w:t>
-      </w:r>
-    </w:p>
-    <w:p>
-      <w:r>
-        <w:t>Again, while diagrams are not required, they are highly encouraged. What were the key</w:t>
-      </w:r>
-    </w:p>
-    <w:p>
-      <w:r>
+      <w:pPr>
+        <w:spacing w:after="0" w:line="480" w:lineRule="auto"/>
+        <w:rPr>
+          <w:rFonts w:ascii="Times New Roman" w:hAnsi="Times New Roman" w:cs="Times New Roman"/>
+          <w:sz w:val="24"/>
+          <w:szCs w:val="24"/>
+          <w:highlight w:val="yellow"/>
+        </w:rPr>
+      </w:pPr>
+      <w:r>
+        <w:rPr>
+          <w:rFonts w:ascii="Times New Roman" w:hAnsi="Times New Roman" w:cs="Times New Roman"/>
+          <w:sz w:val="24"/>
+          <w:szCs w:val="24"/>
+        </w:rPr>
+        <w:t>Provide a high-level overview of your software architecture. Again, while diagrams are not required, they are highly encouraged</w:t>
+      </w:r>
+      <w:r>
+        <w:rPr>
+          <w:rFonts w:ascii="Times New Roman" w:hAnsi="Times New Roman" w:cs="Times New Roman"/>
+          <w:sz w:val="24"/>
+          <w:szCs w:val="24"/>
+          <w:highlight w:val="yellow"/>
+        </w:rPr>
+        <w:t>. What were the key</w:t>
+      </w:r>
+    </w:p>
+    <w:p>
+      <w:pPr>
+        <w:spacing w:after="0" w:line="480" w:lineRule="auto"/>
+        <w:rPr>
+          <w:rFonts w:ascii="Times New Roman" w:hAnsi="Times New Roman" w:cs="Times New Roman"/>
+          <w:sz w:val="24"/>
+          <w:szCs w:val="24"/>
+          <w:highlight w:val="yellow"/>
+        </w:rPr>
+      </w:pPr>
+      <w:r>
+        <w:rPr>
+          <w:rFonts w:ascii="Times New Roman" w:hAnsi="Times New Roman" w:cs="Times New Roman"/>
+          <w:sz w:val="24"/>
+          <w:szCs w:val="24"/>
+          <w:highlight w:val="yellow"/>
+        </w:rPr>
         <w:t>ideas/concepts in web architecture/programming that we studied this semester that you used</w:t>
       </w:r>
     </w:p>
     <w:p>
-      <w:r>
+      <w:pPr>
+        <w:spacing w:after="0" w:line="480" w:lineRule="auto"/>
+        <w:rPr>
+          <w:rFonts w:ascii="Times New Roman" w:hAnsi="Times New Roman" w:cs="Times New Roman"/>
+          <w:sz w:val="24"/>
+          <w:szCs w:val="24"/>
+        </w:rPr>
+      </w:pPr>
+      <w:r>
+        <w:rPr>
+          <w:rFonts w:ascii="Times New Roman" w:hAnsi="Times New Roman" w:cs="Times New Roman"/>
+          <w:sz w:val="24"/>
+          <w:szCs w:val="24"/>
+          <w:highlight w:val="yellow"/>
+        </w:rPr>
         <w:t>as part of your final project.</w:t>
       </w:r>
     </w:p>
     <w:p>
-      <w:r>
+      <w:pPr>
+        <w:spacing w:after="0" w:line="480" w:lineRule="auto"/>
+        <w:rPr>
+          <w:rFonts w:ascii="Times New Roman" w:hAnsi="Times New Roman" w:cs="Times New Roman"/>
+          <w:sz w:val="24"/>
+          <w:szCs w:val="24"/>
+        </w:rPr>
+      </w:pPr>
+      <w:r>
+        <w:rPr>
+          <w:rFonts w:ascii="Times New Roman" w:hAnsi="Times New Roman" w:cs="Times New Roman"/>
+          <w:sz w:val="24"/>
+          <w:szCs w:val="24"/>
+        </w:rPr>
         <w:t>This section should also include a discussion of the server application and the database. You</w:t>
       </w:r>
     </w:p>
     <w:p>
-      <w:r>
+      <w:pPr>
+        <w:spacing w:after="0" w:line="480" w:lineRule="auto"/>
+        <w:rPr>
+          <w:rFonts w:ascii="Times New Roman" w:hAnsi="Times New Roman" w:cs="Times New Roman"/>
+          <w:sz w:val="24"/>
+          <w:szCs w:val="24"/>
+        </w:rPr>
+      </w:pPr>
+      <w:r>
+        <w:rPr>
+          <w:rFonts w:ascii="Times New Roman" w:hAnsi="Times New Roman" w:cs="Times New Roman"/>
+          <w:sz w:val="24"/>
+          <w:szCs w:val="24"/>
+        </w:rPr>
         <w:t>must include an ER diagram describing the database design. Consider utilizing free software</w:t>
       </w:r>
     </w:p>
     <w:p>
-      <w:r>
+      <w:pPr>
+        <w:spacing w:after="0" w:line="480" w:lineRule="auto"/>
+        <w:rPr>
+          <w:rFonts w:ascii="Times New Roman" w:hAnsi="Times New Roman" w:cs="Times New Roman"/>
+          <w:sz w:val="24"/>
+          <w:szCs w:val="24"/>
+        </w:rPr>
+      </w:pPr>
+      <w:r>
+        <w:rPr>
+          <w:rFonts w:ascii="Times New Roman" w:hAnsi="Times New Roman" w:cs="Times New Roman"/>
+          <w:sz w:val="24"/>
+          <w:szCs w:val="24"/>
+        </w:rPr>
         <w:t>like (https://erdplus.com/#/standalone) to generate the diagrams.</w:t>
       </w:r>
     </w:p>
-    <w:p/>
-    <w:p/>
-    <w:p>
-      <w:r>
-        <w:t xml:space="preserve">We worked to implement the model-view-controller method with our project. The view holds the pages that the user sees: the order page, and the confirmation/checkout page. On the submission of the form of the order page the post array is received by the </w:t>
+    <w:p>
+      <w:pPr>
+        <w:spacing w:after="0" w:line="480" w:lineRule="auto"/>
+        <w:rPr>
+          <w:rFonts w:ascii="Times New Roman" w:hAnsi="Times New Roman" w:cs="Times New Roman"/>
+          <w:sz w:val="24"/>
+          <w:szCs w:val="24"/>
+        </w:rPr>
+      </w:pPr>
+    </w:p>
+    <w:p>
+      <w:pPr>
+        <w:spacing w:after="0" w:line="480" w:lineRule="auto"/>
+        <w:ind w:firstLine="720"/>
+        <w:rPr>
+          <w:rFonts w:ascii="Times New Roman" w:hAnsi="Times New Roman" w:cs="Times New Roman"/>
+          <w:sz w:val="24"/>
+          <w:szCs w:val="24"/>
+        </w:rPr>
+      </w:pPr>
+      <w:r>
+        <w:rPr>
+          <w:rFonts w:ascii="Times New Roman" w:hAnsi="Times New Roman" w:cs="Times New Roman"/>
+          <w:sz w:val="24"/>
+          <w:szCs w:val="24"/>
+        </w:rPr>
+        <w:t xml:space="preserve">We worked to implement the model-view-controller method with our project. </w:t>
+      </w:r>
+      <w:r>
+        <w:rPr>
+          <w:rFonts w:ascii="Times New Roman" w:hAnsi="Times New Roman" w:cs="Times New Roman"/>
+          <w:sz w:val="24"/>
+          <w:szCs w:val="24"/>
+        </w:rPr>
+        <w:t xml:space="preserve">The index file serves to help navigate via calling the controller’s methods. </w:t>
+      </w:r>
+      <w:r>
+        <w:rPr>
+          <w:rFonts w:ascii="Times New Roman" w:hAnsi="Times New Roman" w:cs="Times New Roman"/>
+          <w:sz w:val="24"/>
+          <w:szCs w:val="24"/>
+        </w:rPr>
+        <w:t>The view holds the pages that the user sees: the order page, the checkout page</w:t>
+      </w:r>
+      <w:r>
+        <w:rPr>
+          <w:rFonts w:ascii="Times New Roman" w:hAnsi="Times New Roman" w:cs="Times New Roman"/>
+          <w:sz w:val="24"/>
+          <w:szCs w:val="24"/>
+        </w:rPr>
+        <w:t>, the confirmation page</w:t>
+      </w:r>
+      <w:r>
+        <w:rPr>
+          <w:rFonts w:ascii="Times New Roman" w:hAnsi="Times New Roman" w:cs="Times New Roman"/>
+          <w:sz w:val="24"/>
+          <w:szCs w:val="24"/>
+        </w:rPr>
+        <w:t>, and of course the view file which renders the necessary files</w:t>
+      </w:r>
+      <w:r>
+        <w:rPr>
+          <w:rFonts w:ascii="Times New Roman" w:hAnsi="Times New Roman" w:cs="Times New Roman"/>
+          <w:sz w:val="24"/>
+          <w:szCs w:val="24"/>
+        </w:rPr>
+        <w:t xml:space="preserve">. </w:t>
+      </w:r>
+      <w:r>
+        <w:rPr>
+          <w:rFonts w:ascii="Times New Roman" w:hAnsi="Times New Roman" w:cs="Times New Roman"/>
+          <w:sz w:val="24"/>
+          <w:szCs w:val="24"/>
+        </w:rPr>
+        <w:t>The model mainly holds the cart, the database, the mail function page, the queries and the model whose functions access the cart and the database.</w:t>
+      </w:r>
+      <w:r>
+        <w:rPr>
+          <w:rFonts w:ascii="Times New Roman" w:hAnsi="Times New Roman" w:cs="Times New Roman"/>
+          <w:sz w:val="24"/>
+          <w:szCs w:val="24"/>
+        </w:rPr>
+        <w:t xml:space="preserve"> The controller contains the functions that handle the submission of the order page and the checkout page.</w:t>
+      </w:r>
+      <w:r>
+        <w:rPr>
+          <w:rFonts w:ascii="Times New Roman" w:hAnsi="Times New Roman" w:cs="Times New Roman"/>
+          <w:sz w:val="24"/>
+          <w:szCs w:val="24"/>
+        </w:rPr>
+        <w:t xml:space="preserve"> </w:t>
+      </w:r>
+      <w:r>
+        <w:rPr>
+          <w:rFonts w:ascii="Times New Roman" w:hAnsi="Times New Roman" w:cs="Times New Roman"/>
+          <w:sz w:val="24"/>
+          <w:szCs w:val="24"/>
+        </w:rPr>
+        <w:t>On the submission of the form of the order page</w:t>
+      </w:r>
+      <w:r>
+        <w:rPr>
+          <w:rFonts w:ascii="Times New Roman" w:hAnsi="Times New Roman" w:cs="Times New Roman"/>
+          <w:sz w:val="24"/>
+          <w:szCs w:val="24"/>
+        </w:rPr>
+        <w:t xml:space="preserve">, its </w:t>
+      </w:r>
+      <w:r>
+        <w:rPr>
+          <w:rFonts w:ascii="Times New Roman" w:hAnsi="Times New Roman" w:cs="Times New Roman"/>
+          <w:sz w:val="24"/>
+          <w:szCs w:val="24"/>
+        </w:rPr>
+        <w:t xml:space="preserve">post array is received by the </w:t>
       </w:r>
       <w:proofErr w:type="gramStart"/>
       <w:r>
+        <w:rPr>
+          <w:rFonts w:ascii="Times New Roman" w:hAnsi="Times New Roman" w:cs="Times New Roman"/>
+          <w:sz w:val="24"/>
+          <w:szCs w:val="24"/>
+        </w:rPr>
         <w:t>invoke(</w:t>
       </w:r>
       <w:proofErr w:type="gramEnd"/>
       <w:r>
+        <w:rPr>
+          <w:rFonts w:ascii="Times New Roman" w:hAnsi="Times New Roman" w:cs="Times New Roman"/>
+          <w:sz w:val="24"/>
+          <w:szCs w:val="24"/>
+        </w:rPr>
         <w:t>) function in the controller. This holds the customer information and the drink order. This i</w:t>
       </w:r>
       <w:r>
-        <w:t xml:space="preserve">nformation is passed to the model in its relevant function (relating to customer or drink order) and then inputted to our database, “motley”. </w:t>
-      </w:r>
-      <w:r>
-        <w:t xml:space="preserve">The page is directed then to the checkout page which is a form when submitted holds the time until pickup and the current time upon submission. </w:t>
-      </w:r>
-    </w:p>
-    <w:p/>
-    <w:p>
-      <w:r>
-        <w:rPr>
+        <w:rPr>
+          <w:rFonts w:ascii="Times New Roman" w:hAnsi="Times New Roman" w:cs="Times New Roman"/>
+          <w:sz w:val="24"/>
+          <w:szCs w:val="24"/>
+        </w:rPr>
+        <w:t>nformation is passed to the model in its relevant function (relating to customer or drink order)</w:t>
+      </w:r>
+      <w:r>
+        <w:rPr>
+          <w:rFonts w:ascii="Times New Roman" w:hAnsi="Times New Roman" w:cs="Times New Roman"/>
+          <w:sz w:val="24"/>
+          <w:szCs w:val="24"/>
+        </w:rPr>
+        <w:t>.</w:t>
+      </w:r>
+      <w:r>
+        <w:rPr>
+          <w:rFonts w:ascii="Times New Roman" w:hAnsi="Times New Roman" w:cs="Times New Roman"/>
+          <w:sz w:val="24"/>
+          <w:szCs w:val="24"/>
+        </w:rPr>
+        <w:t xml:space="preserve"> </w:t>
+      </w:r>
+      <w:r>
+        <w:rPr>
+          <w:rFonts w:ascii="Times New Roman" w:hAnsi="Times New Roman" w:cs="Times New Roman"/>
+          <w:sz w:val="24"/>
+          <w:szCs w:val="24"/>
+        </w:rPr>
+        <w:t>The page is directed then to the checkout page</w:t>
+      </w:r>
+      <w:r>
+        <w:rPr>
+          <w:rFonts w:ascii="Times New Roman" w:hAnsi="Times New Roman" w:cs="Times New Roman"/>
+          <w:sz w:val="24"/>
+          <w:szCs w:val="24"/>
+        </w:rPr>
+        <w:t xml:space="preserve"> which displays the customer’s information and order and total order price. In this form they may edit their information, select how they wish to be notified and the time duration until they wish to pickup their order. Once submitted, the controller handles this form in the </w:t>
+      </w:r>
+      <w:proofErr w:type="gramStart"/>
+      <w:r>
+        <w:rPr>
+          <w:rFonts w:ascii="Times New Roman" w:hAnsi="Times New Roman" w:cs="Times New Roman"/>
+          <w:sz w:val="24"/>
+          <w:szCs w:val="24"/>
+        </w:rPr>
+        <w:t>confirm(</w:t>
+      </w:r>
+      <w:proofErr w:type="gramEnd"/>
+      <w:r>
+        <w:rPr>
+          <w:rFonts w:ascii="Times New Roman" w:hAnsi="Times New Roman" w:cs="Times New Roman"/>
+          <w:sz w:val="24"/>
+          <w:szCs w:val="24"/>
+        </w:rPr>
+        <w:t xml:space="preserve">) method, adding all the </w:t>
+      </w:r>
+      <w:r>
+        <w:rPr>
+          <w:rFonts w:ascii="Times New Roman" w:hAnsi="Times New Roman" w:cs="Times New Roman"/>
+          <w:sz w:val="24"/>
+          <w:szCs w:val="24"/>
+        </w:rPr>
+        <w:t xml:space="preserve">elements into the database through the method called on the model: </w:t>
+      </w:r>
+      <w:proofErr w:type="spellStart"/>
+      <w:r>
+        <w:rPr>
+          <w:rFonts w:ascii="Times New Roman" w:hAnsi="Times New Roman" w:cs="Times New Roman"/>
+          <w:sz w:val="24"/>
+          <w:szCs w:val="24"/>
+        </w:rPr>
+        <w:t>addAlltoDb</w:t>
+      </w:r>
+      <w:proofErr w:type="spellEnd"/>
+      <w:r>
+        <w:rPr>
+          <w:rFonts w:ascii="Times New Roman" w:hAnsi="Times New Roman" w:cs="Times New Roman"/>
+          <w:sz w:val="24"/>
+          <w:szCs w:val="24"/>
+        </w:rPr>
+        <w:t xml:space="preserve">(…). This model function executes the </w:t>
+      </w:r>
+      <w:r>
+        <w:rPr>
+          <w:rFonts w:ascii="Times New Roman" w:hAnsi="Times New Roman" w:cs="Times New Roman"/>
+          <w:sz w:val="24"/>
+          <w:szCs w:val="24"/>
+        </w:rPr>
+        <w:lastRenderedPageBreak/>
+        <w:t xml:space="preserve">insert statements to put the customer and drink order as well as the other necessary elements for each table into the database. </w:t>
+      </w:r>
+      <w:r>
+        <w:rPr>
+          <w:rFonts w:ascii="Times New Roman" w:hAnsi="Times New Roman" w:cs="Times New Roman"/>
+          <w:sz w:val="24"/>
+          <w:szCs w:val="24"/>
+        </w:rPr>
+        <w:t xml:space="preserve">Then the email or text or both is send through calling the </w:t>
+      </w:r>
+      <w:proofErr w:type="spellStart"/>
+      <w:r>
+        <w:rPr>
+          <w:rFonts w:ascii="Times New Roman" w:hAnsi="Times New Roman" w:cs="Times New Roman"/>
+          <w:sz w:val="24"/>
+          <w:szCs w:val="24"/>
+        </w:rPr>
+        <w:t>sendMail</w:t>
+      </w:r>
+      <w:proofErr w:type="spellEnd"/>
+      <w:r>
+        <w:rPr>
+          <w:rFonts w:ascii="Times New Roman" w:hAnsi="Times New Roman" w:cs="Times New Roman"/>
+          <w:sz w:val="24"/>
+          <w:szCs w:val="24"/>
+        </w:rPr>
+        <w:t xml:space="preserve"> function on the mail object, and the cart is cleared</w:t>
+      </w:r>
+      <w:r>
+        <w:rPr>
+          <w:rFonts w:ascii="Times New Roman" w:hAnsi="Times New Roman" w:cs="Times New Roman"/>
+          <w:sz w:val="24"/>
+          <w:szCs w:val="24"/>
+        </w:rPr>
+        <w:t xml:space="preserve"> with the model’s </w:t>
+      </w:r>
+      <w:proofErr w:type="spellStart"/>
+      <w:proofErr w:type="gramStart"/>
+      <w:r>
+        <w:rPr>
+          <w:rFonts w:ascii="Times New Roman" w:hAnsi="Times New Roman" w:cs="Times New Roman"/>
+          <w:sz w:val="24"/>
+          <w:szCs w:val="24"/>
+        </w:rPr>
+        <w:t>clearCart</w:t>
+      </w:r>
+      <w:proofErr w:type="spellEnd"/>
+      <w:r>
+        <w:rPr>
+          <w:rFonts w:ascii="Times New Roman" w:hAnsi="Times New Roman" w:cs="Times New Roman"/>
+          <w:sz w:val="24"/>
+          <w:szCs w:val="24"/>
+        </w:rPr>
+        <w:t>(</w:t>
+      </w:r>
+      <w:proofErr w:type="gramEnd"/>
+      <w:r>
+        <w:rPr>
+          <w:rFonts w:ascii="Times New Roman" w:hAnsi="Times New Roman" w:cs="Times New Roman"/>
+          <w:sz w:val="24"/>
+          <w:szCs w:val="24"/>
+        </w:rPr>
+        <w:t xml:space="preserve">) function. </w:t>
+      </w:r>
+    </w:p>
+    <w:p>
+      <w:pPr>
+        <w:spacing w:after="0" w:line="480" w:lineRule="auto"/>
+        <w:ind w:firstLine="720"/>
+        <w:rPr>
+          <w:rFonts w:ascii="Times New Roman" w:hAnsi="Times New Roman" w:cs="Times New Roman"/>
+          <w:sz w:val="24"/>
+          <w:szCs w:val="24"/>
+        </w:rPr>
+      </w:pPr>
+      <w:r>
+        <w:rPr>
+          <w:rFonts w:ascii="Times New Roman" w:hAnsi="Times New Roman" w:cs="Times New Roman"/>
+          <w:sz w:val="24"/>
+          <w:szCs w:val="24"/>
+          <w:highlight w:val="yellow"/>
+        </w:rPr>
+        <w:t xml:space="preserve">Key concepts included in our architecture are form </w:t>
+      </w:r>
+      <w:r>
+        <w:rPr>
+          <w:rFonts w:ascii="Times New Roman" w:hAnsi="Times New Roman" w:cs="Times New Roman"/>
+          <w:sz w:val="24"/>
+          <w:szCs w:val="24"/>
+          <w:highlight w:val="yellow"/>
+        </w:rPr>
+        <w:t>validation and</w:t>
+      </w:r>
+      <w:r>
+        <w:rPr>
+          <w:rFonts w:ascii="Times New Roman" w:hAnsi="Times New Roman" w:cs="Times New Roman"/>
+          <w:sz w:val="24"/>
+          <w:szCs w:val="24"/>
+          <w:highlight w:val="yellow"/>
+        </w:rPr>
+        <w:t xml:space="preserve"> executing MySQL statements through </w:t>
+      </w:r>
+      <w:proofErr w:type="spellStart"/>
+      <w:r>
+        <w:rPr>
+          <w:rFonts w:ascii="Times New Roman" w:hAnsi="Times New Roman" w:cs="Times New Roman"/>
+          <w:sz w:val="24"/>
+          <w:szCs w:val="24"/>
+          <w:highlight w:val="yellow"/>
+        </w:rPr>
+        <w:t>php</w:t>
+      </w:r>
+      <w:proofErr w:type="spellEnd"/>
+      <w:r>
+        <w:rPr>
+          <w:rFonts w:ascii="Times New Roman" w:hAnsi="Times New Roman" w:cs="Times New Roman"/>
+          <w:sz w:val="24"/>
+          <w:szCs w:val="24"/>
+          <w:highlight w:val="yellow"/>
+        </w:rPr>
+        <w:t xml:space="preserve">. We also used </w:t>
+      </w:r>
+      <w:r>
+        <w:rPr>
+          <w:rFonts w:ascii="Times New Roman" w:hAnsi="Times New Roman" w:cs="Times New Roman"/>
+          <w:sz w:val="24"/>
+          <w:szCs w:val="24"/>
+          <w:highlight w:val="yellow"/>
+        </w:rPr>
+        <w:t>JavaScript</w:t>
+      </w:r>
+      <w:r>
+        <w:rPr>
+          <w:rFonts w:ascii="Times New Roman" w:hAnsi="Times New Roman" w:cs="Times New Roman"/>
+          <w:sz w:val="24"/>
+          <w:szCs w:val="24"/>
+          <w:highlight w:val="yellow"/>
+        </w:rPr>
+        <w:t xml:space="preserve"> to handle the dropdown display for which types of drinks to ‘show’ or ‘hide’ based on their class of coffee, tea or smoothie. </w:t>
+      </w:r>
+      <w:r>
+        <w:rPr>
+          <w:rFonts w:ascii="Times New Roman" w:hAnsi="Times New Roman" w:cs="Times New Roman"/>
+          <w:sz w:val="24"/>
+          <w:szCs w:val="24"/>
+          <w:highlight w:val="yellow"/>
+        </w:rPr>
+        <w:t>Obviously</w:t>
+      </w:r>
+      <w:r>
+        <w:rPr>
+          <w:rFonts w:ascii="Times New Roman" w:hAnsi="Times New Roman" w:cs="Times New Roman"/>
+          <w:sz w:val="24"/>
+          <w:szCs w:val="24"/>
+          <w:highlight w:val="yellow"/>
+        </w:rPr>
+        <w:t>,</w:t>
+      </w:r>
+      <w:r>
+        <w:rPr>
+          <w:rFonts w:ascii="Times New Roman" w:hAnsi="Times New Roman" w:cs="Times New Roman"/>
+          <w:sz w:val="24"/>
+          <w:szCs w:val="24"/>
+          <w:highlight w:val="yellow"/>
+        </w:rPr>
+        <w:t xml:space="preserve"> html and </w:t>
+      </w:r>
+      <w:r>
+        <w:rPr>
+          <w:rFonts w:ascii="Times New Roman" w:hAnsi="Times New Roman" w:cs="Times New Roman"/>
+          <w:sz w:val="24"/>
+          <w:szCs w:val="24"/>
+          <w:highlight w:val="yellow"/>
+        </w:rPr>
+        <w:t>CSS</w:t>
+      </w:r>
+      <w:r>
+        <w:rPr>
+          <w:rFonts w:ascii="Times New Roman" w:hAnsi="Times New Roman" w:cs="Times New Roman"/>
+          <w:sz w:val="24"/>
+          <w:szCs w:val="24"/>
+          <w:highlight w:val="yellow"/>
+        </w:rPr>
+        <w:t xml:space="preserve"> were also included to provide a humble aesthetic for our web page that also provides necessary information to the customer about the business they are ordering from.</w:t>
+      </w:r>
+      <w:r>
+        <w:rPr>
+          <w:rFonts w:ascii="Times New Roman" w:hAnsi="Times New Roman" w:cs="Times New Roman"/>
+          <w:sz w:val="24"/>
+          <w:szCs w:val="24"/>
+        </w:rPr>
+        <w:t xml:space="preserve"> </w:t>
+      </w:r>
+    </w:p>
+    <w:p>
+      <w:pPr>
+        <w:spacing w:after="0" w:line="480" w:lineRule="auto"/>
+        <w:ind w:firstLine="720"/>
+        <w:rPr>
+          <w:rFonts w:ascii="Times New Roman" w:hAnsi="Times New Roman" w:cs="Times New Roman"/>
+          <w:sz w:val="24"/>
+          <w:szCs w:val="24"/>
+        </w:rPr>
+      </w:pPr>
+      <w:r>
+        <w:rPr>
+          <w:rFonts w:ascii="Times New Roman" w:hAnsi="Times New Roman" w:cs="Times New Roman"/>
+          <w:sz w:val="24"/>
+          <w:szCs w:val="24"/>
+        </w:rPr>
+        <w:t xml:space="preserve">Our database, “motley” has three tables: customer, orders and drinks. The diagram below shows the attributes that each entity has. The customer has a name, customer id, phone number, email and carrier. Each order has an id, a price, a </w:t>
+      </w:r>
+      <w:proofErr w:type="spellStart"/>
+      <w:r>
+        <w:rPr>
+          <w:rFonts w:ascii="Times New Roman" w:hAnsi="Times New Roman" w:cs="Times New Roman"/>
+          <w:sz w:val="24"/>
+          <w:szCs w:val="24"/>
+        </w:rPr>
+        <w:t>timedrop</w:t>
+      </w:r>
+      <w:proofErr w:type="spellEnd"/>
+      <w:r>
+        <w:rPr>
+          <w:rFonts w:ascii="Times New Roman" w:hAnsi="Times New Roman" w:cs="Times New Roman"/>
+          <w:sz w:val="24"/>
+          <w:szCs w:val="24"/>
+        </w:rPr>
+        <w:t xml:space="preserve"> attribute</w:t>
+      </w:r>
+      <w:r>
+        <w:rPr>
+          <w:rFonts w:ascii="Times New Roman" w:hAnsi="Times New Roman" w:cs="Times New Roman"/>
+          <w:sz w:val="24"/>
+          <w:szCs w:val="24"/>
+        </w:rPr>
+        <w:t xml:space="preserve"> </w:t>
+      </w:r>
+      <w:r>
+        <w:rPr>
+          <w:rFonts w:ascii="Times New Roman" w:hAnsi="Times New Roman" w:cs="Times New Roman"/>
+          <w:sz w:val="24"/>
+          <w:szCs w:val="24"/>
+        </w:rPr>
+        <w:t xml:space="preserve">(time until customer wants to pick up the drink), a </w:t>
+      </w:r>
+      <w:proofErr w:type="spellStart"/>
+      <w:r>
+        <w:rPr>
+          <w:rFonts w:ascii="Times New Roman" w:hAnsi="Times New Roman" w:cs="Times New Roman"/>
+          <w:sz w:val="24"/>
+          <w:szCs w:val="24"/>
+        </w:rPr>
+        <w:t>dateCreated</w:t>
+      </w:r>
+      <w:proofErr w:type="spellEnd"/>
+      <w:r>
+        <w:rPr>
+          <w:rFonts w:ascii="Times New Roman" w:hAnsi="Times New Roman" w:cs="Times New Roman"/>
+          <w:sz w:val="24"/>
+          <w:szCs w:val="24"/>
+        </w:rPr>
+        <w:t xml:space="preserve"> attribute</w:t>
+      </w:r>
+      <w:r>
+        <w:rPr>
+          <w:rFonts w:ascii="Times New Roman" w:hAnsi="Times New Roman" w:cs="Times New Roman"/>
+          <w:sz w:val="24"/>
+          <w:szCs w:val="24"/>
+        </w:rPr>
+        <w:t xml:space="preserve"> (timestamp of the order) and the foreign key of the customer id (</w:t>
+      </w:r>
+      <w:proofErr w:type="spellStart"/>
+      <w:r>
+        <w:rPr>
+          <w:rFonts w:ascii="Times New Roman" w:hAnsi="Times New Roman" w:cs="Times New Roman"/>
+          <w:sz w:val="24"/>
+          <w:szCs w:val="24"/>
+        </w:rPr>
+        <w:t>cid</w:t>
+      </w:r>
+      <w:proofErr w:type="spellEnd"/>
+      <w:r>
+        <w:rPr>
+          <w:rFonts w:ascii="Times New Roman" w:hAnsi="Times New Roman" w:cs="Times New Roman"/>
+          <w:sz w:val="24"/>
+          <w:szCs w:val="24"/>
+        </w:rPr>
+        <w:t>). The drinks table also references the order id and the customer id as foreign keys, and also has a name (of the drink), the quantity of the drink, and the price</w:t>
+      </w:r>
+      <w:r>
+        <w:rPr>
+          <w:rFonts w:ascii="Times New Roman" w:hAnsi="Times New Roman" w:cs="Times New Roman"/>
+          <w:sz w:val="24"/>
+          <w:szCs w:val="24"/>
+        </w:rPr>
+        <w:t xml:space="preserve"> of it. </w:t>
+      </w:r>
+    </w:p>
+    <w:p>
+      <w:pPr>
+        <w:spacing w:after="0" w:line="480" w:lineRule="auto"/>
+        <w:rPr>
+          <w:rFonts w:ascii="Times New Roman" w:hAnsi="Times New Roman" w:cs="Times New Roman"/>
+          <w:sz w:val="24"/>
+          <w:szCs w:val="24"/>
+        </w:rPr>
+      </w:pPr>
+      <w:r>
+        <w:rPr>
+          <w:rFonts w:ascii="Times New Roman" w:hAnsi="Times New Roman" w:cs="Times New Roman"/>
           <w:noProof/>
+          <w:sz w:val="24"/>
+          <w:szCs w:val="24"/>
         </w:rPr>
         <w:drawing>
           <wp:inline distT="0" distB="0" distL="0" distR="0" wp14:anchorId="72703234" wp14:editId="5FF46287">
@@ -562,7 +2048,7 @@
                     <pic:cNvPicPr/>
                   </pic:nvPicPr>
                   <pic:blipFill>
-                    <a:blip r:embed="rId9"/>
+                    <a:blip r:embed="rId14"/>
                     <a:stretch>
                       <a:fillRect/>
                     </a:stretch>
@@ -583,480 +2069,1590 @@
         </w:drawing>
       </w:r>
     </w:p>
-    <w:p/>
-    <w:p/>
-    <w:p/>
-    <w:p/>
-    <w:p/>
-    <w:p>
-      <w:pPr>
-        <w:rPr>
+    <w:p>
+      <w:pPr>
+        <w:spacing w:after="0" w:line="480" w:lineRule="auto"/>
+        <w:rPr>
+          <w:rFonts w:ascii="Times New Roman" w:hAnsi="Times New Roman" w:cs="Times New Roman"/>
+          <w:sz w:val="24"/>
+          <w:szCs w:val="24"/>
+        </w:rPr>
+      </w:pPr>
+    </w:p>
+    <w:p>
+      <w:pPr>
+        <w:spacing w:after="0" w:line="480" w:lineRule="auto"/>
+        <w:rPr>
+          <w:rFonts w:ascii="Times New Roman" w:hAnsi="Times New Roman" w:cs="Times New Roman"/>
+          <w:sz w:val="24"/>
+          <w:szCs w:val="24"/>
+        </w:rPr>
+      </w:pPr>
+    </w:p>
+    <w:p>
+      <w:pPr>
+        <w:spacing w:after="0" w:line="480" w:lineRule="auto"/>
+        <w:rPr>
+          <w:rFonts w:ascii="Times New Roman" w:hAnsi="Times New Roman" w:cs="Times New Roman"/>
+          <w:sz w:val="24"/>
+          <w:szCs w:val="24"/>
+        </w:rPr>
+      </w:pPr>
+    </w:p>
+    <w:p>
+      <w:pPr>
+        <w:spacing w:after="0" w:line="480" w:lineRule="auto"/>
+        <w:rPr>
+          <w:rFonts w:ascii="Times New Roman" w:hAnsi="Times New Roman" w:cs="Times New Roman"/>
           <w:b/>
-        </w:rPr>
-      </w:pPr>
-      <w:r>
-        <w:rPr>
+          <w:sz w:val="24"/>
+          <w:szCs w:val="24"/>
+        </w:rPr>
+      </w:pPr>
+      <w:r>
+        <w:rPr>
+          <w:rFonts w:ascii="Times New Roman" w:hAnsi="Times New Roman" w:cs="Times New Roman"/>
           <w:b/>
+          <w:sz w:val="24"/>
+          <w:szCs w:val="24"/>
         </w:rPr>
         <w:lastRenderedPageBreak/>
         <w:t>1.3 Contributions</w:t>
       </w:r>
     </w:p>
     <w:p>
-      <w:r>
-        <w:t>Discuss the contribution of each team member.</w:t>
-      </w:r>
-    </w:p>
-    <w:p>
-      <w:r>
-        <w:t>Lindsey:</w:t>
-      </w:r>
-    </w:p>
-    <w:p/>
-    <w:p/>
-    <w:p/>
-    <w:p/>
-    <w:p/>
-    <w:p/>
-    <w:p/>
-    <w:p/>
-    <w:p/>
-    <w:p/>
-    <w:p/>
-    <w:p/>
-    <w:p/>
-    <w:p/>
-    <w:p/>
-    <w:p/>
-    <w:p/>
-    <w:p/>
-    <w:p/>
-    <w:p/>
-    <w:p/>
-    <w:p/>
-    <w:p/>
-    <w:p/>
-    <w:p/>
-    <w:p/>
-    <w:p>
-      <w:pPr>
-        <w:rPr>
+      <w:pPr>
+        <w:spacing w:after="0" w:line="480" w:lineRule="auto"/>
+        <w:rPr>
+          <w:rFonts w:ascii="Times New Roman" w:hAnsi="Times New Roman" w:cs="Times New Roman"/>
+          <w:sz w:val="24"/>
+          <w:szCs w:val="24"/>
+        </w:rPr>
+      </w:pPr>
+      <w:r>
+        <w:rPr>
+          <w:rFonts w:ascii="Times New Roman" w:hAnsi="Times New Roman" w:cs="Times New Roman"/>
+          <w:sz w:val="24"/>
+          <w:szCs w:val="24"/>
+          <w:u w:val="single"/>
+        </w:rPr>
+        <w:t>Lindsey</w:t>
+      </w:r>
+      <w:r>
+        <w:rPr>
+          <w:rFonts w:ascii="Times New Roman" w:hAnsi="Times New Roman" w:cs="Times New Roman"/>
+          <w:sz w:val="24"/>
+          <w:szCs w:val="24"/>
+        </w:rPr>
+        <w:t>:</w:t>
+      </w:r>
+      <w:r>
+        <w:rPr>
+          <w:rFonts w:ascii="Times New Roman" w:hAnsi="Times New Roman" w:cs="Times New Roman"/>
+          <w:sz w:val="24"/>
+          <w:szCs w:val="24"/>
+        </w:rPr>
+        <w:t xml:space="preserve"> controller methods, communication the </w:t>
+      </w:r>
+      <w:r>
+        <w:rPr>
+          <w:rFonts w:ascii="Times New Roman" w:hAnsi="Times New Roman" w:cs="Times New Roman"/>
+          <w:sz w:val="24"/>
+          <w:szCs w:val="24"/>
+        </w:rPr>
+        <w:t>order page</w:t>
+      </w:r>
+      <w:r>
+        <w:rPr>
+          <w:rFonts w:ascii="Times New Roman" w:hAnsi="Times New Roman" w:cs="Times New Roman"/>
+          <w:sz w:val="24"/>
+          <w:szCs w:val="24"/>
+        </w:rPr>
+        <w:t xml:space="preserve"> and the controller and the checkout page and the controller. </w:t>
+      </w:r>
+      <w:r>
+        <w:rPr>
+          <w:rFonts w:ascii="Times New Roman" w:hAnsi="Times New Roman" w:cs="Times New Roman"/>
+          <w:sz w:val="24"/>
+          <w:szCs w:val="24"/>
+        </w:rPr>
+        <w:t xml:space="preserve">Debugged the model so that it correctly added the drinks into the drink table and the orders into the order table. </w:t>
+      </w:r>
+      <w:r>
+        <w:rPr>
+          <w:rFonts w:ascii="Times New Roman" w:hAnsi="Times New Roman" w:cs="Times New Roman"/>
+          <w:sz w:val="24"/>
+          <w:szCs w:val="24"/>
+        </w:rPr>
+        <w:t>Helped write the forms for the order and checkout pages, wrote the confirmation page, helped type up the progress reports and the final report</w:t>
+      </w:r>
+    </w:p>
+    <w:p>
+      <w:pPr>
+        <w:spacing w:after="0" w:line="480" w:lineRule="auto"/>
+        <w:rPr>
+          <w:rFonts w:ascii="Times New Roman" w:hAnsi="Times New Roman" w:cs="Times New Roman"/>
+          <w:sz w:val="24"/>
+          <w:szCs w:val="24"/>
+        </w:rPr>
+      </w:pPr>
+    </w:p>
+    <w:p>
+      <w:pPr>
+        <w:spacing w:after="0" w:line="480" w:lineRule="auto"/>
+        <w:rPr>
+          <w:rFonts w:ascii="Times New Roman" w:hAnsi="Times New Roman" w:cs="Times New Roman"/>
+          <w:sz w:val="24"/>
+          <w:szCs w:val="24"/>
+        </w:rPr>
+      </w:pPr>
+      <w:r>
+        <w:rPr>
+          <w:rFonts w:ascii="Times New Roman" w:hAnsi="Times New Roman" w:cs="Times New Roman"/>
+          <w:sz w:val="24"/>
+          <w:szCs w:val="24"/>
+          <w:u w:val="single"/>
+        </w:rPr>
+        <w:t>Jason</w:t>
+      </w:r>
+      <w:r>
+        <w:rPr>
+          <w:rFonts w:ascii="Times New Roman" w:hAnsi="Times New Roman" w:cs="Times New Roman"/>
+          <w:sz w:val="24"/>
+          <w:szCs w:val="24"/>
+        </w:rPr>
+        <w:t>:</w:t>
+      </w:r>
+      <w:r>
+        <w:rPr>
+          <w:rFonts w:ascii="Times New Roman" w:hAnsi="Times New Roman" w:cs="Times New Roman"/>
+          <w:sz w:val="24"/>
+          <w:szCs w:val="24"/>
+        </w:rPr>
+        <w:t xml:space="preserve"> tables for database, queries, </w:t>
+      </w:r>
+      <w:r>
+        <w:rPr>
+          <w:rFonts w:ascii="Times New Roman" w:hAnsi="Times New Roman" w:cs="Times New Roman"/>
+          <w:sz w:val="24"/>
+          <w:szCs w:val="24"/>
+        </w:rPr>
+        <w:t>handled fun</w:t>
+      </w:r>
+      <w:r>
+        <w:rPr>
+          <w:rFonts w:ascii="Times New Roman" w:hAnsi="Times New Roman" w:cs="Times New Roman"/>
+          <w:sz w:val="24"/>
+          <w:szCs w:val="24"/>
+        </w:rPr>
+        <w:t>c</w:t>
+      </w:r>
+      <w:r>
+        <w:rPr>
+          <w:rFonts w:ascii="Times New Roman" w:hAnsi="Times New Roman" w:cs="Times New Roman"/>
+          <w:sz w:val="24"/>
+          <w:szCs w:val="24"/>
+        </w:rPr>
+        <w:t xml:space="preserve">tions to insert customer information and drink order into the database. </w:t>
+      </w:r>
+    </w:p>
+    <w:p>
+      <w:pPr>
+        <w:spacing w:after="0" w:line="480" w:lineRule="auto"/>
+        <w:rPr>
+          <w:rFonts w:ascii="Times New Roman" w:hAnsi="Times New Roman" w:cs="Times New Roman"/>
+          <w:sz w:val="24"/>
+          <w:szCs w:val="24"/>
+        </w:rPr>
+      </w:pPr>
+    </w:p>
+    <w:p>
+      <w:pPr>
+        <w:spacing w:after="0" w:line="480" w:lineRule="auto"/>
+        <w:rPr>
+          <w:rFonts w:ascii="Times New Roman" w:hAnsi="Times New Roman" w:cs="Times New Roman"/>
+          <w:sz w:val="24"/>
+          <w:szCs w:val="24"/>
+        </w:rPr>
+      </w:pPr>
+      <w:r>
+        <w:rPr>
+          <w:rFonts w:ascii="Times New Roman" w:hAnsi="Times New Roman" w:cs="Times New Roman"/>
+          <w:sz w:val="24"/>
+          <w:szCs w:val="24"/>
+          <w:u w:val="single"/>
+        </w:rPr>
+        <w:t>Barbara</w:t>
+      </w:r>
+      <w:r>
+        <w:rPr>
+          <w:rFonts w:ascii="Times New Roman" w:hAnsi="Times New Roman" w:cs="Times New Roman"/>
+          <w:sz w:val="24"/>
+          <w:szCs w:val="24"/>
+        </w:rPr>
+        <w:t>:</w:t>
+      </w:r>
+      <w:r>
+        <w:rPr>
+          <w:rFonts w:ascii="Times New Roman" w:hAnsi="Times New Roman" w:cs="Times New Roman"/>
+          <w:sz w:val="24"/>
+          <w:szCs w:val="24"/>
+        </w:rPr>
+        <w:t xml:space="preserve"> front end design, </w:t>
+      </w:r>
+      <w:r>
+        <w:rPr>
+          <w:rFonts w:ascii="Times New Roman" w:hAnsi="Times New Roman" w:cs="Times New Roman"/>
+          <w:sz w:val="24"/>
+          <w:szCs w:val="24"/>
+        </w:rPr>
+        <w:t>JavaScript</w:t>
+      </w:r>
+      <w:r>
+        <w:rPr>
+          <w:rFonts w:ascii="Times New Roman" w:hAnsi="Times New Roman" w:cs="Times New Roman"/>
+          <w:sz w:val="24"/>
+          <w:szCs w:val="24"/>
+        </w:rPr>
+        <w:t xml:space="preserve"> for dropdown menu, mail functionality, validation, customer information update in checkout page. </w:t>
+      </w:r>
+    </w:p>
+    <w:p>
+      <w:pPr>
+        <w:spacing w:after="0" w:line="480" w:lineRule="auto"/>
+        <w:rPr>
+          <w:rFonts w:ascii="Times New Roman" w:hAnsi="Times New Roman" w:cs="Times New Roman"/>
+          <w:sz w:val="24"/>
+          <w:szCs w:val="24"/>
+        </w:rPr>
+      </w:pPr>
+      <w:r>
+        <w:rPr>
+          <w:rFonts w:ascii="Times New Roman" w:hAnsi="Times New Roman" w:cs="Times New Roman"/>
+          <w:sz w:val="24"/>
+          <w:szCs w:val="24"/>
+        </w:rPr>
+        <w:t xml:space="preserve"> </w:t>
+      </w:r>
+    </w:p>
+    <w:p>
+      <w:pPr>
+        <w:spacing w:after="0" w:line="480" w:lineRule="auto"/>
+        <w:rPr>
+          <w:rFonts w:ascii="Times New Roman" w:hAnsi="Times New Roman" w:cs="Times New Roman"/>
+          <w:sz w:val="24"/>
+          <w:szCs w:val="24"/>
+        </w:rPr>
+      </w:pPr>
+    </w:p>
+    <w:p>
+      <w:pPr>
+        <w:spacing w:after="0" w:line="480" w:lineRule="auto"/>
+        <w:rPr>
+          <w:rFonts w:ascii="Times New Roman" w:hAnsi="Times New Roman" w:cs="Times New Roman"/>
+          <w:sz w:val="24"/>
+          <w:szCs w:val="24"/>
+        </w:rPr>
+      </w:pPr>
+    </w:p>
+    <w:p>
+      <w:pPr>
+        <w:spacing w:after="0" w:line="480" w:lineRule="auto"/>
+        <w:rPr>
+          <w:rFonts w:ascii="Times New Roman" w:hAnsi="Times New Roman" w:cs="Times New Roman"/>
+          <w:sz w:val="24"/>
+          <w:szCs w:val="24"/>
+        </w:rPr>
+      </w:pPr>
+    </w:p>
+    <w:p>
+      <w:pPr>
+        <w:spacing w:after="0" w:line="480" w:lineRule="auto"/>
+        <w:rPr>
+          <w:rFonts w:ascii="Times New Roman" w:hAnsi="Times New Roman" w:cs="Times New Roman"/>
+          <w:sz w:val="24"/>
+          <w:szCs w:val="24"/>
+        </w:rPr>
+      </w:pPr>
+    </w:p>
+    <w:p>
+      <w:pPr>
+        <w:spacing w:after="0" w:line="480" w:lineRule="auto"/>
+        <w:rPr>
+          <w:rFonts w:ascii="Times New Roman" w:hAnsi="Times New Roman" w:cs="Times New Roman"/>
+          <w:sz w:val="24"/>
+          <w:szCs w:val="24"/>
+        </w:rPr>
+      </w:pPr>
+    </w:p>
+    <w:p>
+      <w:pPr>
+        <w:spacing w:after="0" w:line="480" w:lineRule="auto"/>
+        <w:rPr>
+          <w:rFonts w:ascii="Times New Roman" w:hAnsi="Times New Roman" w:cs="Times New Roman"/>
+          <w:sz w:val="24"/>
+          <w:szCs w:val="24"/>
+        </w:rPr>
+      </w:pPr>
+    </w:p>
+    <w:p>
+      <w:pPr>
+        <w:spacing w:after="0" w:line="480" w:lineRule="auto"/>
+        <w:rPr>
+          <w:rFonts w:ascii="Times New Roman" w:hAnsi="Times New Roman" w:cs="Times New Roman"/>
+          <w:sz w:val="24"/>
+          <w:szCs w:val="24"/>
+        </w:rPr>
+      </w:pPr>
+    </w:p>
+    <w:p>
+      <w:pPr>
+        <w:spacing w:after="0" w:line="480" w:lineRule="auto"/>
+        <w:rPr>
+          <w:rFonts w:ascii="Times New Roman" w:hAnsi="Times New Roman" w:cs="Times New Roman"/>
+          <w:sz w:val="24"/>
+          <w:szCs w:val="24"/>
+        </w:rPr>
+      </w:pPr>
+    </w:p>
+    <w:p>
+      <w:pPr>
+        <w:spacing w:after="0" w:line="480" w:lineRule="auto"/>
+        <w:rPr>
+          <w:rFonts w:ascii="Times New Roman" w:hAnsi="Times New Roman" w:cs="Times New Roman"/>
+          <w:sz w:val="24"/>
+          <w:szCs w:val="24"/>
+        </w:rPr>
+      </w:pPr>
+    </w:p>
+    <w:p>
+      <w:pPr>
+        <w:spacing w:after="0" w:line="480" w:lineRule="auto"/>
+        <w:rPr>
+          <w:rFonts w:ascii="Times New Roman" w:hAnsi="Times New Roman" w:cs="Times New Roman"/>
+          <w:sz w:val="24"/>
+          <w:szCs w:val="24"/>
+        </w:rPr>
+      </w:pPr>
+    </w:p>
+    <w:p>
+      <w:pPr>
+        <w:spacing w:after="0" w:line="480" w:lineRule="auto"/>
+        <w:rPr>
+          <w:rFonts w:ascii="Times New Roman" w:hAnsi="Times New Roman" w:cs="Times New Roman"/>
+          <w:sz w:val="24"/>
+          <w:szCs w:val="24"/>
+        </w:rPr>
+      </w:pPr>
+    </w:p>
+    <w:p>
+      <w:pPr>
+        <w:spacing w:after="0" w:line="480" w:lineRule="auto"/>
+        <w:rPr>
+          <w:rFonts w:ascii="Times New Roman" w:hAnsi="Times New Roman" w:cs="Times New Roman"/>
           <w:b/>
-        </w:rPr>
-      </w:pPr>
-      <w:r>
-        <w:rPr>
+          <w:sz w:val="24"/>
+          <w:szCs w:val="24"/>
+        </w:rPr>
+      </w:pPr>
+      <w:r>
+        <w:rPr>
+          <w:rFonts w:ascii="Times New Roman" w:hAnsi="Times New Roman" w:cs="Times New Roman"/>
           <w:b/>
+          <w:sz w:val="24"/>
+          <w:szCs w:val="24"/>
         </w:rPr>
         <w:lastRenderedPageBreak/>
         <w:t>1.4 Future Work</w:t>
       </w:r>
     </w:p>
     <w:p>
-      <w:r>
-        <w:t>Future Work: Describe in detail limitations of your system and recommendations for improvements</w:t>
-      </w:r>
-    </w:p>
-    <w:p>
-      <w:r>
-        <w:t>or future work.</w:t>
-      </w:r>
-    </w:p>
-    <w:p/>
-    <w:p/>
-    <w:p>
-      <w:pPr>
+      <w:pPr>
+        <w:spacing w:after="0" w:line="480" w:lineRule="auto"/>
         <w:ind w:firstLine="720"/>
-      </w:pPr>
-      <w:proofErr w:type="gramStart"/>
-      <w:r>
-        <w:rPr>
+        <w:rPr>
+          <w:rFonts w:ascii="Times New Roman" w:hAnsi="Times New Roman" w:cs="Times New Roman"/>
+          <w:sz w:val="24"/>
+          <w:szCs w:val="24"/>
+        </w:rPr>
+      </w:pPr>
+      <w:r>
+        <w:rPr>
+          <w:rFonts w:ascii="Times New Roman" w:hAnsi="Times New Roman" w:cs="Times New Roman"/>
           <w:b/>
+          <w:sz w:val="24"/>
+          <w:szCs w:val="24"/>
         </w:rPr>
         <w:t>Limitations</w:t>
       </w:r>
       <w:r>
-        <w:t xml:space="preserve"> :</w:t>
-      </w:r>
-      <w:proofErr w:type="gramEnd"/>
-      <w:r>
-        <w:t xml:space="preserve"> Although we all strive the get the architectural aspects of our coding right</w:t>
-      </w:r>
-    </w:p>
-    <w:p>
-      <w:r>
-        <w:t>the first time, it is rarely the case that everything goes according to plan. Describe flaws in your</w:t>
-      </w:r>
-    </w:p>
-    <w:p>
-      <w:r>
-        <w:t>architecture and design. Some examples: Does your code follow good design principles and</w:t>
-      </w:r>
-    </w:p>
-    <w:p>
-      <w:r>
-        <w:t>practices (e.g. MVC, high cohesion-low coupling / single responsibility principle / separation</w:t>
-      </w:r>
-    </w:p>
-    <w:p>
-      <w:r>
-        <w:t>of concerns, test-driven-design)? If not, what are the major issues, and how could these be</w:t>
-      </w:r>
-    </w:p>
-    <w:p>
-      <w:r>
-        <w:t>fixed?</w:t>
-      </w:r>
-    </w:p>
-    <w:p>
-      <w:r>
-        <w:t>-there are some areas that if updated, would need to be updated in other areas as well…</w:t>
-      </w:r>
-    </w:p>
-    <w:p>
-      <w:r>
-        <w:tab/>
-        <w:t>Not as dynamic as we would like</w:t>
-      </w:r>
-      <w:r>
-        <w:t>;</w:t>
-      </w:r>
-    </w:p>
-    <w:p>
-      <w:r>
-        <w:tab/>
-        <w:t>Better MVC implementation</w:t>
-      </w:r>
-    </w:p>
-    <w:p/>
-    <w:p>
-      <w:r>
-        <w:t>-issues with the database that were not resolved until close to the due date resulted in the table needing to be hardcoded in</w:t>
-      </w:r>
-    </w:p>
-    <w:p>
-      <w:r>
-        <w:tab/>
-        <w:t>-issues were unclear, errors hard to debug</w:t>
-      </w:r>
-    </w:p>
-    <w:p>
-      <w:r>
-        <w:t>-put more interaction between controller and model, had to hardcode the drink list and access it from the view which in a true MVC pattern would not happen.</w:t>
-      </w:r>
-    </w:p>
-    <w:p/>
-    <w:p/>
-    <w:p/>
-    <w:p>
-      <w:pPr>
+        <w:rPr>
+          <w:rFonts w:ascii="Times New Roman" w:hAnsi="Times New Roman" w:cs="Times New Roman"/>
+          <w:sz w:val="24"/>
+          <w:szCs w:val="24"/>
+        </w:rPr>
+        <w:t>:</w:t>
+      </w:r>
+    </w:p>
+    <w:p>
+      <w:pPr>
+        <w:spacing w:after="0" w:line="480" w:lineRule="auto"/>
         <w:ind w:firstLine="720"/>
-      </w:pPr>
-      <w:r>
-        <w:rPr>
+        <w:rPr>
+          <w:rFonts w:ascii="Times New Roman" w:hAnsi="Times New Roman" w:cs="Times New Roman"/>
+          <w:sz w:val="24"/>
+          <w:szCs w:val="24"/>
+        </w:rPr>
+      </w:pPr>
+      <w:r>
+        <w:rPr>
+          <w:rFonts w:ascii="Times New Roman" w:hAnsi="Times New Roman" w:cs="Times New Roman"/>
+          <w:sz w:val="24"/>
+          <w:szCs w:val="24"/>
+        </w:rPr>
+        <w:t xml:space="preserve">When it comes to inserting information into the database, the MVC design works as it should. The model is the side that interacts with the database, through what it receives from the controller. However, the view does access the model at times, which is not a good practice. The reason for this is because our site takes in the customer’s information with the drink in the first $_POST array submitted from the order page, it was difficult to find a way to input this into the database, only to be loaded back onto the next page for confirmation and revising of the information (and eventually the order too). </w:t>
+      </w:r>
+      <w:r>
+        <w:rPr>
+          <w:rFonts w:ascii="Times New Roman" w:hAnsi="Times New Roman" w:cs="Times New Roman"/>
+          <w:sz w:val="24"/>
+          <w:szCs w:val="24"/>
+        </w:rPr>
+        <w:t xml:space="preserve">The checkout page accesses the $_SESSION[‘cart’] array, which is the model’s information. </w:t>
+      </w:r>
+      <w:r>
+        <w:rPr>
+          <w:rFonts w:ascii="Times New Roman" w:hAnsi="Times New Roman" w:cs="Times New Roman"/>
+          <w:sz w:val="24"/>
+          <w:szCs w:val="24"/>
+        </w:rPr>
+        <w:t>This leads to our program not being as dynamic as we would like it since updates to code in one area will result in the necessity of updating other pages in the view</w:t>
+      </w:r>
+      <w:r>
+        <w:rPr>
+          <w:rFonts w:ascii="Times New Roman" w:hAnsi="Times New Roman" w:cs="Times New Roman"/>
+          <w:sz w:val="24"/>
+          <w:szCs w:val="24"/>
+        </w:rPr>
+        <w:t xml:space="preserve"> as well as </w:t>
+      </w:r>
+      <w:r>
+        <w:rPr>
+          <w:rFonts w:ascii="Times New Roman" w:hAnsi="Times New Roman" w:cs="Times New Roman"/>
+          <w:sz w:val="24"/>
+          <w:szCs w:val="24"/>
+        </w:rPr>
+        <w:t xml:space="preserve">possibly </w:t>
+      </w:r>
+      <w:r>
+        <w:rPr>
+          <w:rFonts w:ascii="Times New Roman" w:hAnsi="Times New Roman" w:cs="Times New Roman"/>
+          <w:sz w:val="24"/>
+          <w:szCs w:val="24"/>
+        </w:rPr>
+        <w:t xml:space="preserve">the controller. </w:t>
+      </w:r>
+      <w:r>
+        <w:rPr>
+          <w:rFonts w:ascii="Times New Roman" w:hAnsi="Times New Roman" w:cs="Times New Roman"/>
+          <w:sz w:val="24"/>
+          <w:szCs w:val="24"/>
+        </w:rPr>
+        <w:t>Obviously</w:t>
+      </w:r>
+      <w:r>
+        <w:rPr>
+          <w:rFonts w:ascii="Times New Roman" w:hAnsi="Times New Roman" w:cs="Times New Roman"/>
+          <w:sz w:val="24"/>
+          <w:szCs w:val="24"/>
+        </w:rPr>
+        <w:t>,</w:t>
+      </w:r>
+      <w:r>
+        <w:rPr>
+          <w:rFonts w:ascii="Times New Roman" w:hAnsi="Times New Roman" w:cs="Times New Roman"/>
+          <w:sz w:val="24"/>
+          <w:szCs w:val="24"/>
+        </w:rPr>
+        <w:t xml:space="preserve"> a solution would be to remove this access and load the information through the controller instead of directly from the model, that could be done if we had more time. </w:t>
+      </w:r>
+    </w:p>
+    <w:p>
+      <w:pPr>
+        <w:spacing w:after="0" w:line="480" w:lineRule="auto"/>
+        <w:ind w:firstLine="720"/>
+        <w:rPr>
+          <w:rFonts w:ascii="Times New Roman" w:hAnsi="Times New Roman" w:cs="Times New Roman"/>
+          <w:sz w:val="24"/>
+          <w:szCs w:val="24"/>
+        </w:rPr>
+      </w:pPr>
+      <w:r>
+        <w:rPr>
+          <w:rFonts w:ascii="Times New Roman" w:hAnsi="Times New Roman" w:cs="Times New Roman"/>
+          <w:sz w:val="24"/>
+          <w:szCs w:val="24"/>
+        </w:rPr>
+        <w:t>In addition</w:t>
+      </w:r>
+      <w:r>
+        <w:rPr>
+          <w:rFonts w:ascii="Times New Roman" w:hAnsi="Times New Roman" w:cs="Times New Roman"/>
+          <w:sz w:val="24"/>
+          <w:szCs w:val="24"/>
+        </w:rPr>
+        <w:t>,</w:t>
+      </w:r>
+      <w:r>
+        <w:rPr>
+          <w:rFonts w:ascii="Times New Roman" w:hAnsi="Times New Roman" w:cs="Times New Roman"/>
+          <w:sz w:val="24"/>
+          <w:szCs w:val="24"/>
+        </w:rPr>
+        <w:t xml:space="preserve"> the order page does not load the menu from a database of existing drinks, instead the values are hardcoded in an array that is in the cart, along with their prices. </w:t>
+      </w:r>
+      <w:r>
+        <w:rPr>
+          <w:rFonts w:ascii="Times New Roman" w:hAnsi="Times New Roman" w:cs="Times New Roman"/>
+          <w:sz w:val="24"/>
+          <w:szCs w:val="24"/>
+        </w:rPr>
+        <w:t xml:space="preserve">This </w:t>
+      </w:r>
+      <w:r>
+        <w:rPr>
+          <w:rFonts w:ascii="Times New Roman" w:hAnsi="Times New Roman" w:cs="Times New Roman"/>
+          <w:sz w:val="24"/>
+          <w:szCs w:val="24"/>
+        </w:rPr>
+        <w:t>was what we intended to use until the database issues we had were resolved</w:t>
+      </w:r>
+      <w:r>
+        <w:rPr>
+          <w:rFonts w:ascii="Times New Roman" w:hAnsi="Times New Roman" w:cs="Times New Roman"/>
+          <w:sz w:val="24"/>
+          <w:szCs w:val="24"/>
+        </w:rPr>
+        <w:t xml:space="preserve"> </w:t>
+      </w:r>
+      <w:r>
+        <w:rPr>
+          <w:rFonts w:ascii="Times New Roman" w:hAnsi="Times New Roman" w:cs="Times New Roman"/>
+          <w:sz w:val="24"/>
+          <w:szCs w:val="24"/>
+        </w:rPr>
+        <w:t>but unfortunately</w:t>
+      </w:r>
+      <w:r>
+        <w:rPr>
+          <w:rFonts w:ascii="Times New Roman" w:hAnsi="Times New Roman" w:cs="Times New Roman"/>
+          <w:sz w:val="24"/>
+          <w:szCs w:val="24"/>
+        </w:rPr>
+        <w:t>,</w:t>
+      </w:r>
+      <w:r>
+        <w:rPr>
+          <w:rFonts w:ascii="Times New Roman" w:hAnsi="Times New Roman" w:cs="Times New Roman"/>
+          <w:sz w:val="24"/>
+          <w:szCs w:val="24"/>
+        </w:rPr>
+        <w:t xml:space="preserve"> they took longer than expected so we have been forced to finish with this result. With time, th</w:t>
+      </w:r>
+      <w:r>
+        <w:rPr>
+          <w:rFonts w:ascii="Times New Roman" w:hAnsi="Times New Roman" w:cs="Times New Roman"/>
+          <w:sz w:val="24"/>
+          <w:szCs w:val="24"/>
+        </w:rPr>
+        <w:t xml:space="preserve">e idea to load the drinks into the database of the menu from an excel spreadsheet and displayed with a query could be achieved. </w:t>
+      </w:r>
+    </w:p>
+    <w:p>
+      <w:pPr>
+        <w:spacing w:after="0" w:line="480" w:lineRule="auto"/>
+        <w:ind w:firstLine="720"/>
+        <w:rPr>
+          <w:rFonts w:ascii="Times New Roman" w:hAnsi="Times New Roman" w:cs="Times New Roman"/>
+          <w:sz w:val="24"/>
+          <w:szCs w:val="24"/>
+        </w:rPr>
+      </w:pPr>
+      <w:r>
+        <w:rPr>
+          <w:rFonts w:ascii="Times New Roman" w:hAnsi="Times New Roman" w:cs="Times New Roman"/>
+          <w:sz w:val="24"/>
+          <w:szCs w:val="24"/>
+        </w:rPr>
+        <w:t xml:space="preserve">Our code does have a separation of concerns, each section of our program addresses different concerns, such as the view receiving the user input, the controller taking in the post for </w:t>
+      </w:r>
+      <w:r>
+        <w:rPr>
+          <w:rFonts w:ascii="Times New Roman" w:hAnsi="Times New Roman" w:cs="Times New Roman"/>
+          <w:sz w:val="24"/>
+          <w:szCs w:val="24"/>
+        </w:rPr>
+        <w:lastRenderedPageBreak/>
+        <w:t xml:space="preserve">submission and the post for confirmation in separate functions and accordingly inserting the elements from the post into the model which puts them in the database. </w:t>
+      </w:r>
+    </w:p>
+    <w:p>
+      <w:pPr>
+        <w:spacing w:after="0" w:line="480" w:lineRule="auto"/>
+        <w:ind w:firstLine="720"/>
+        <w:rPr>
+          <w:rFonts w:ascii="Times New Roman" w:hAnsi="Times New Roman" w:cs="Times New Roman"/>
+          <w:sz w:val="24"/>
+          <w:szCs w:val="24"/>
+        </w:rPr>
+      </w:pPr>
+      <w:r>
+        <w:rPr>
+          <w:rFonts w:ascii="Times New Roman" w:hAnsi="Times New Roman" w:cs="Times New Roman"/>
           <w:b/>
-        </w:rPr>
-        <w:t xml:space="preserve">Future </w:t>
-      </w:r>
-      <w:proofErr w:type="gramStart"/>
-      <w:r>
-        <w:rPr>
+          <w:sz w:val="24"/>
+          <w:szCs w:val="24"/>
+        </w:rPr>
+        <w:t>Future work</w:t>
+      </w:r>
+      <w:r>
+        <w:rPr>
+          <w:rFonts w:ascii="Times New Roman" w:hAnsi="Times New Roman" w:cs="Times New Roman"/>
+          <w:sz w:val="24"/>
+          <w:szCs w:val="24"/>
+        </w:rPr>
+        <w:t xml:space="preserve">: </w:t>
+      </w:r>
+    </w:p>
+    <w:p>
+      <w:pPr>
+        <w:spacing w:after="0" w:line="480" w:lineRule="auto"/>
+        <w:ind w:firstLine="720"/>
+        <w:rPr>
+          <w:rFonts w:ascii="Times New Roman" w:hAnsi="Times New Roman" w:cs="Times New Roman"/>
+          <w:sz w:val="24"/>
+          <w:szCs w:val="24"/>
+        </w:rPr>
+      </w:pPr>
+      <w:r>
+        <w:rPr>
+          <w:rFonts w:ascii="Times New Roman" w:hAnsi="Times New Roman" w:cs="Times New Roman"/>
+          <w:sz w:val="24"/>
+          <w:szCs w:val="24"/>
+        </w:rPr>
+        <w:t xml:space="preserve">If we had more time, the first things we would do would be to take away the communication that occurs between the model and the view. This is to allow our program to have single responsibility principles and high cohesion (low coupling). </w:t>
+      </w:r>
+      <w:r>
+        <w:rPr>
+          <w:rFonts w:ascii="Times New Roman" w:hAnsi="Times New Roman" w:cs="Times New Roman"/>
+          <w:sz w:val="24"/>
+          <w:szCs w:val="24"/>
+        </w:rPr>
+        <w:t xml:space="preserve">Off of that adjustment, we would use the excel spreadsheet to create a table of the menu and display this in the order page instead of having hardcoded values that come from the model’s cart. </w:t>
+      </w:r>
+      <w:r>
+        <w:rPr>
+          <w:rFonts w:ascii="Times New Roman" w:hAnsi="Times New Roman" w:cs="Times New Roman"/>
+          <w:sz w:val="24"/>
+          <w:szCs w:val="24"/>
+        </w:rPr>
+        <w:t xml:space="preserve">We added in the customer being able to edit their personal information but with more time we would allow the quantity of drinks to be edited (or be deleted from the order). In addition, we would allow add-ons for the drink selections (whip cream, extra espresso shots, </w:t>
+      </w:r>
+      <w:r>
+        <w:rPr>
+          <w:rFonts w:ascii="Times New Roman" w:hAnsi="Times New Roman" w:cs="Times New Roman"/>
+          <w:sz w:val="24"/>
+          <w:szCs w:val="24"/>
+        </w:rPr>
+        <w:t>etc.) which would increase the price of a drink. Thus</w:t>
+      </w:r>
+      <w:r>
+        <w:rPr>
+          <w:rFonts w:ascii="Times New Roman" w:hAnsi="Times New Roman" w:cs="Times New Roman"/>
+          <w:sz w:val="24"/>
+          <w:szCs w:val="24"/>
+        </w:rPr>
+        <w:t>,</w:t>
+      </w:r>
+      <w:r>
+        <w:rPr>
+          <w:rFonts w:ascii="Times New Roman" w:hAnsi="Times New Roman" w:cs="Times New Roman"/>
+          <w:sz w:val="24"/>
+          <w:szCs w:val="24"/>
+        </w:rPr>
+        <w:t xml:space="preserve"> our diagram would adjust to our original plan where we had a standard drink entity who had a relationship “is a” with a customized drink entity that includes an array of add-ons that can be added to the current drink and placed into the order along with their respective prices. </w:t>
+      </w:r>
+      <w:r>
+        <w:rPr>
+          <w:rFonts w:ascii="Times New Roman" w:hAnsi="Times New Roman" w:cs="Times New Roman"/>
+          <w:sz w:val="24"/>
+          <w:szCs w:val="24"/>
+        </w:rPr>
+        <w:t xml:space="preserve">Lastly, we would implement the employee side of the site. This way the employees at the Motley can log in with only a password to view a page that is a list of all the submitted orders. </w:t>
+      </w:r>
+      <w:r>
+        <w:rPr>
+          <w:rFonts w:ascii="Times New Roman" w:hAnsi="Times New Roman" w:cs="Times New Roman"/>
+          <w:sz w:val="24"/>
+          <w:szCs w:val="24"/>
+        </w:rPr>
+        <w:t xml:space="preserve">The orders displayed have options that include: in progress, finished, and canceled (custom message). Which when selected and updated will send an update text or email to the customer that a) their drink is being made, b) their drink has been made and waiting for pickup/payment, or c) their drink has been cancelled with a personal message as to why (perhaps they are out of the necessary ingredients). </w:t>
+      </w:r>
+      <w:r>
+        <w:rPr>
+          <w:rFonts w:ascii="Times New Roman" w:hAnsi="Times New Roman" w:cs="Times New Roman"/>
+          <w:sz w:val="24"/>
+          <w:szCs w:val="24"/>
+        </w:rPr>
+        <w:t xml:space="preserve">The </w:t>
+      </w:r>
+      <w:r>
+        <w:rPr>
+          <w:rFonts w:ascii="Times New Roman" w:hAnsi="Times New Roman" w:cs="Times New Roman"/>
+          <w:sz w:val="24"/>
+          <w:szCs w:val="24"/>
+        </w:rPr>
+        <w:t xml:space="preserve">reason the menu will be loaded from an Excel sheet is so that employees are able to access it and update the menu items and prices in the most efficient way. </w:t>
+      </w:r>
+      <w:r>
+        <w:rPr>
+          <w:rFonts w:ascii="Times New Roman" w:hAnsi="Times New Roman" w:cs="Times New Roman"/>
+          <w:sz w:val="24"/>
+          <w:szCs w:val="24"/>
+        </w:rPr>
+        <w:t xml:space="preserve"> </w:t>
+      </w:r>
+    </w:p>
+    <w:p>
+      <w:pPr>
+        <w:spacing w:after="0" w:line="480" w:lineRule="auto"/>
+        <w:rPr>
+          <w:rFonts w:ascii="Times New Roman" w:hAnsi="Times New Roman" w:cs="Times New Roman"/>
           <w:b/>
-        </w:rPr>
-        <w:t>work</w:t>
-      </w:r>
-      <w:r>
-        <w:t xml:space="preserve"> :</w:t>
-      </w:r>
-      <w:proofErr w:type="gramEnd"/>
-      <w:r>
-        <w:t xml:space="preserve"> If you had more time on this project, describe what you would do next –</w:t>
-      </w:r>
-    </w:p>
-    <w:p>
-      <w:r>
-        <w:t>this could include refactoring and new features.</w:t>
-      </w:r>
-    </w:p>
-    <w:p>
-      <w:pPr>
-        <w:pStyle w:val="ListParagraph"/>
-        <w:numPr>
-          <w:ilvl w:val="0"/>
-          <w:numId w:val="1"/>
-        </w:numPr>
-      </w:pPr>
-      <w:r>
-        <w:t>Implement the table pulling from the database</w:t>
-      </w:r>
-    </w:p>
-    <w:p>
-      <w:pPr>
-        <w:pStyle w:val="ListParagraph"/>
-        <w:numPr>
-          <w:ilvl w:val="0"/>
-          <w:numId w:val="1"/>
-        </w:numPr>
-      </w:pPr>
-      <w:r>
-        <w:t>The customer being able to edit the order before confirmation</w:t>
-      </w:r>
-    </w:p>
-    <w:p>
-      <w:pPr>
-        <w:pStyle w:val="ListParagraph"/>
-        <w:numPr>
-          <w:ilvl w:val="0"/>
-          <w:numId w:val="1"/>
-        </w:numPr>
-      </w:pPr>
-      <w:r>
-        <w:t>The employee side implemented</w:t>
-      </w:r>
-    </w:p>
-    <w:p>
-      <w:pPr>
-        <w:pStyle w:val="ListParagraph"/>
-        <w:numPr>
-          <w:ilvl w:val="0"/>
-          <w:numId w:val="1"/>
-        </w:numPr>
-      </w:pPr>
-    </w:p>
-    <w:p>
-      <w:bookmarkStart w:id="0" w:name="_GoBack"/>
-      <w:bookmarkEnd w:id="0"/>
-    </w:p>
-    <w:p>
-      <w:pPr>
-        <w:rPr>
+          <w:sz w:val="24"/>
+          <w:szCs w:val="24"/>
+        </w:rPr>
+      </w:pPr>
+      <w:r>
+        <w:rPr>
+          <w:rFonts w:ascii="Times New Roman" w:hAnsi="Times New Roman" w:cs="Times New Roman"/>
           <w:b/>
-        </w:rPr>
-      </w:pPr>
-      <w:r>
-        <w:rPr>
-          <w:b/>
+          <w:sz w:val="24"/>
+          <w:szCs w:val="24"/>
         </w:rPr>
         <w:lastRenderedPageBreak/>
         <w:t>1.5 Reflection</w:t>
       </w:r>
     </w:p>
     <w:p>
-      <w:r>
+      <w:pPr>
+        <w:spacing w:after="0" w:line="480" w:lineRule="auto"/>
+        <w:rPr>
+          <w:rFonts w:ascii="Times New Roman" w:hAnsi="Times New Roman" w:cs="Times New Roman"/>
+          <w:sz w:val="24"/>
+          <w:szCs w:val="24"/>
+        </w:rPr>
+      </w:pPr>
+      <w:r>
+        <w:rPr>
+          <w:rFonts w:ascii="Times New Roman" w:hAnsi="Times New Roman" w:cs="Times New Roman"/>
+          <w:sz w:val="24"/>
+          <w:szCs w:val="24"/>
+        </w:rPr>
         <w:t>If you could go back and start over, describe what you would do differently, if anything. This</w:t>
       </w:r>
     </w:p>
     <w:p>
-      <w:r>
+      <w:pPr>
+        <w:spacing w:after="0" w:line="480" w:lineRule="auto"/>
+        <w:rPr>
+          <w:rFonts w:ascii="Times New Roman" w:hAnsi="Times New Roman" w:cs="Times New Roman"/>
+          <w:sz w:val="24"/>
+          <w:szCs w:val="24"/>
+        </w:rPr>
+      </w:pPr>
+      <w:r>
+        <w:rPr>
+          <w:rFonts w:ascii="Times New Roman" w:hAnsi="Times New Roman" w:cs="Times New Roman"/>
+          <w:sz w:val="24"/>
+          <w:szCs w:val="24"/>
+        </w:rPr>
         <w:t>could include. If you have lots of advice, try to limit yourself to the top one or two things</w:t>
       </w:r>
     </w:p>
     <w:p>
-      <w:r>
+      <w:pPr>
+        <w:spacing w:after="0" w:line="480" w:lineRule="auto"/>
+        <w:rPr>
+          <w:rFonts w:ascii="Times New Roman" w:hAnsi="Times New Roman" w:cs="Times New Roman"/>
+          <w:sz w:val="24"/>
+          <w:szCs w:val="24"/>
+        </w:rPr>
+      </w:pPr>
+      <w:r>
+        <w:rPr>
+          <w:rFonts w:ascii="Times New Roman" w:hAnsi="Times New Roman" w:cs="Times New Roman"/>
+          <w:sz w:val="24"/>
+          <w:szCs w:val="24"/>
+        </w:rPr>
         <w:t>that you believe would have most improved your development.</w:t>
       </w:r>
     </w:p>
-    <w:p/>
-    <w:p>
-      <w:r>
+    <w:p>
+      <w:pPr>
+        <w:spacing w:after="0" w:line="480" w:lineRule="auto"/>
+        <w:rPr>
+          <w:rFonts w:ascii="Times New Roman" w:hAnsi="Times New Roman" w:cs="Times New Roman"/>
+          <w:sz w:val="24"/>
+          <w:szCs w:val="24"/>
+        </w:rPr>
+      </w:pPr>
+    </w:p>
+    <w:p>
+      <w:pPr>
+        <w:spacing w:after="0" w:line="480" w:lineRule="auto"/>
+        <w:rPr>
+          <w:rFonts w:ascii="Times New Roman" w:hAnsi="Times New Roman" w:cs="Times New Roman"/>
+          <w:sz w:val="24"/>
+          <w:szCs w:val="24"/>
+        </w:rPr>
+      </w:pPr>
+      <w:r>
+        <w:rPr>
+          <w:rFonts w:ascii="Times New Roman" w:hAnsi="Times New Roman" w:cs="Times New Roman"/>
+          <w:sz w:val="24"/>
+          <w:szCs w:val="24"/>
+        </w:rPr>
+        <w:tab/>
+        <w:t xml:space="preserve">From the get-go we would all have started with a more elaborate understanding of the MVC design. </w:t>
+      </w:r>
+      <w:r>
+        <w:rPr>
+          <w:rFonts w:ascii="Times New Roman" w:hAnsi="Times New Roman" w:cs="Times New Roman"/>
+          <w:sz w:val="24"/>
+          <w:szCs w:val="24"/>
+        </w:rPr>
+        <w:t>This would have eliminated a lot of confusion about what communication is allowed between the model and view and controller</w:t>
+      </w:r>
+      <w:r>
+        <w:rPr>
+          <w:rFonts w:ascii="Times New Roman" w:hAnsi="Times New Roman" w:cs="Times New Roman"/>
+          <w:sz w:val="24"/>
+          <w:szCs w:val="24"/>
+        </w:rPr>
+        <w:t xml:space="preserve"> (only through the controller, if you were wondering</w:t>
+      </w:r>
+      <w:r>
+        <w:rPr>
+          <mc:AlternateContent>
+            <mc:Choice Requires="w16se">
+              <w:rFonts w:ascii="Times New Roman" w:hAnsi="Times New Roman" w:cs="Times New Roman"/>
+            </mc:Choice>
+            <mc:Fallback>
+              <w:rFonts w:ascii="Segoe UI Emoji" w:eastAsia="Segoe UI Emoji" w:hAnsi="Segoe UI Emoji" w:cs="Segoe UI Emoji"/>
+            </mc:Fallback>
+          </mc:AlternateContent>
+          <w:sz w:val="24"/>
+          <w:szCs w:val="24"/>
+        </w:rPr>
+        <mc:AlternateContent>
+          <mc:Choice Requires="w16se">
+            <w16se:symEx w16se:font="Segoe UI Emoji" w16se:char="1F609"/>
+          </mc:Choice>
+          <mc:Fallback>
+            <w:t>😉</w:t>
+          </mc:Fallback>
+        </mc:AlternateContent>
+      </w:r>
+      <w:r>
+        <w:rPr>
+          <w:rFonts w:ascii="Times New Roman" w:hAnsi="Times New Roman" w:cs="Times New Roman"/>
+          <w:sz w:val="24"/>
+          <w:szCs w:val="24"/>
+        </w:rPr>
+        <w:t xml:space="preserve">). </w:t>
+      </w:r>
+      <w:r>
+        <w:rPr>
+          <w:rFonts w:ascii="Times New Roman" w:hAnsi="Times New Roman" w:cs="Times New Roman"/>
+          <w:sz w:val="24"/>
+          <w:szCs w:val="24"/>
+        </w:rPr>
+        <w:t>At first, splitting up the work was hard because we weren’t all sure what we were supposed to be doing to work with the design, but by the end we feel that we have sufficient understanding of how it works in theory</w:t>
+      </w:r>
+      <w:r>
+        <w:rPr>
+          <w:rFonts w:ascii="Times New Roman" w:hAnsi="Times New Roman" w:cs="Times New Roman"/>
+          <w:sz w:val="24"/>
+          <w:szCs w:val="24"/>
+        </w:rPr>
+        <w:t>. Splitting up work be</w:t>
+      </w:r>
+      <w:r>
+        <w:rPr>
+          <w:rFonts w:ascii="Times New Roman" w:hAnsi="Times New Roman" w:cs="Times New Roman"/>
+          <w:sz w:val="24"/>
+          <w:szCs w:val="24"/>
+        </w:rPr>
+        <w:t>came easier after the groundwork</w:t>
+      </w:r>
+    </w:p>
+    <w:p>
+      <w:pPr>
+        <w:spacing w:after="0" w:line="480" w:lineRule="auto"/>
+        <w:rPr>
+          <w:rFonts w:ascii="Times New Roman" w:hAnsi="Times New Roman" w:cs="Times New Roman"/>
+          <w:sz w:val="24"/>
+          <w:szCs w:val="24"/>
+        </w:rPr>
+      </w:pPr>
+    </w:p>
+    <w:p>
+      <w:pPr>
+        <w:spacing w:after="0" w:line="480" w:lineRule="auto"/>
+        <w:rPr>
+          <w:rFonts w:ascii="Times New Roman" w:hAnsi="Times New Roman" w:cs="Times New Roman"/>
+          <w:sz w:val="24"/>
+          <w:szCs w:val="24"/>
+        </w:rPr>
+      </w:pPr>
+      <w:r>
+        <w:rPr>
+          <w:rFonts w:ascii="Times New Roman" w:hAnsi="Times New Roman" w:cs="Times New Roman"/>
+          <w:sz w:val="24"/>
+          <w:szCs w:val="24"/>
+        </w:rPr>
+        <w:t>Another thing would have been to focus more on functionality rather than ‘extra’ ideas or design.</w:t>
+      </w:r>
+      <w:r>
+        <w:rPr>
+          <w:rFonts w:ascii="Times New Roman" w:hAnsi="Times New Roman" w:cs="Times New Roman"/>
+          <w:sz w:val="24"/>
+          <w:szCs w:val="24"/>
+        </w:rPr>
+        <w:t xml:space="preserve"> </w:t>
+      </w:r>
+      <w:r>
+        <w:rPr>
+          <w:rFonts w:ascii="Times New Roman" w:hAnsi="Times New Roman" w:cs="Times New Roman"/>
+          <w:sz w:val="24"/>
+          <w:szCs w:val="24"/>
+        </w:rPr>
+        <w:t xml:space="preserve">The database and </w:t>
+      </w:r>
+      <w:r>
+        <w:rPr>
+          <w:rFonts w:ascii="Times New Roman" w:hAnsi="Times New Roman" w:cs="Times New Roman"/>
+          <w:sz w:val="24"/>
+          <w:szCs w:val="24"/>
+        </w:rPr>
+        <w:t xml:space="preserve">inserting and retrieving information from it is probably the more important part of the functionality of the project. </w:t>
+      </w:r>
+      <w:r>
+        <w:rPr>
+          <w:rFonts w:ascii="Times New Roman" w:hAnsi="Times New Roman" w:cs="Times New Roman"/>
+          <w:sz w:val="24"/>
+          <w:szCs w:val="24"/>
+        </w:rPr>
+        <w:t xml:space="preserve">So instead of starting with the layout of the order form and focusing time on getting the drop-down to display correctly we could have all worked on setting up the database. But that comes hand in hand with </w:t>
+      </w:r>
+      <w:r>
+        <w:rPr>
+          <w:rFonts w:ascii="Times New Roman" w:hAnsi="Times New Roman" w:cs="Times New Roman"/>
+          <w:sz w:val="24"/>
+          <w:szCs w:val="24"/>
+        </w:rPr>
+        <w:t xml:space="preserve">a better </w:t>
+      </w:r>
+      <w:r>
+        <w:rPr>
+          <w:rFonts w:ascii="Times New Roman" w:hAnsi="Times New Roman" w:cs="Times New Roman"/>
+          <w:sz w:val="24"/>
+          <w:szCs w:val="24"/>
+        </w:rPr>
+        <w:t xml:space="preserve">understanding </w:t>
+      </w:r>
+      <w:r>
+        <w:rPr>
+          <w:rFonts w:ascii="Times New Roman" w:hAnsi="Times New Roman" w:cs="Times New Roman"/>
+          <w:sz w:val="24"/>
+          <w:szCs w:val="24"/>
+        </w:rPr>
+        <w:t xml:space="preserve">of </w:t>
+      </w:r>
+      <w:r>
+        <w:rPr>
+          <w:rFonts w:ascii="Times New Roman" w:hAnsi="Times New Roman" w:cs="Times New Roman"/>
+          <w:sz w:val="24"/>
+          <w:szCs w:val="24"/>
+        </w:rPr>
+        <w:t xml:space="preserve">how the MVC design works. </w:t>
+      </w:r>
+    </w:p>
+    <w:p>
+      <w:pPr>
+        <w:spacing w:after="0" w:line="480" w:lineRule="auto"/>
+        <w:rPr>
+          <w:rFonts w:ascii="Times New Roman" w:hAnsi="Times New Roman" w:cs="Times New Roman"/>
+          <w:sz w:val="24"/>
+          <w:szCs w:val="24"/>
+        </w:rPr>
+      </w:pPr>
+    </w:p>
+    <w:p>
+      <w:pPr>
+        <w:spacing w:after="0" w:line="480" w:lineRule="auto"/>
+        <w:rPr>
+          <w:rFonts w:ascii="Times New Roman" w:hAnsi="Times New Roman" w:cs="Times New Roman"/>
+          <w:sz w:val="24"/>
+          <w:szCs w:val="24"/>
+        </w:rPr>
+      </w:pPr>
+      <w:r>
+        <w:rPr>
+          <w:rFonts w:ascii="Times New Roman" w:hAnsi="Times New Roman" w:cs="Times New Roman"/>
+          <w:sz w:val="24"/>
+          <w:szCs w:val="24"/>
+        </w:rPr>
         <w:t>*understood MVC pattern better (period)</w:t>
       </w:r>
     </w:p>
     <w:p>
-      <w:r>
+      <w:pPr>
+        <w:spacing w:after="0" w:line="480" w:lineRule="auto"/>
+        <w:rPr>
+          <w:rFonts w:ascii="Times New Roman" w:hAnsi="Times New Roman" w:cs="Times New Roman"/>
+          <w:sz w:val="24"/>
+          <w:szCs w:val="24"/>
+        </w:rPr>
+      </w:pPr>
+      <w:r>
+        <w:rPr>
+          <w:rFonts w:ascii="Times New Roman" w:hAnsi="Times New Roman" w:cs="Times New Roman"/>
+          <w:sz w:val="24"/>
+          <w:szCs w:val="24"/>
+        </w:rPr>
         <w:t xml:space="preserve">*insertions and getters from </w:t>
       </w:r>
       <w:proofErr w:type="spellStart"/>
       <w:r>
+        <w:rPr>
+          <w:rFonts w:ascii="Times New Roman" w:hAnsi="Times New Roman" w:cs="Times New Roman"/>
+          <w:sz w:val="24"/>
+          <w:szCs w:val="24"/>
+        </w:rPr>
         <w:t>db</w:t>
       </w:r>
       <w:proofErr w:type="spellEnd"/>
       <w:r>
+        <w:rPr>
+          <w:rFonts w:ascii="Times New Roman" w:hAnsi="Times New Roman" w:cs="Times New Roman"/>
+          <w:sz w:val="24"/>
+          <w:szCs w:val="24"/>
+        </w:rPr>
         <w:t xml:space="preserve"> to work before we focused on other aspects that are not necessary to function </w:t>
       </w:r>
     </w:p>
     <w:p>
-      <w:r>
+      <w:pPr>
+        <w:spacing w:after="0" w:line="480" w:lineRule="auto"/>
+        <w:rPr>
+          <w:rFonts w:ascii="Times New Roman" w:hAnsi="Times New Roman" w:cs="Times New Roman"/>
+          <w:sz w:val="24"/>
+          <w:szCs w:val="24"/>
+        </w:rPr>
+      </w:pPr>
+      <w:r>
+        <w:rPr>
+          <w:rFonts w:ascii="Times New Roman" w:hAnsi="Times New Roman" w:cs="Times New Roman"/>
+          <w:sz w:val="24"/>
+          <w:szCs w:val="24"/>
+        </w:rPr>
+        <w:lastRenderedPageBreak/>
         <w:t>*</w:t>
       </w:r>
       <w:r>
+        <w:rPr>
+          <w:rFonts w:ascii="Times New Roman" w:hAnsi="Times New Roman" w:cs="Times New Roman"/>
+          <w:sz w:val="24"/>
+          <w:szCs w:val="24"/>
+        </w:rPr>
         <w:t>more clearly designated the workload?? (maybe not this one)</w:t>
       </w:r>
     </w:p>
-    <w:p/>
-    <w:p>
-      <w:r>
+    <w:p>
+      <w:pPr>
+        <w:spacing w:after="0" w:line="480" w:lineRule="auto"/>
+        <w:rPr>
+          <w:rFonts w:ascii="Times New Roman" w:hAnsi="Times New Roman" w:cs="Times New Roman"/>
+          <w:sz w:val="24"/>
+          <w:szCs w:val="24"/>
+        </w:rPr>
+      </w:pPr>
+    </w:p>
+    <w:p>
+      <w:pPr>
+        <w:spacing w:after="0" w:line="480" w:lineRule="auto"/>
+        <w:rPr>
+          <w:rFonts w:ascii="Times New Roman" w:hAnsi="Times New Roman" w:cs="Times New Roman"/>
+          <w:sz w:val="24"/>
+          <w:szCs w:val="24"/>
+        </w:rPr>
+      </w:pPr>
+      <w:r>
+        <w:rPr>
+          <w:rFonts w:ascii="Times New Roman" w:hAnsi="Times New Roman" w:cs="Times New Roman"/>
+          <w:sz w:val="24"/>
+          <w:szCs w:val="24"/>
+        </w:rPr>
         <w:t>-start on the small stuff first</w:t>
       </w:r>
     </w:p>
     <w:p>
-      <w:r>
+      <w:pPr>
+        <w:spacing w:after="0" w:line="480" w:lineRule="auto"/>
+        <w:rPr>
+          <w:rFonts w:ascii="Times New Roman" w:hAnsi="Times New Roman" w:cs="Times New Roman"/>
+          <w:sz w:val="24"/>
+          <w:szCs w:val="24"/>
+        </w:rPr>
+      </w:pPr>
+      <w:r>
+        <w:rPr>
+          <w:rFonts w:ascii="Times New Roman" w:hAnsi="Times New Roman" w:cs="Times New Roman"/>
+          <w:sz w:val="24"/>
+          <w:szCs w:val="24"/>
+        </w:rPr>
         <w:t>-had trouble figuring out how to split up the work</w:t>
       </w:r>
     </w:p>
     <w:p>
-      <w:r>
+      <w:pPr>
+        <w:spacing w:after="0" w:line="480" w:lineRule="auto"/>
+        <w:rPr>
+          <w:rFonts w:ascii="Times New Roman" w:hAnsi="Times New Roman" w:cs="Times New Roman"/>
+          <w:sz w:val="24"/>
+          <w:szCs w:val="24"/>
+        </w:rPr>
+      </w:pPr>
+      <w:r>
+        <w:rPr>
+          <w:rFonts w:ascii="Times New Roman" w:hAnsi="Times New Roman" w:cs="Times New Roman"/>
+          <w:sz w:val="24"/>
+          <w:szCs w:val="24"/>
+        </w:rPr>
         <w:t>-a lot of design work before the underground was finished</w:t>
       </w:r>
     </w:p>
-    <w:p/>
-    <w:p/>
-    <w:p/>
-    <w:p/>
-    <w:p/>
-    <w:p/>
-    <w:p/>
-    <w:p/>
-    <w:p/>
-    <w:p/>
-    <w:p/>
-    <w:p/>
-    <w:p/>
-    <w:p/>
-    <w:p/>
-    <w:p/>
-    <w:p/>
-    <w:p/>
-    <w:p/>
-    <w:p/>
-    <w:p/>
-    <w:p/>
-    <w:p>
-      <w:pPr>
-        <w:rPr>
+    <w:p>
+      <w:pPr>
+        <w:spacing w:after="0" w:line="480" w:lineRule="auto"/>
+        <w:rPr>
+          <w:rFonts w:ascii="Times New Roman" w:hAnsi="Times New Roman" w:cs="Times New Roman"/>
+          <w:sz w:val="24"/>
+          <w:szCs w:val="24"/>
+        </w:rPr>
+      </w:pPr>
+    </w:p>
+    <w:p>
+      <w:pPr>
+        <w:spacing w:after="0" w:line="480" w:lineRule="auto"/>
+        <w:rPr>
+          <w:rFonts w:ascii="Times New Roman" w:hAnsi="Times New Roman" w:cs="Times New Roman"/>
+          <w:sz w:val="24"/>
+          <w:szCs w:val="24"/>
+        </w:rPr>
+      </w:pPr>
+    </w:p>
+    <w:p>
+      <w:pPr>
+        <w:spacing w:after="0" w:line="480" w:lineRule="auto"/>
+        <w:rPr>
+          <w:rFonts w:ascii="Times New Roman" w:hAnsi="Times New Roman" w:cs="Times New Roman"/>
+          <w:sz w:val="24"/>
+          <w:szCs w:val="24"/>
+        </w:rPr>
+      </w:pPr>
+    </w:p>
+    <w:p>
+      <w:pPr>
+        <w:spacing w:after="0" w:line="480" w:lineRule="auto"/>
+        <w:rPr>
+          <w:rFonts w:ascii="Times New Roman" w:hAnsi="Times New Roman" w:cs="Times New Roman"/>
+          <w:sz w:val="24"/>
+          <w:szCs w:val="24"/>
+        </w:rPr>
+      </w:pPr>
+    </w:p>
+    <w:p>
+      <w:pPr>
+        <w:spacing w:after="0" w:line="480" w:lineRule="auto"/>
+        <w:rPr>
+          <w:rFonts w:ascii="Times New Roman" w:hAnsi="Times New Roman" w:cs="Times New Roman"/>
+          <w:sz w:val="24"/>
+          <w:szCs w:val="24"/>
+        </w:rPr>
+      </w:pPr>
+    </w:p>
+    <w:p>
+      <w:pPr>
+        <w:spacing w:after="0" w:line="480" w:lineRule="auto"/>
+        <w:rPr>
+          <w:rFonts w:ascii="Times New Roman" w:hAnsi="Times New Roman" w:cs="Times New Roman"/>
+          <w:sz w:val="24"/>
+          <w:szCs w:val="24"/>
+        </w:rPr>
+      </w:pPr>
+    </w:p>
+    <w:p>
+      <w:pPr>
+        <w:spacing w:after="0" w:line="480" w:lineRule="auto"/>
+        <w:rPr>
+          <w:rFonts w:ascii="Times New Roman" w:hAnsi="Times New Roman" w:cs="Times New Roman"/>
+          <w:sz w:val="24"/>
+          <w:szCs w:val="24"/>
+        </w:rPr>
+      </w:pPr>
+    </w:p>
+    <w:p>
+      <w:pPr>
+        <w:spacing w:after="0" w:line="480" w:lineRule="auto"/>
+        <w:rPr>
+          <w:rFonts w:ascii="Times New Roman" w:hAnsi="Times New Roman" w:cs="Times New Roman"/>
+          <w:sz w:val="24"/>
+          <w:szCs w:val="24"/>
+        </w:rPr>
+      </w:pPr>
+    </w:p>
+    <w:p>
+      <w:pPr>
+        <w:spacing w:after="0" w:line="480" w:lineRule="auto"/>
+        <w:rPr>
+          <w:rFonts w:ascii="Times New Roman" w:hAnsi="Times New Roman" w:cs="Times New Roman"/>
+          <w:sz w:val="24"/>
+          <w:szCs w:val="24"/>
+        </w:rPr>
+      </w:pPr>
+    </w:p>
+    <w:p>
+      <w:pPr>
+        <w:spacing w:after="0" w:line="480" w:lineRule="auto"/>
+        <w:rPr>
+          <w:rFonts w:ascii="Times New Roman" w:hAnsi="Times New Roman" w:cs="Times New Roman"/>
+          <w:sz w:val="24"/>
+          <w:szCs w:val="24"/>
+        </w:rPr>
+      </w:pPr>
+    </w:p>
+    <w:p>
+      <w:pPr>
+        <w:spacing w:after="0" w:line="480" w:lineRule="auto"/>
+        <w:rPr>
+          <w:rFonts w:ascii="Times New Roman" w:hAnsi="Times New Roman" w:cs="Times New Roman"/>
+          <w:sz w:val="24"/>
+          <w:szCs w:val="24"/>
+        </w:rPr>
+      </w:pPr>
+    </w:p>
+    <w:p>
+      <w:pPr>
+        <w:spacing w:after="0" w:line="480" w:lineRule="auto"/>
+        <w:rPr>
+          <w:rFonts w:ascii="Times New Roman" w:hAnsi="Times New Roman" w:cs="Times New Roman"/>
+          <w:sz w:val="24"/>
+          <w:szCs w:val="24"/>
+        </w:rPr>
+      </w:pPr>
+    </w:p>
+    <w:p>
+      <w:pPr>
+        <w:spacing w:after="0" w:line="480" w:lineRule="auto"/>
+        <w:rPr>
+          <w:rFonts w:ascii="Times New Roman" w:hAnsi="Times New Roman" w:cs="Times New Roman"/>
+          <w:sz w:val="24"/>
+          <w:szCs w:val="24"/>
+        </w:rPr>
+      </w:pPr>
+    </w:p>
+    <w:p>
+      <w:pPr>
+        <w:spacing w:after="0" w:line="480" w:lineRule="auto"/>
+        <w:rPr>
+          <w:rFonts w:ascii="Times New Roman" w:hAnsi="Times New Roman" w:cs="Times New Roman"/>
+          <w:sz w:val="24"/>
+          <w:szCs w:val="24"/>
+        </w:rPr>
+      </w:pPr>
+    </w:p>
+    <w:p>
+      <w:pPr>
+        <w:spacing w:after="0" w:line="480" w:lineRule="auto"/>
+        <w:rPr>
+          <w:rFonts w:ascii="Times New Roman" w:hAnsi="Times New Roman" w:cs="Times New Roman"/>
+          <w:sz w:val="24"/>
+          <w:szCs w:val="24"/>
+        </w:rPr>
+      </w:pPr>
+    </w:p>
+    <w:p>
+      <w:pPr>
+        <w:spacing w:after="0" w:line="480" w:lineRule="auto"/>
+        <w:rPr>
+          <w:rFonts w:ascii="Times New Roman" w:hAnsi="Times New Roman" w:cs="Times New Roman"/>
+          <w:sz w:val="24"/>
+          <w:szCs w:val="24"/>
+        </w:rPr>
+      </w:pPr>
+    </w:p>
+    <w:p>
+      <w:pPr>
+        <w:spacing w:after="0" w:line="480" w:lineRule="auto"/>
+        <w:rPr>
+          <w:rFonts w:ascii="Times New Roman" w:hAnsi="Times New Roman" w:cs="Times New Roman"/>
+          <w:sz w:val="24"/>
+          <w:szCs w:val="24"/>
+        </w:rPr>
+      </w:pPr>
+    </w:p>
+    <w:p>
+      <w:pPr>
+        <w:spacing w:after="0" w:line="480" w:lineRule="auto"/>
+        <w:rPr>
+          <w:rFonts w:ascii="Times New Roman" w:hAnsi="Times New Roman" w:cs="Times New Roman"/>
+          <w:sz w:val="24"/>
+          <w:szCs w:val="24"/>
+        </w:rPr>
+      </w:pPr>
+    </w:p>
+    <w:p>
+      <w:pPr>
+        <w:spacing w:after="0" w:line="480" w:lineRule="auto"/>
+        <w:rPr>
+          <w:rFonts w:ascii="Times New Roman" w:hAnsi="Times New Roman" w:cs="Times New Roman"/>
           <w:b/>
-        </w:rPr>
-      </w:pPr>
-      <w:r>
-        <w:rPr>
+          <w:sz w:val="24"/>
+          <w:szCs w:val="24"/>
+        </w:rPr>
+      </w:pPr>
+      <w:r>
+        <w:rPr>
+          <w:rFonts w:ascii="Times New Roman" w:hAnsi="Times New Roman" w:cs="Times New Roman"/>
           <w:b/>
-        </w:rPr>
+          <w:sz w:val="24"/>
+          <w:szCs w:val="24"/>
+        </w:rPr>
+        <w:lastRenderedPageBreak/>
         <w:t>1.6 Libraries / Themes / etc.</w:t>
       </w:r>
     </w:p>
     <w:p>
-      <w:r>
-        <w:t xml:space="preserve">List any external libraries (Angular, Flask, </w:t>
+      <w:pPr>
+        <w:spacing w:after="0" w:line="480" w:lineRule="auto"/>
+        <w:rPr>
+          <w:rFonts w:ascii="Times New Roman" w:hAnsi="Times New Roman" w:cs="Times New Roman"/>
+          <w:sz w:val="24"/>
+          <w:szCs w:val="24"/>
+        </w:rPr>
+      </w:pPr>
+      <w:r>
+        <w:rPr>
+          <w:rFonts w:ascii="Times New Roman" w:hAnsi="Times New Roman" w:cs="Times New Roman"/>
+          <w:sz w:val="24"/>
+          <w:szCs w:val="24"/>
+        </w:rPr>
+        <w:tab/>
+      </w:r>
+      <w:r>
+        <w:rPr>
+          <w:rFonts w:ascii="Times New Roman" w:hAnsi="Times New Roman" w:cs="Times New Roman"/>
+          <w:sz w:val="24"/>
+          <w:szCs w:val="24"/>
+        </w:rPr>
+        <w:t>N/A</w:t>
+      </w:r>
+    </w:p>
+    <w:p>
+      <w:pPr>
+        <w:spacing w:after="0" w:line="480" w:lineRule="auto"/>
+        <w:rPr>
+          <w:rFonts w:ascii="Times New Roman" w:hAnsi="Times New Roman" w:cs="Times New Roman"/>
+          <w:sz w:val="24"/>
+          <w:szCs w:val="24"/>
+        </w:rPr>
+      </w:pPr>
+    </w:p>
+    <w:p>
+      <w:pPr>
+        <w:spacing w:after="0" w:line="480" w:lineRule="auto"/>
+        <w:rPr>
+          <w:rFonts w:ascii="Times New Roman" w:hAnsi="Times New Roman" w:cs="Times New Roman"/>
+          <w:sz w:val="24"/>
+          <w:szCs w:val="24"/>
+        </w:rPr>
+      </w:pPr>
+    </w:p>
+    <w:p>
+      <w:pPr>
+        <w:spacing w:after="0" w:line="480" w:lineRule="auto"/>
+        <w:rPr>
+          <w:rFonts w:ascii="Times New Roman" w:hAnsi="Times New Roman" w:cs="Times New Roman"/>
+          <w:sz w:val="24"/>
+          <w:szCs w:val="24"/>
+        </w:rPr>
+      </w:pPr>
+    </w:p>
+    <w:p>
+      <w:pPr>
+        <w:spacing w:after="0" w:line="480" w:lineRule="auto"/>
+        <w:rPr>
+          <w:rFonts w:ascii="Times New Roman" w:hAnsi="Times New Roman" w:cs="Times New Roman"/>
+          <w:i/>
+          <w:sz w:val="24"/>
+          <w:szCs w:val="24"/>
+        </w:rPr>
+      </w:pPr>
+      <w:r>
+        <w:rPr>
+          <w:rFonts w:ascii="Times New Roman" w:hAnsi="Times New Roman" w:cs="Times New Roman"/>
+          <w:i/>
+          <w:sz w:val="24"/>
+          <w:szCs w:val="24"/>
+        </w:rPr>
+        <w:t>2 Submission</w:t>
+      </w:r>
+    </w:p>
+    <w:p>
+      <w:pPr>
+        <w:spacing w:after="0" w:line="480" w:lineRule="auto"/>
+        <w:rPr>
+          <w:rFonts w:ascii="Times New Roman" w:hAnsi="Times New Roman" w:cs="Times New Roman"/>
+          <w:i/>
+          <w:sz w:val="24"/>
+          <w:szCs w:val="24"/>
+        </w:rPr>
+      </w:pPr>
+      <w:r>
+        <w:rPr>
+          <w:rFonts w:ascii="Times New Roman" w:hAnsi="Times New Roman" w:cs="Times New Roman"/>
+          <w:i/>
+          <w:sz w:val="24"/>
+          <w:szCs w:val="24"/>
+        </w:rPr>
+        <w:t>Please submit the project writeup/report via Sakai and be sure that the most up-to-date</w:t>
+      </w:r>
+    </w:p>
+    <w:p>
+      <w:pPr>
+        <w:spacing w:after="0" w:line="480" w:lineRule="auto"/>
+        <w:rPr>
+          <w:rFonts w:ascii="Times New Roman" w:hAnsi="Times New Roman" w:cs="Times New Roman"/>
+          <w:i/>
+          <w:sz w:val="24"/>
+          <w:szCs w:val="24"/>
+        </w:rPr>
+      </w:pPr>
+      <w:r>
+        <w:rPr>
+          <w:rFonts w:ascii="Times New Roman" w:hAnsi="Times New Roman" w:cs="Times New Roman"/>
+          <w:i/>
+          <w:sz w:val="24"/>
+          <w:szCs w:val="24"/>
+        </w:rPr>
+        <w:t xml:space="preserve">codebase is on </w:t>
       </w:r>
       <w:proofErr w:type="spellStart"/>
       <w:r>
-        <w:t>FireBase</w:t>
+        <w:rPr>
+          <w:rFonts w:ascii="Times New Roman" w:hAnsi="Times New Roman" w:cs="Times New Roman"/>
+          <w:i/>
+          <w:sz w:val="24"/>
+          <w:szCs w:val="24"/>
+        </w:rPr>
+        <w:t>github</w:t>
       </w:r>
       <w:proofErr w:type="spellEnd"/>
       <w:r>
-        <w:t>, Google Maps API), CSS themes or</w:t>
-      </w:r>
-    </w:p>
-    <w:p>
-      <w:r>
-        <w:t>templates, etc. utilized in the final project.</w:t>
-      </w:r>
-    </w:p>
-    <w:p>
-      <w:r>
-        <w:tab/>
-      </w:r>
-      <w:r>
-        <w:t>N/A</w:t>
-      </w:r>
-    </w:p>
-    <w:p/>
-    <w:p/>
-    <w:p/>
-    <w:p>
-      <w:pPr>
-        <w:rPr>
+        <w:rPr>
+          <w:rFonts w:ascii="Times New Roman" w:hAnsi="Times New Roman" w:cs="Times New Roman"/>
           <w:i/>
-        </w:rPr>
-      </w:pPr>
-      <w:r>
-        <w:rPr>
+          <w:sz w:val="24"/>
+          <w:szCs w:val="24"/>
+        </w:rPr>
+        <w:t>. The codebase should be complete and should include a README file</w:t>
+      </w:r>
+    </w:p>
+    <w:p>
+      <w:pPr>
+        <w:spacing w:after="0" w:line="480" w:lineRule="auto"/>
+        <w:rPr>
+          <w:rFonts w:ascii="Times New Roman" w:hAnsi="Times New Roman" w:cs="Times New Roman"/>
           <w:i/>
-        </w:rPr>
-        <w:t>2 Submission</w:t>
-      </w:r>
-    </w:p>
-    <w:p>
-      <w:pPr>
-        <w:rPr>
+          <w:sz w:val="24"/>
+          <w:szCs w:val="24"/>
+        </w:rPr>
+      </w:pPr>
+      <w:r>
+        <w:rPr>
+          <w:rFonts w:ascii="Times New Roman" w:hAnsi="Times New Roman" w:cs="Times New Roman"/>
           <w:i/>
-        </w:rPr>
-      </w:pPr>
-      <w:r>
-        <w:rPr>
+          <w:sz w:val="24"/>
+          <w:szCs w:val="24"/>
+          <w:highlight w:val="yellow"/>
+        </w:rPr>
+        <w:t>that provides instructions on how I can deploy your codebase on my machine</w:t>
+      </w:r>
+      <w:r>
+        <w:rPr>
+          <w:rFonts w:ascii="Times New Roman" w:hAnsi="Times New Roman" w:cs="Times New Roman"/>
           <w:i/>
-        </w:rPr>
-        <w:t>Please submit the project writeup/report via Sakai and be sure that the most up-to-date</w:t>
-      </w:r>
-    </w:p>
-    <w:p>
-      <w:pPr>
-        <w:rPr>
+          <w:sz w:val="24"/>
+          <w:szCs w:val="24"/>
+        </w:rPr>
+        <w:t>. Be sure to also</w:t>
+      </w:r>
+    </w:p>
+    <w:p>
+      <w:pPr>
+        <w:spacing w:after="0" w:line="480" w:lineRule="auto"/>
+        <w:rPr>
+          <w:rFonts w:ascii="Times New Roman" w:hAnsi="Times New Roman" w:cs="Times New Roman"/>
           <w:i/>
-        </w:rPr>
-      </w:pPr>
-      <w:r>
-        <w:rPr>
+          <w:sz w:val="24"/>
+          <w:szCs w:val="24"/>
+        </w:rPr>
+      </w:pPr>
+      <w:r>
+        <w:rPr>
+          <w:rFonts w:ascii="Times New Roman" w:hAnsi="Times New Roman" w:cs="Times New Roman"/>
           <w:i/>
-        </w:rPr>
-        <w:t xml:space="preserve">codebase is on </w:t>
+          <w:sz w:val="24"/>
+          <w:szCs w:val="24"/>
+        </w:rPr>
+        <w:t>include any needed .</w:t>
       </w:r>
       <w:proofErr w:type="spellStart"/>
       <w:r>
         <w:rPr>
+          <w:rFonts w:ascii="Times New Roman" w:hAnsi="Times New Roman" w:cs="Times New Roman"/>
           <w:i/>
-        </w:rPr>
-        <w:t>github</w:t>
+          <w:sz w:val="24"/>
+          <w:szCs w:val="24"/>
+        </w:rPr>
+        <w:t>sql</w:t>
       </w:r>
       <w:proofErr w:type="spellEnd"/>
       <w:r>
         <w:rPr>
+          <w:rFonts w:ascii="Times New Roman" w:hAnsi="Times New Roman" w:cs="Times New Roman"/>
           <w:i/>
-        </w:rPr>
-        <w:t>. The codebase should be complete and should include a README file</w:t>
-      </w:r>
-    </w:p>
-    <w:p>
-      <w:pPr>
-        <w:rPr>
-          <w:i/>
-        </w:rPr>
-      </w:pPr>
-      <w:r>
-        <w:rPr>
-          <w:i/>
-        </w:rPr>
-        <w:t>that provides instructions on how I can deploy your codebase on my machine. Be sure to also</w:t>
-      </w:r>
-    </w:p>
-    <w:p>
-      <w:pPr>
-        <w:rPr>
-          <w:i/>
-        </w:rPr>
-      </w:pPr>
-      <w:r>
-        <w:rPr>
-          <w:i/>
-        </w:rPr>
-        <w:t>include any needed .</w:t>
-      </w:r>
-      <w:proofErr w:type="spellStart"/>
-      <w:r>
-        <w:rPr>
-          <w:i/>
-        </w:rPr>
-        <w:t>sql</w:t>
-      </w:r>
-      <w:proofErr w:type="spellEnd"/>
-      <w:r>
-        <w:rPr>
-          <w:i/>
+          <w:sz w:val="24"/>
+          <w:szCs w:val="24"/>
         </w:rPr>
         <w:t xml:space="preserve"> files that will create the DB relations required by your application</w:t>
       </w:r>
     </w:p>
     <w:sectPr>
+      <w:footerReference w:type="default" r:id="rId15"/>
       <w:pgSz w:w="12240" w:h="15840"/>
       <w:pgMar w:top="1440" w:right="1440" w:bottom="1440" w:left="1440" w:header="720" w:footer="720" w:gutter="0"/>
       <w:cols w:space="720"/>
@@ -1064,6 +3660,140 @@
     </w:sectPr>
   </w:body>
 </w:document>
+</file>
+
+<file path=word/endnotes.xml><?xml version="1.0" encoding="utf-8"?>
+<w:endnotes xmlns:wpc="http://schemas.microsoft.com/office/word/2010/wordprocessingCanvas" xmlns:cx="http://schemas.microsoft.com/office/drawing/2014/chartex" xmlns:cx1="http://schemas.microsoft.com/office/drawing/2015/9/8/chartex" xmlns:cx2="http://schemas.microsoft.com/office/drawing/2015/10/21/chartex" xmlns:cx3="http://schemas.microsoft.com/office/drawing/2016/5/9/chartex" xmlns:cx4="http://schemas.microsoft.com/office/drawing/2016/5/10/chartex" xmlns:cx5="http://schemas.microsoft.com/office/drawing/2016/5/11/chartex" xmlns:cx6="http://schemas.microsoft.com/office/drawing/2016/5/12/chartex" xmlns:cx7="http://schemas.microsoft.com/office/drawing/2016/5/13/chartex" xmlns:cx8="http://schemas.microsoft.com/office/drawing/2016/5/14/chartex" xmlns:mc="http://schemas.openxmlformats.org/markup-compatibility/2006" xmlns:aink="http://schemas.microsoft.com/office/drawing/2016/ink" xmlns:am3d="http://schemas.microsoft.com/office/drawing/2017/model3d" xmlns:o="urn:schemas-microsoft-com:office:office" xmlns:r="http://schemas.openxmlformats.org/officeDocument/2006/relationships" xmlns:m="http://schemas.openxmlformats.org/officeDocument/2006/math" xmlns:v="urn:schemas-microsoft-com:vml" xmlns:wp14="http://schemas.microsoft.com/office/word/2010/wordprocessingDrawing" xmlns:wp="http://schemas.openxmlformats.org/drawingml/2006/wordprocessingDrawing" xmlns:w10="urn:schemas-microsoft-com:office:word" xmlns:w="http://schemas.openxmlformats.org/wordprocessingml/2006/main" xmlns:w14="http://schemas.microsoft.com/office/word/2010/wordml" xmlns:w15="http://schemas.microsoft.com/office/word/2012/wordml" xmlns:w16cid="http://schemas.microsoft.com/office/word/2016/wordml/cid" xmlns:w16se="http://schemas.microsoft.com/office/word/2015/wordml/symex" xmlns:wpg="http://schemas.microsoft.com/office/word/2010/wordprocessingGroup" xmlns:wpi="http://schemas.microsoft.com/office/word/2010/wordprocessingInk" xmlns:wne="http://schemas.microsoft.com/office/word/2006/wordml" xmlns:wps="http://schemas.microsoft.com/office/word/2010/wordprocessingShape" mc:Ignorable="w14 w15 w16se w16cid wp14">
+  <w:endnote w:type="separator" w:id="-1">
+    <w:p>
+      <w:pPr>
+        <w:spacing w:after="0" w:line="240" w:lineRule="auto"/>
+      </w:pPr>
+      <w:r>
+        <w:separator/>
+      </w:r>
+    </w:p>
+  </w:endnote>
+  <w:endnote w:type="continuationSeparator" w:id="0">
+    <w:p>
+      <w:pPr>
+        <w:spacing w:after="0" w:line="240" w:lineRule="auto"/>
+      </w:pPr>
+      <w:r>
+        <w:continuationSeparator/>
+      </w:r>
+    </w:p>
+  </w:endnote>
+</w:endnotes>
+</file>
+
+<file path=word/footer1.xml><?xml version="1.0" encoding="utf-8"?>
+<w:ftr xmlns:wpc="http://schemas.microsoft.com/office/word/2010/wordprocessingCanvas" xmlns:cx="http://schemas.microsoft.com/office/drawing/2014/chartex" xmlns:cx1="http://schemas.microsoft.com/office/drawing/2015/9/8/chartex" xmlns:cx2="http://schemas.microsoft.com/office/drawing/2015/10/21/chartex" xmlns:cx3="http://schemas.microsoft.com/office/drawing/2016/5/9/chartex" xmlns:cx4="http://schemas.microsoft.com/office/drawing/2016/5/10/chartex" xmlns:cx5="http://schemas.microsoft.com/office/drawing/2016/5/11/chartex" xmlns:cx6="http://schemas.microsoft.com/office/drawing/2016/5/12/chartex" xmlns:cx7="http://schemas.microsoft.com/office/drawing/2016/5/13/chartex" xmlns:cx8="http://schemas.microsoft.com/office/drawing/2016/5/14/chartex" xmlns:mc="http://schemas.openxmlformats.org/markup-compatibility/2006" xmlns:aink="http://schemas.microsoft.com/office/drawing/2016/ink" xmlns:am3d="http://schemas.microsoft.com/office/drawing/2017/model3d" xmlns:o="urn:schemas-microsoft-com:office:office" xmlns:r="http://schemas.openxmlformats.org/officeDocument/2006/relationships" xmlns:m="http://schemas.openxmlformats.org/officeDocument/2006/math" xmlns:v="urn:schemas-microsoft-com:vml" xmlns:wp14="http://schemas.microsoft.com/office/word/2010/wordprocessingDrawing" xmlns:wp="http://schemas.openxmlformats.org/drawingml/2006/wordprocessingDrawing" xmlns:w10="urn:schemas-microsoft-com:office:word" xmlns:w="http://schemas.openxmlformats.org/wordprocessingml/2006/main" xmlns:w14="http://schemas.microsoft.com/office/word/2010/wordml" xmlns:w15="http://schemas.microsoft.com/office/word/2012/wordml" xmlns:w16cid="http://schemas.microsoft.com/office/word/2016/wordml/cid" xmlns:w16se="http://schemas.microsoft.com/office/word/2015/wordml/symex" xmlns:wpg="http://schemas.microsoft.com/office/word/2010/wordprocessingGroup" xmlns:wpi="http://schemas.microsoft.com/office/word/2010/wordprocessingInk" xmlns:wne="http://schemas.microsoft.com/office/word/2006/wordml" xmlns:wps="http://schemas.microsoft.com/office/word/2010/wordprocessingShape" mc:Ignorable="w14 w15 w16se w16cid wp14">
+  <w:sdt>
+    <w:sdtPr>
+      <w:rPr>
+        <w:rFonts w:ascii="Times New Roman" w:hAnsi="Times New Roman" w:cs="Times New Roman"/>
+        <w:sz w:val="24"/>
+        <w:szCs w:val="24"/>
+      </w:rPr>
+      <w:id w:val="-231545013"/>
+      <w:docPartObj>
+        <w:docPartGallery w:val="Page Numbers (Bottom of Page)"/>
+        <w:docPartUnique/>
+      </w:docPartObj>
+    </w:sdtPr>
+    <w:sdtEndPr>
+      <w:rPr>
+        <w:noProof/>
+      </w:rPr>
+    </w:sdtEndPr>
+    <w:sdtContent>
+      <w:p>
+        <w:pPr>
+          <w:pStyle w:val="Footer"/>
+          <w:jc w:val="right"/>
+          <w:rPr>
+            <w:rFonts w:ascii="Times New Roman" w:hAnsi="Times New Roman" w:cs="Times New Roman"/>
+            <w:sz w:val="24"/>
+            <w:szCs w:val="24"/>
+          </w:rPr>
+        </w:pPr>
+        <w:r>
+          <w:rPr>
+            <w:rFonts w:ascii="Times New Roman" w:hAnsi="Times New Roman" w:cs="Times New Roman"/>
+            <w:sz w:val="24"/>
+            <w:szCs w:val="24"/>
+          </w:rPr>
+          <w:fldChar w:fldCharType="begin"/>
+        </w:r>
+        <w:r>
+          <w:rPr>
+            <w:rFonts w:ascii="Times New Roman" w:hAnsi="Times New Roman" w:cs="Times New Roman"/>
+            <w:sz w:val="24"/>
+            <w:szCs w:val="24"/>
+          </w:rPr>
+          <w:instrText xml:space="preserve"> PAGE   \* MERGEFORMAT </w:instrText>
+        </w:r>
+        <w:r>
+          <w:rPr>
+            <w:rFonts w:ascii="Times New Roman" w:hAnsi="Times New Roman" w:cs="Times New Roman"/>
+            <w:sz w:val="24"/>
+            <w:szCs w:val="24"/>
+          </w:rPr>
+          <w:fldChar w:fldCharType="separate"/>
+        </w:r>
+        <w:r>
+          <w:rPr>
+            <w:rFonts w:ascii="Times New Roman" w:hAnsi="Times New Roman" w:cs="Times New Roman"/>
+            <w:noProof/>
+            <w:sz w:val="24"/>
+            <w:szCs w:val="24"/>
+          </w:rPr>
+          <w:t>2</w:t>
+        </w:r>
+        <w:r>
+          <w:rPr>
+            <w:rFonts w:ascii="Times New Roman" w:hAnsi="Times New Roman" w:cs="Times New Roman"/>
+            <w:noProof/>
+            <w:sz w:val="24"/>
+            <w:szCs w:val="24"/>
+          </w:rPr>
+          <w:fldChar w:fldCharType="end"/>
+        </w:r>
+      </w:p>
+    </w:sdtContent>
+  </w:sdt>
+  <w:p>
+    <w:pPr>
+      <w:pStyle w:val="Footer"/>
+    </w:pPr>
+  </w:p>
+</w:ftr>
+</file>
+
+<file path=word/footnotes.xml><?xml version="1.0" encoding="utf-8"?>
+<w:footnotes xmlns:wpc="http://schemas.microsoft.com/office/word/2010/wordprocessingCanvas" xmlns:cx="http://schemas.microsoft.com/office/drawing/2014/chartex" xmlns:cx1="http://schemas.microsoft.com/office/drawing/2015/9/8/chartex" xmlns:cx2="http://schemas.microsoft.com/office/drawing/2015/10/21/chartex" xmlns:cx3="http://schemas.microsoft.com/office/drawing/2016/5/9/chartex" xmlns:cx4="http://schemas.microsoft.com/office/drawing/2016/5/10/chartex" xmlns:cx5="http://schemas.microsoft.com/office/drawing/2016/5/11/chartex" xmlns:cx6="http://schemas.microsoft.com/office/drawing/2016/5/12/chartex" xmlns:cx7="http://schemas.microsoft.com/office/drawing/2016/5/13/chartex" xmlns:cx8="http://schemas.microsoft.com/office/drawing/2016/5/14/chartex" xmlns:mc="http://schemas.openxmlformats.org/markup-compatibility/2006" xmlns:aink="http://schemas.microsoft.com/office/drawing/2016/ink" xmlns:am3d="http://schemas.microsoft.com/office/drawing/2017/model3d" xmlns:o="urn:schemas-microsoft-com:office:office" xmlns:r="http://schemas.openxmlformats.org/officeDocument/2006/relationships" xmlns:m="http://schemas.openxmlformats.org/officeDocument/2006/math" xmlns:v="urn:schemas-microsoft-com:vml" xmlns:wp14="http://schemas.microsoft.com/office/word/2010/wordprocessingDrawing" xmlns:wp="http://schemas.openxmlformats.org/drawingml/2006/wordprocessingDrawing" xmlns:w10="urn:schemas-microsoft-com:office:word" xmlns:w="http://schemas.openxmlformats.org/wordprocessingml/2006/main" xmlns:w14="http://schemas.microsoft.com/office/word/2010/wordml" xmlns:w15="http://schemas.microsoft.com/office/word/2012/wordml" xmlns:w16cid="http://schemas.microsoft.com/office/word/2016/wordml/cid" xmlns:w16se="http://schemas.microsoft.com/office/word/2015/wordml/symex" xmlns:wpg="http://schemas.microsoft.com/office/word/2010/wordprocessingGroup" xmlns:wpi="http://schemas.microsoft.com/office/word/2010/wordprocessingInk" xmlns:wne="http://schemas.microsoft.com/office/word/2006/wordml" xmlns:wps="http://schemas.microsoft.com/office/word/2010/wordprocessingShape" mc:Ignorable="w14 w15 w16se w16cid wp14">
+  <w:footnote w:type="separator" w:id="-1">
+    <w:p>
+      <w:pPr>
+        <w:spacing w:after="0" w:line="240" w:lineRule="auto"/>
+      </w:pPr>
+      <w:r>
+        <w:separator/>
+      </w:r>
+    </w:p>
+  </w:footnote>
+  <w:footnote w:type="continuationSeparator" w:id="0">
+    <w:p>
+      <w:pPr>
+        <w:spacing w:after="0" w:line="240" w:lineRule="auto"/>
+      </w:pPr>
+      <w:r>
+        <w:continuationSeparator/>
+      </w:r>
+    </w:p>
+  </w:footnote>
+</w:footnotes>
 </file>
 
 <file path=word/numbering.xml><?xml version="1.0" encoding="utf-8"?>
@@ -1623,6 +4353,73 @@
       <w:contextualSpacing/>
     </w:pPr>
   </w:style>
+  <w:style w:type="character" w:styleId="Hyperlink">
+    <w:name w:val="Hyperlink"/>
+    <w:basedOn w:val="DefaultParagraphFont"/>
+    <w:uiPriority w:val="99"/>
+    <w:unhideWhenUsed/>
+    <w:rsid w:val="000A6AF6"/>
+    <w:rPr>
+      <w:color w:val="0563C1" w:themeColor="hyperlink"/>
+      <w:u w:val="single"/>
+    </w:rPr>
+  </w:style>
+  <w:style w:type="character" w:styleId="UnresolvedMention">
+    <w:name w:val="Unresolved Mention"/>
+    <w:basedOn w:val="DefaultParagraphFont"/>
+    <w:uiPriority w:val="99"/>
+    <w:semiHidden/>
+    <w:unhideWhenUsed/>
+    <w:rsid w:val="000A6AF6"/>
+    <w:rPr>
+      <w:color w:val="808080"/>
+      <w:shd w:val="clear" w:color="auto" w:fill="E6E6E6"/>
+    </w:rPr>
+  </w:style>
+  <w:style w:type="paragraph" w:styleId="Header">
+    <w:name w:val="header"/>
+    <w:basedOn w:val="Normal"/>
+    <w:link w:val="HeaderChar"/>
+    <w:uiPriority w:val="99"/>
+    <w:unhideWhenUsed/>
+    <w:rsid w:val="000B4738"/>
+    <w:pPr>
+      <w:tabs>
+        <w:tab w:val="center" w:pos="4680"/>
+        <w:tab w:val="right" w:pos="9360"/>
+      </w:tabs>
+      <w:spacing w:after="0" w:line="240" w:lineRule="auto"/>
+    </w:pPr>
+  </w:style>
+  <w:style w:type="character" w:customStyle="1" w:styleId="HeaderChar">
+    <w:name w:val="Header Char"/>
+    <w:basedOn w:val="DefaultParagraphFont"/>
+    <w:link w:val="Header"/>
+    <w:uiPriority w:val="99"/>
+    <w:rsid w:val="000B4738"/>
+  </w:style>
+  <w:style w:type="paragraph" w:styleId="Footer">
+    <w:name w:val="footer"/>
+    <w:basedOn w:val="Normal"/>
+    <w:link w:val="FooterChar"/>
+    <w:uiPriority w:val="99"/>
+    <w:unhideWhenUsed/>
+    <w:rsid w:val="000B4738"/>
+    <w:pPr>
+      <w:tabs>
+        <w:tab w:val="center" w:pos="4680"/>
+        <w:tab w:val="right" w:pos="9360"/>
+      </w:tabs>
+      <w:spacing w:after="0" w:line="240" w:lineRule="auto"/>
+    </w:pPr>
+  </w:style>
+  <w:style w:type="character" w:customStyle="1" w:styleId="FooterChar">
+    <w:name w:val="Footer Char"/>
+    <w:basedOn w:val="DefaultParagraphFont"/>
+    <w:link w:val="Footer"/>
+    <w:uiPriority w:val="99"/>
+    <w:rsid w:val="000B4738"/>
+  </w:style>
 </w:styles>
 </file>
 

--- a/final_report.docx
+++ b/final_report.docx
@@ -2,82 +2,6 @@
 <file path=word/document.xml><?xml version="1.0" encoding="utf-8"?>
 <w:document xmlns:wpc="http://schemas.microsoft.com/office/word/2010/wordprocessingCanvas" xmlns:cx="http://schemas.microsoft.com/office/drawing/2014/chartex" xmlns:cx1="http://schemas.microsoft.com/office/drawing/2015/9/8/chartex" xmlns:cx2="http://schemas.microsoft.com/office/drawing/2015/10/21/chartex" xmlns:cx3="http://schemas.microsoft.com/office/drawing/2016/5/9/chartex" xmlns:cx4="http://schemas.microsoft.com/office/drawing/2016/5/10/chartex" xmlns:cx5="http://schemas.microsoft.com/office/drawing/2016/5/11/chartex" xmlns:cx6="http://schemas.microsoft.com/office/drawing/2016/5/12/chartex" xmlns:cx7="http://schemas.microsoft.com/office/drawing/2016/5/13/chartex" xmlns:cx8="http://schemas.microsoft.com/office/drawing/2016/5/14/chartex" xmlns:mc="http://schemas.openxmlformats.org/markup-compatibility/2006" xmlns:aink="http://schemas.microsoft.com/office/drawing/2016/ink" xmlns:am3d="http://schemas.microsoft.com/office/drawing/2017/model3d" xmlns:o="urn:schemas-microsoft-com:office:office" xmlns:r="http://schemas.openxmlformats.org/officeDocument/2006/relationships" xmlns:m="http://schemas.openxmlformats.org/officeDocument/2006/math" xmlns:v="urn:schemas-microsoft-com:vml" xmlns:wp14="http://schemas.microsoft.com/office/word/2010/wordprocessingDrawing" xmlns:wp="http://schemas.openxmlformats.org/drawingml/2006/wordprocessingDrawing" xmlns:w10="urn:schemas-microsoft-com:office:word" xmlns:w="http://schemas.openxmlformats.org/wordprocessingml/2006/main" xmlns:w14="http://schemas.microsoft.com/office/word/2010/wordml" xmlns:w15="http://schemas.microsoft.com/office/word/2012/wordml" xmlns:w16cid="http://schemas.microsoft.com/office/word/2016/wordml/cid" xmlns:w16se="http://schemas.microsoft.com/office/word/2015/wordml/symex" xmlns:wpg="http://schemas.microsoft.com/office/word/2010/wordprocessingGroup" xmlns:wpi="http://schemas.microsoft.com/office/word/2010/wordprocessingInk" xmlns:wne="http://schemas.microsoft.com/office/word/2006/wordml" xmlns:wps="http://schemas.microsoft.com/office/word/2010/wordprocessingShape" mc:Ignorable="w14 w15 w16se w16cid wp14">
   <w:body>
-    <w:p>
-      <w:pPr>
-        <w:spacing w:after="0" w:line="480" w:lineRule="auto"/>
-        <w:jc w:val="center"/>
-        <w:rPr>
-          <w:rFonts w:ascii="Times New Roman" w:hAnsi="Times New Roman" w:cs="Times New Roman"/>
-          <w:i/>
-          <w:sz w:val="24"/>
-          <w:szCs w:val="24"/>
-        </w:rPr>
-      </w:pPr>
-      <w:r>
-        <w:rPr>
-          <w:rFonts w:ascii="Times New Roman" w:hAnsi="Times New Roman" w:cs="Times New Roman"/>
-          <w:i/>
-          <w:sz w:val="24"/>
-          <w:szCs w:val="24"/>
-        </w:rPr>
-        <w:fldChar w:fldCharType="begin"/>
-      </w:r>
-      <w:r>
-        <w:rPr>
-          <w:rFonts w:ascii="Times New Roman" w:hAnsi="Times New Roman" w:cs="Times New Roman"/>
-          <w:i/>
-          <w:sz w:val="24"/>
-          <w:szCs w:val="24"/>
-        </w:rPr>
-        <w:instrText xml:space="preserve"> HYPERLINK "</w:instrText>
-      </w:r>
-      <w:r>
-        <w:rPr>
-          <w:rFonts w:ascii="Times New Roman" w:hAnsi="Times New Roman" w:cs="Times New Roman"/>
-          <w:i/>
-          <w:sz w:val="24"/>
-          <w:szCs w:val="24"/>
-        </w:rPr>
-        <w:instrText>https://github.com/jasonnnnnb/coffee2go</w:instrText>
-      </w:r>
-      <w:r>
-        <w:rPr>
-          <w:rFonts w:ascii="Times New Roman" w:hAnsi="Times New Roman" w:cs="Times New Roman"/>
-          <w:i/>
-          <w:sz w:val="24"/>
-          <w:szCs w:val="24"/>
-        </w:rPr>
-        <w:instrText xml:space="preserve">" </w:instrText>
-      </w:r>
-      <w:r>
-        <w:rPr>
-          <w:rFonts w:ascii="Times New Roman" w:hAnsi="Times New Roman" w:cs="Times New Roman"/>
-          <w:i/>
-          <w:sz w:val="24"/>
-          <w:szCs w:val="24"/>
-        </w:rPr>
-        <w:fldChar w:fldCharType="separate"/>
-      </w:r>
-      <w:r>
-        <w:rPr>
-          <w:rStyle w:val="Hyperlink"/>
-          <w:rFonts w:ascii="Times New Roman" w:hAnsi="Times New Roman" w:cs="Times New Roman"/>
-          <w:i/>
-          <w:sz w:val="24"/>
-          <w:szCs w:val="24"/>
-        </w:rPr>
-        <w:t>https://github.com/jasonnnnnb/coffee2go</w:t>
-      </w:r>
-      <w:r>
-        <w:rPr>
-          <w:rFonts w:ascii="Times New Roman" w:hAnsi="Times New Roman" w:cs="Times New Roman"/>
-          <w:i/>
-          <w:sz w:val="24"/>
-          <w:szCs w:val="24"/>
-        </w:rPr>
-        <w:fldChar w:fldCharType="end"/>
-      </w:r>
-    </w:p>
     <w:p>
       <w:pPr>
         <w:spacing w:after="0" w:line="480" w:lineRule="auto"/>
@@ -406,8 +330,6 @@
           <w:szCs w:val="24"/>
         </w:rPr>
       </w:pPr>
-      <w:bookmarkStart w:id="0" w:name="_GoBack"/>
-      <w:bookmarkEnd w:id="0"/>
     </w:p>
     <w:p>
       <w:pPr>
@@ -1378,119 +1300,120 @@
           <w:rFonts w:ascii="Times New Roman" w:hAnsi="Times New Roman" w:cs="Times New Roman"/>
           <w:sz w:val="24"/>
           <w:szCs w:val="24"/>
-          <w:highlight w:val="yellow"/>
-        </w:rPr>
-      </w:pPr>
-      <w:r>
-        <w:rPr>
-          <w:rFonts w:ascii="Times New Roman" w:hAnsi="Times New Roman" w:cs="Times New Roman"/>
-          <w:sz w:val="24"/>
-          <w:szCs w:val="24"/>
-        </w:rPr>
-        <w:t>Provide a high-level overview of your software architecture. Again, while diagrams are not required, they are highly encouraged</w:t>
-      </w:r>
-      <w:r>
-        <w:rPr>
-          <w:rFonts w:ascii="Times New Roman" w:hAnsi="Times New Roman" w:cs="Times New Roman"/>
-          <w:sz w:val="24"/>
-          <w:szCs w:val="24"/>
-          <w:highlight w:val="yellow"/>
-        </w:rPr>
-        <w:t>. What were the key</w:t>
-      </w:r>
-    </w:p>
-    <w:p>
-      <w:pPr>
-        <w:spacing w:after="0" w:line="480" w:lineRule="auto"/>
-        <w:rPr>
-          <w:rFonts w:ascii="Times New Roman" w:hAnsi="Times New Roman" w:cs="Times New Roman"/>
-          <w:sz w:val="24"/>
-          <w:szCs w:val="24"/>
-          <w:highlight w:val="yellow"/>
-        </w:rPr>
-      </w:pPr>
-      <w:r>
-        <w:rPr>
-          <w:rFonts w:ascii="Times New Roman" w:hAnsi="Times New Roman" w:cs="Times New Roman"/>
-          <w:sz w:val="24"/>
-          <w:szCs w:val="24"/>
-          <w:highlight w:val="yellow"/>
-        </w:rPr>
-        <w:t>ideas/concepts in web architecture/programming that we studied this semester that you used</w:t>
-      </w:r>
-    </w:p>
-    <w:p>
-      <w:pPr>
-        <w:spacing w:after="0" w:line="480" w:lineRule="auto"/>
-        <w:rPr>
-          <w:rFonts w:ascii="Times New Roman" w:hAnsi="Times New Roman" w:cs="Times New Roman"/>
-          <w:sz w:val="24"/>
-          <w:szCs w:val="24"/>
-        </w:rPr>
-      </w:pPr>
-      <w:r>
-        <w:rPr>
-          <w:rFonts w:ascii="Times New Roman" w:hAnsi="Times New Roman" w:cs="Times New Roman"/>
-          <w:sz w:val="24"/>
-          <w:szCs w:val="24"/>
-          <w:highlight w:val="yellow"/>
-        </w:rPr>
-        <w:t>as part of your final project.</w:t>
-      </w:r>
-    </w:p>
-    <w:p>
-      <w:pPr>
-        <w:spacing w:after="0" w:line="480" w:lineRule="auto"/>
-        <w:rPr>
-          <w:rFonts w:ascii="Times New Roman" w:hAnsi="Times New Roman" w:cs="Times New Roman"/>
-          <w:sz w:val="24"/>
-          <w:szCs w:val="24"/>
-        </w:rPr>
-      </w:pPr>
-      <w:r>
-        <w:rPr>
-          <w:rFonts w:ascii="Times New Roman" w:hAnsi="Times New Roman" w:cs="Times New Roman"/>
-          <w:sz w:val="24"/>
-          <w:szCs w:val="24"/>
-        </w:rPr>
-        <w:t>This section should also include a discussion of the server application and the database. You</w:t>
-      </w:r>
-    </w:p>
-    <w:p>
-      <w:pPr>
-        <w:spacing w:after="0" w:line="480" w:lineRule="auto"/>
-        <w:rPr>
-          <w:rFonts w:ascii="Times New Roman" w:hAnsi="Times New Roman" w:cs="Times New Roman"/>
-          <w:sz w:val="24"/>
-          <w:szCs w:val="24"/>
-        </w:rPr>
-      </w:pPr>
-      <w:r>
-        <w:rPr>
-          <w:rFonts w:ascii="Times New Roman" w:hAnsi="Times New Roman" w:cs="Times New Roman"/>
-          <w:sz w:val="24"/>
-          <w:szCs w:val="24"/>
-        </w:rPr>
-        <w:t>must include an ER diagram describing the database design. Consider utilizing free software</w:t>
-      </w:r>
-    </w:p>
-    <w:p>
-      <w:pPr>
-        <w:spacing w:after="0" w:line="480" w:lineRule="auto"/>
-        <w:rPr>
-          <w:rFonts w:ascii="Times New Roman" w:hAnsi="Times New Roman" w:cs="Times New Roman"/>
-          <w:sz w:val="24"/>
-          <w:szCs w:val="24"/>
-        </w:rPr>
-      </w:pPr>
-      <w:r>
-        <w:rPr>
-          <w:rFonts w:ascii="Times New Roman" w:hAnsi="Times New Roman" w:cs="Times New Roman"/>
-          <w:sz w:val="24"/>
-          <w:szCs w:val="24"/>
-        </w:rPr>
-        <w:t>like (https://erdplus.com/#/standalone) to generate the diagrams.</w:t>
-      </w:r>
+        </w:rPr>
+      </w:pPr>
+      <w:r>
+        <w:rPr>
+          <w:noProof/>
+        </w:rPr>
+        <w:drawing>
+          <wp:anchor distT="0" distB="0" distL="114300" distR="114300" simplePos="0" relativeHeight="251665408" behindDoc="1" locked="0" layoutInCell="1" allowOverlap="1" wp14:anchorId="3DFF8E5C" wp14:editId="772CBFBA">
+            <wp:simplePos x="0" y="0"/>
+            <wp:positionH relativeFrom="column">
+              <wp:posOffset>720090</wp:posOffset>
+            </wp:positionH>
+            <wp:positionV relativeFrom="paragraph">
+              <wp:posOffset>3810</wp:posOffset>
+            </wp:positionV>
+            <wp:extent cx="4175760" cy="2375187"/>
+            <wp:effectExtent l="0" t="0" r="0" b="6350"/>
+            <wp:wrapTight wrapText="bothSides">
+              <wp:wrapPolygon edited="0">
+                <wp:start x="0" y="0"/>
+                <wp:lineTo x="0" y="21484"/>
+                <wp:lineTo x="21482" y="21484"/>
+                <wp:lineTo x="21482" y="0"/>
+                <wp:lineTo x="0" y="0"/>
+              </wp:wrapPolygon>
+            </wp:wrapTight>
+            <wp:docPr id="10" name="Picture 10"/>
+            <wp:cNvGraphicFramePr>
+              <a:graphicFrameLocks xmlns:a="http://schemas.openxmlformats.org/drawingml/2006/main" noChangeAspect="1"/>
+            </wp:cNvGraphicFramePr>
+            <a:graphic xmlns:a="http://schemas.openxmlformats.org/drawingml/2006/main">
+              <a:graphicData uri="http://schemas.openxmlformats.org/drawingml/2006/picture">
+                <pic:pic xmlns:pic="http://schemas.openxmlformats.org/drawingml/2006/picture">
+                  <pic:nvPicPr>
+                    <pic:cNvPr id="1" name=""/>
+                    <pic:cNvPicPr/>
+                  </pic:nvPicPr>
+                  <pic:blipFill>
+                    <a:blip r:embed="rId14" cstate="print">
+                      <a:extLst>
+                        <a:ext uri="{28A0092B-C50C-407E-A947-70E740481C1C}">
+                          <a14:useLocalDpi xmlns:a14="http://schemas.microsoft.com/office/drawing/2010/main" val="0"/>
+                        </a:ext>
+                      </a:extLst>
+                    </a:blip>
+                    <a:stretch>
+                      <a:fillRect/>
+                    </a:stretch>
+                  </pic:blipFill>
+                  <pic:spPr>
+                    <a:xfrm>
+                      <a:off x="0" y="0"/>
+                      <a:ext cx="4175760" cy="2375187"/>
+                    </a:xfrm>
+                    <a:prstGeom prst="rect">
+                      <a:avLst/>
+                    </a:prstGeom>
+                  </pic:spPr>
+                </pic:pic>
+              </a:graphicData>
+            </a:graphic>
+          </wp:anchor>
+        </w:drawing>
+      </w:r>
+    </w:p>
+    <w:p>
+      <w:pPr>
+        <w:spacing w:after="0" w:line="480" w:lineRule="auto"/>
+        <w:rPr>
+          <w:rFonts w:ascii="Times New Roman" w:hAnsi="Times New Roman" w:cs="Times New Roman"/>
+          <w:sz w:val="24"/>
+          <w:szCs w:val="24"/>
+        </w:rPr>
+      </w:pPr>
+    </w:p>
+    <w:p>
+      <w:pPr>
+        <w:spacing w:after="0" w:line="480" w:lineRule="auto"/>
+        <w:rPr>
+          <w:rFonts w:ascii="Times New Roman" w:hAnsi="Times New Roman" w:cs="Times New Roman"/>
+          <w:sz w:val="24"/>
+          <w:szCs w:val="24"/>
+        </w:rPr>
+      </w:pPr>
+    </w:p>
+    <w:p>
+      <w:pPr>
+        <w:spacing w:after="0" w:line="480" w:lineRule="auto"/>
+        <w:rPr>
+          <w:rFonts w:ascii="Times New Roman" w:hAnsi="Times New Roman" w:cs="Times New Roman"/>
+          <w:sz w:val="24"/>
+          <w:szCs w:val="24"/>
+        </w:rPr>
+      </w:pPr>
+    </w:p>
+    <w:p>
+      <w:pPr>
+        <w:spacing w:after="0" w:line="480" w:lineRule="auto"/>
+        <w:rPr>
+          <w:rFonts w:ascii="Times New Roman" w:hAnsi="Times New Roman" w:cs="Times New Roman"/>
+          <w:sz w:val="24"/>
+          <w:szCs w:val="24"/>
+        </w:rPr>
+      </w:pPr>
+    </w:p>
+    <w:p>
+      <w:pPr>
+        <w:spacing w:after="0" w:line="480" w:lineRule="auto"/>
+        <w:rPr>
+          <w:rFonts w:ascii="Times New Roman" w:hAnsi="Times New Roman" w:cs="Times New Roman"/>
+          <w:sz w:val="24"/>
+          <w:szCs w:val="24"/>
+        </w:rPr>
+      </w:pPr>
     </w:p>
     <w:p>
       <w:pPr>
@@ -1656,15 +1579,71 @@
           <w:sz w:val="24"/>
           <w:szCs w:val="24"/>
         </w:rPr>
-        <w:t>The page is directed then to the checkout page</w:t>
-      </w:r>
-      <w:r>
-        <w:rPr>
-          <w:rFonts w:ascii="Times New Roman" w:hAnsi="Times New Roman" w:cs="Times New Roman"/>
-          <w:sz w:val="24"/>
-          <w:szCs w:val="24"/>
-        </w:rPr>
-        <w:t xml:space="preserve"> which displays the customer’s information and order and total order price. In this form they may edit their information, select how they wish to be notified and the time duration until they wish to pickup their order. Once submitted, the controller handles this form in the </w:t>
+        <w:t xml:space="preserve">The </w:t>
+      </w:r>
+      <w:r>
+        <w:rPr>
+          <w:rFonts w:ascii="Times New Roman" w:hAnsi="Times New Roman" w:cs="Times New Roman"/>
+          <w:sz w:val="24"/>
+          <w:szCs w:val="24"/>
+        </w:rPr>
+        <w:t>controller then calls the view to render the</w:t>
+      </w:r>
+      <w:r>
+        <w:rPr>
+          <w:rFonts w:ascii="Times New Roman" w:hAnsi="Times New Roman" w:cs="Times New Roman"/>
+          <w:sz w:val="24"/>
+          <w:szCs w:val="24"/>
+        </w:rPr>
+        <w:t xml:space="preserve"> checkout page</w:t>
+      </w:r>
+      <w:r>
+        <w:rPr>
+          <w:rFonts w:ascii="Times New Roman" w:hAnsi="Times New Roman" w:cs="Times New Roman"/>
+          <w:sz w:val="24"/>
+          <w:szCs w:val="24"/>
+        </w:rPr>
+        <w:t xml:space="preserve"> which displays the customer’s information and order and total order price.</w:t>
+      </w:r>
+      <w:r>
+        <w:rPr>
+          <w:rFonts w:ascii="Times New Roman" w:hAnsi="Times New Roman" w:cs="Times New Roman"/>
+          <w:sz w:val="24"/>
+          <w:szCs w:val="24"/>
+        </w:rPr>
+        <w:t xml:space="preserve"> The red arrow indicates a slight break in our MVC design because the cart is accessed by the checkout page as it is implemented right now.</w:t>
+      </w:r>
+      <w:r>
+        <w:rPr>
+          <w:rFonts w:ascii="Times New Roman" w:hAnsi="Times New Roman" w:cs="Times New Roman"/>
+          <w:sz w:val="24"/>
+          <w:szCs w:val="24"/>
+        </w:rPr>
+        <w:t xml:space="preserve"> Anyways, i</w:t>
+      </w:r>
+      <w:r>
+        <w:rPr>
+          <w:rFonts w:ascii="Times New Roman" w:hAnsi="Times New Roman" w:cs="Times New Roman"/>
+          <w:sz w:val="24"/>
+          <w:szCs w:val="24"/>
+        </w:rPr>
+        <w:t>n this</w:t>
+      </w:r>
+      <w:r>
+        <w:rPr>
+          <w:rFonts w:ascii="Times New Roman" w:hAnsi="Times New Roman" w:cs="Times New Roman"/>
+          <w:sz w:val="24"/>
+          <w:szCs w:val="24"/>
+        </w:rPr>
+        <w:t xml:space="preserve"> checkout</w:t>
+      </w:r>
+      <w:r>
+        <w:rPr>
+          <w:rFonts w:ascii="Times New Roman" w:hAnsi="Times New Roman" w:cs="Times New Roman"/>
+          <w:sz w:val="24"/>
+          <w:szCs w:val="24"/>
+        </w:rPr>
+        <w:t xml:space="preserve"> form they may edit their information, select how they wish to be notified and the time duration until they wish to pickup their order. Once submitted, the controller handles this form in the </w:t>
       </w:r>
       <w:proofErr w:type="gramStart"/>
       <w:r>
@@ -1690,7 +1669,16 @@
           <w:sz w:val="24"/>
           <w:szCs w:val="24"/>
         </w:rPr>
-        <w:t xml:space="preserve">elements into the database through the method called on the model: </w:t>
+        <w:t xml:space="preserve">elements into the database </w:t>
+      </w:r>
+      <w:r>
+        <w:rPr>
+          <w:rFonts w:ascii="Times New Roman" w:hAnsi="Times New Roman" w:cs="Times New Roman"/>
+          <w:sz w:val="24"/>
+          <w:szCs w:val="24"/>
+        </w:rPr>
+        <w:lastRenderedPageBreak/>
+        <w:t xml:space="preserve">through the method called on the model: </w:t>
       </w:r>
       <w:proofErr w:type="spellStart"/>
       <w:r>
@@ -1708,16 +1696,7 @@
           <w:sz w:val="24"/>
           <w:szCs w:val="24"/>
         </w:rPr>
-        <w:t xml:space="preserve">(…). This model function executes the </w:t>
-      </w:r>
-      <w:r>
-        <w:rPr>
-          <w:rFonts w:ascii="Times New Roman" w:hAnsi="Times New Roman" w:cs="Times New Roman"/>
-          <w:sz w:val="24"/>
-          <w:szCs w:val="24"/>
-        </w:rPr>
-        <w:lastRenderedPageBreak/>
-        <w:t xml:space="preserve">insert statements to put the customer and drink order as well as the other necessary elements for each table into the database. </w:t>
+        <w:t xml:space="preserve">(…). This model function executes the insert statements to put the customer and drink order as well as the other necessary elements for each table into the database. </w:t>
       </w:r>
       <w:r>
         <w:rPr>
@@ -1781,6 +1760,14 @@
         </w:rPr>
         <w:t xml:space="preserve">) function. </w:t>
       </w:r>
+      <w:r>
+        <w:rPr>
+          <w:rFonts w:ascii="Times New Roman" w:hAnsi="Times New Roman" w:cs="Times New Roman"/>
+          <w:sz w:val="24"/>
+          <w:szCs w:val="24"/>
+        </w:rPr>
+        <w:t>Afterwards, the controller calls to the view to display the confirmation page.</w:t>
+      </w:r>
     </w:p>
     <w:p>
       <w:pPr>
@@ -1797,7 +1784,6 @@
           <w:rFonts w:ascii="Times New Roman" w:hAnsi="Times New Roman" w:cs="Times New Roman"/>
           <w:sz w:val="24"/>
           <w:szCs w:val="24"/>
-          <w:highlight w:val="yellow"/>
         </w:rPr>
         <w:t xml:space="preserve">Key concepts included in our architecture are form </w:t>
       </w:r>
@@ -1806,7 +1792,6 @@
           <w:rFonts w:ascii="Times New Roman" w:hAnsi="Times New Roman" w:cs="Times New Roman"/>
           <w:sz w:val="24"/>
           <w:szCs w:val="24"/>
-          <w:highlight w:val="yellow"/>
         </w:rPr>
         <w:t>validation and</w:t>
       </w:r>
@@ -1815,9 +1800,16 @@
           <w:rFonts w:ascii="Times New Roman" w:hAnsi="Times New Roman" w:cs="Times New Roman"/>
           <w:sz w:val="24"/>
           <w:szCs w:val="24"/>
-          <w:highlight w:val="yellow"/>
-        </w:rPr>
-        <w:t xml:space="preserve"> executing MySQL statements through </w:t>
+        </w:rPr>
+        <w:t xml:space="preserve"> executing MySQL statements </w:t>
+      </w:r>
+      <w:r>
+        <w:rPr>
+          <w:rFonts w:ascii="Times New Roman" w:hAnsi="Times New Roman" w:cs="Times New Roman"/>
+          <w:sz w:val="24"/>
+          <w:szCs w:val="24"/>
+        </w:rPr>
+        <w:t xml:space="preserve">with </w:t>
       </w:r>
       <w:proofErr w:type="spellStart"/>
       <w:r>
@@ -1825,7 +1817,6 @@
           <w:rFonts w:ascii="Times New Roman" w:hAnsi="Times New Roman" w:cs="Times New Roman"/>
           <w:sz w:val="24"/>
           <w:szCs w:val="24"/>
-          <w:highlight w:val="yellow"/>
         </w:rPr>
         <w:t>php</w:t>
       </w:r>
@@ -1835,16 +1826,54 @@
           <w:rFonts w:ascii="Times New Roman" w:hAnsi="Times New Roman" w:cs="Times New Roman"/>
           <w:sz w:val="24"/>
           <w:szCs w:val="24"/>
-          <w:highlight w:val="yellow"/>
-        </w:rPr>
-        <w:t xml:space="preserve">. We also used </w:t>
-      </w:r>
-      <w:r>
-        <w:rPr>
-          <w:rFonts w:ascii="Times New Roman" w:hAnsi="Times New Roman" w:cs="Times New Roman"/>
-          <w:sz w:val="24"/>
-          <w:szCs w:val="24"/>
-          <w:highlight w:val="yellow"/>
+        </w:rPr>
+        <w:t xml:space="preserve"> (PDO statements)</w:t>
+      </w:r>
+      <w:r>
+        <w:rPr>
+          <w:rFonts w:ascii="Times New Roman" w:hAnsi="Times New Roman" w:cs="Times New Roman"/>
+          <w:sz w:val="24"/>
+          <w:szCs w:val="24"/>
+        </w:rPr>
+        <w:t xml:space="preserve">. </w:t>
+      </w:r>
+      <w:r>
+        <w:rPr>
+          <w:rFonts w:ascii="Times New Roman" w:hAnsi="Times New Roman" w:cs="Times New Roman"/>
+          <w:sz w:val="24"/>
+          <w:szCs w:val="24"/>
+        </w:rPr>
+        <w:t>Furthermore</w:t>
+      </w:r>
+      <w:r>
+        <w:rPr>
+          <w:rFonts w:ascii="Times New Roman" w:hAnsi="Times New Roman" w:cs="Times New Roman"/>
+          <w:sz w:val="24"/>
+          <w:szCs w:val="24"/>
+        </w:rPr>
+        <w:t>,</w:t>
+      </w:r>
+      <w:r>
+        <w:rPr>
+          <w:rFonts w:ascii="Times New Roman" w:hAnsi="Times New Roman" w:cs="Times New Roman"/>
+          <w:sz w:val="24"/>
+          <w:szCs w:val="24"/>
+        </w:rPr>
+        <w:t xml:space="preserve"> what we learned about MySQL queries is present in the reports page which generates queries for orders in the last 30 minutes, the most popular drink, and the customer that is the “best” (bought the most). </w:t>
+      </w:r>
+      <w:r>
+        <w:rPr>
+          <w:rFonts w:ascii="Times New Roman" w:hAnsi="Times New Roman" w:cs="Times New Roman"/>
+          <w:sz w:val="24"/>
+          <w:szCs w:val="24"/>
+        </w:rPr>
+        <w:t xml:space="preserve">We also used </w:t>
+      </w:r>
+      <w:r>
+        <w:rPr>
+          <w:rFonts w:ascii="Times New Roman" w:hAnsi="Times New Roman" w:cs="Times New Roman"/>
+          <w:sz w:val="24"/>
+          <w:szCs w:val="24"/>
         </w:rPr>
         <w:t>JavaScript</w:t>
       </w:r>
@@ -1853,7 +1882,6 @@
           <w:rFonts w:ascii="Times New Roman" w:hAnsi="Times New Roman" w:cs="Times New Roman"/>
           <w:sz w:val="24"/>
           <w:szCs w:val="24"/>
-          <w:highlight w:val="yellow"/>
         </w:rPr>
         <w:t xml:space="preserve"> to handle the dropdown display for which types of drinks to ‘show’ or ‘hide’ based on their class of coffee, tea or smoothie. </w:t>
       </w:r>
@@ -1862,7 +1890,6 @@
           <w:rFonts w:ascii="Times New Roman" w:hAnsi="Times New Roman" w:cs="Times New Roman"/>
           <w:sz w:val="24"/>
           <w:szCs w:val="24"/>
-          <w:highlight w:val="yellow"/>
         </w:rPr>
         <w:t>Obviously</w:t>
       </w:r>
@@ -1871,7 +1898,6 @@
           <w:rFonts w:ascii="Times New Roman" w:hAnsi="Times New Roman" w:cs="Times New Roman"/>
           <w:sz w:val="24"/>
           <w:szCs w:val="24"/>
-          <w:highlight w:val="yellow"/>
         </w:rPr>
         <w:t>,</w:t>
       </w:r>
@@ -1880,16 +1906,30 @@
           <w:rFonts w:ascii="Times New Roman" w:hAnsi="Times New Roman" w:cs="Times New Roman"/>
           <w:sz w:val="24"/>
           <w:szCs w:val="24"/>
-          <w:highlight w:val="yellow"/>
-        </w:rPr>
-        <w:t xml:space="preserve"> html and </w:t>
-      </w:r>
-      <w:r>
-        <w:rPr>
-          <w:rFonts w:ascii="Times New Roman" w:hAnsi="Times New Roman" w:cs="Times New Roman"/>
-          <w:sz w:val="24"/>
-          <w:szCs w:val="24"/>
-          <w:highlight w:val="yellow"/>
+        </w:rPr>
+        <w:t xml:space="preserve"> </w:t>
+      </w:r>
+      <w:r>
+        <w:rPr>
+          <w:rFonts w:ascii="Times New Roman" w:hAnsi="Times New Roman" w:cs="Times New Roman"/>
+          <w:sz w:val="24"/>
+          <w:szCs w:val="24"/>
+        </w:rPr>
+        <w:t xml:space="preserve">our knowledge of </w:t>
+      </w:r>
+      <w:r>
+        <w:rPr>
+          <w:rFonts w:ascii="Times New Roman" w:hAnsi="Times New Roman" w:cs="Times New Roman"/>
+          <w:sz w:val="24"/>
+          <w:szCs w:val="24"/>
+        </w:rPr>
+        <w:t xml:space="preserve">html and </w:t>
+      </w:r>
+      <w:r>
+        <w:rPr>
+          <w:rFonts w:ascii="Times New Roman" w:hAnsi="Times New Roman" w:cs="Times New Roman"/>
+          <w:sz w:val="24"/>
+          <w:szCs w:val="24"/>
         </w:rPr>
         <w:t>CSS</w:t>
       </w:r>
@@ -1898,9 +1938,24 @@
           <w:rFonts w:ascii="Times New Roman" w:hAnsi="Times New Roman" w:cs="Times New Roman"/>
           <w:sz w:val="24"/>
           <w:szCs w:val="24"/>
-          <w:highlight w:val="yellow"/>
-        </w:rPr>
-        <w:t xml:space="preserve"> were also included to provide a humble aesthetic for our web page that also provides necessary information to the customer about the business they are ordering from.</w:t>
+        </w:rPr>
+        <w:t xml:space="preserve"> were also </w:t>
+      </w:r>
+      <w:r>
+        <w:rPr>
+          <w:rFonts w:ascii="Times New Roman" w:hAnsi="Times New Roman" w:cs="Times New Roman"/>
+          <w:sz w:val="24"/>
+          <w:szCs w:val="24"/>
+        </w:rPr>
+        <w:t>utilized</w:t>
+      </w:r>
+      <w:r>
+        <w:rPr>
+          <w:rFonts w:ascii="Times New Roman" w:hAnsi="Times New Roman" w:cs="Times New Roman"/>
+          <w:sz w:val="24"/>
+          <w:szCs w:val="24"/>
+        </w:rPr>
+        <w:t xml:space="preserve"> to provide a humble aesthetic for our web page that also provides necessary information to the customer about the business they are ordering from.</w:t>
       </w:r>
       <w:r>
         <w:rPr>
@@ -1910,121 +1965,6 @@
         </w:rPr>
         <w:t xml:space="preserve"> </w:t>
       </w:r>
-    </w:p>
-    <w:p>
-      <w:pPr>
-        <w:spacing w:after="0" w:line="480" w:lineRule="auto"/>
-        <w:ind w:firstLine="720"/>
-        <w:rPr>
-          <w:rFonts w:ascii="Times New Roman" w:hAnsi="Times New Roman" w:cs="Times New Roman"/>
-          <w:sz w:val="24"/>
-          <w:szCs w:val="24"/>
-        </w:rPr>
-      </w:pPr>
-      <w:r>
-        <w:rPr>
-          <w:rFonts w:ascii="Times New Roman" w:hAnsi="Times New Roman" w:cs="Times New Roman"/>
-          <w:sz w:val="24"/>
-          <w:szCs w:val="24"/>
-        </w:rPr>
-        <w:t xml:space="preserve">Our database, “motley” has three tables: customer, orders and drinks. The diagram below shows the attributes that each entity has. The customer has a name, customer id, phone number, email and carrier. Each order has an id, a price, a </w:t>
-      </w:r>
-      <w:proofErr w:type="spellStart"/>
-      <w:r>
-        <w:rPr>
-          <w:rFonts w:ascii="Times New Roman" w:hAnsi="Times New Roman" w:cs="Times New Roman"/>
-          <w:sz w:val="24"/>
-          <w:szCs w:val="24"/>
-        </w:rPr>
-        <w:t>timedrop</w:t>
-      </w:r>
-      <w:proofErr w:type="spellEnd"/>
-      <w:r>
-        <w:rPr>
-          <w:rFonts w:ascii="Times New Roman" w:hAnsi="Times New Roman" w:cs="Times New Roman"/>
-          <w:sz w:val="24"/>
-          <w:szCs w:val="24"/>
-        </w:rPr>
-        <w:t xml:space="preserve"> attribute</w:t>
-      </w:r>
-      <w:r>
-        <w:rPr>
-          <w:rFonts w:ascii="Times New Roman" w:hAnsi="Times New Roman" w:cs="Times New Roman"/>
-          <w:sz w:val="24"/>
-          <w:szCs w:val="24"/>
-        </w:rPr>
-        <w:t xml:space="preserve"> </w:t>
-      </w:r>
-      <w:r>
-        <w:rPr>
-          <w:rFonts w:ascii="Times New Roman" w:hAnsi="Times New Roman" w:cs="Times New Roman"/>
-          <w:sz w:val="24"/>
-          <w:szCs w:val="24"/>
-        </w:rPr>
-        <w:t xml:space="preserve">(time until customer wants to pick up the drink), a </w:t>
-      </w:r>
-      <w:proofErr w:type="spellStart"/>
-      <w:r>
-        <w:rPr>
-          <w:rFonts w:ascii="Times New Roman" w:hAnsi="Times New Roman" w:cs="Times New Roman"/>
-          <w:sz w:val="24"/>
-          <w:szCs w:val="24"/>
-        </w:rPr>
-        <w:t>dateCreated</w:t>
-      </w:r>
-      <w:proofErr w:type="spellEnd"/>
-      <w:r>
-        <w:rPr>
-          <w:rFonts w:ascii="Times New Roman" w:hAnsi="Times New Roman" w:cs="Times New Roman"/>
-          <w:sz w:val="24"/>
-          <w:szCs w:val="24"/>
-        </w:rPr>
-        <w:t xml:space="preserve"> attribute</w:t>
-      </w:r>
-      <w:r>
-        <w:rPr>
-          <w:rFonts w:ascii="Times New Roman" w:hAnsi="Times New Roman" w:cs="Times New Roman"/>
-          <w:sz w:val="24"/>
-          <w:szCs w:val="24"/>
-        </w:rPr>
-        <w:t xml:space="preserve"> (timestamp of the order) and the foreign key of the customer id (</w:t>
-      </w:r>
-      <w:proofErr w:type="spellStart"/>
-      <w:r>
-        <w:rPr>
-          <w:rFonts w:ascii="Times New Roman" w:hAnsi="Times New Roman" w:cs="Times New Roman"/>
-          <w:sz w:val="24"/>
-          <w:szCs w:val="24"/>
-        </w:rPr>
-        <w:t>cid</w:t>
-      </w:r>
-      <w:proofErr w:type="spellEnd"/>
-      <w:r>
-        <w:rPr>
-          <w:rFonts w:ascii="Times New Roman" w:hAnsi="Times New Roman" w:cs="Times New Roman"/>
-          <w:sz w:val="24"/>
-          <w:szCs w:val="24"/>
-        </w:rPr>
-        <w:t>). The drinks table also references the order id and the customer id as foreign keys, and also has a name (of the drink), the quantity of the drink, and the price</w:t>
-      </w:r>
-      <w:r>
-        <w:rPr>
-          <w:rFonts w:ascii="Times New Roman" w:hAnsi="Times New Roman" w:cs="Times New Roman"/>
-          <w:sz w:val="24"/>
-          <w:szCs w:val="24"/>
-        </w:rPr>
-        <w:t xml:space="preserve"> of it. </w:t>
-      </w:r>
-    </w:p>
-    <w:p>
-      <w:pPr>
-        <w:spacing w:after="0" w:line="480" w:lineRule="auto"/>
-        <w:rPr>
-          <w:rFonts w:ascii="Times New Roman" w:hAnsi="Times New Roman" w:cs="Times New Roman"/>
-          <w:sz w:val="24"/>
-          <w:szCs w:val="24"/>
-        </w:rPr>
-      </w:pPr>
       <w:r>
         <w:rPr>
           <w:rFonts w:ascii="Times New Roman" w:hAnsi="Times New Roman" w:cs="Times New Roman"/>
@@ -2033,7 +1973,7 @@
           <w:szCs w:val="24"/>
         </w:rPr>
         <w:drawing>
-          <wp:inline distT="0" distB="0" distL="0" distR="0" wp14:anchorId="72703234" wp14:editId="5FF46287">
+          <wp:inline distT="0" distB="0" distL="0" distR="0" wp14:anchorId="248133EC" wp14:editId="3EB4EB2E">
             <wp:extent cx="5943600" cy="2035810"/>
             <wp:effectExtent l="0" t="0" r="0" b="2540"/>
             <wp:docPr id="6" name="Picture 6"/>
@@ -2048,7 +1988,7 @@
                     <pic:cNvPicPr/>
                   </pic:nvPicPr>
                   <pic:blipFill>
-                    <a:blip r:embed="rId14"/>
+                    <a:blip r:embed="rId15"/>
                     <a:stretch>
                       <a:fillRect/>
                     </a:stretch>
@@ -2072,6 +2012,338 @@
     <w:p>
       <w:pPr>
         <w:spacing w:after="0" w:line="480" w:lineRule="auto"/>
+        <w:ind w:firstLine="720"/>
+        <w:rPr>
+          <w:rFonts w:ascii="Times New Roman" w:hAnsi="Times New Roman" w:cs="Times New Roman"/>
+          <w:sz w:val="24"/>
+          <w:szCs w:val="24"/>
+        </w:rPr>
+      </w:pPr>
+      <w:r>
+        <w:rPr>
+          <w:rFonts w:ascii="Times New Roman" w:hAnsi="Times New Roman" w:cs="Times New Roman"/>
+          <w:sz w:val="24"/>
+          <w:szCs w:val="24"/>
+        </w:rPr>
+        <w:t xml:space="preserve">Our database, “motley” has three tables: customer, orders and drinks. The </w:t>
+      </w:r>
+      <w:r>
+        <w:rPr>
+          <w:rFonts w:ascii="Times New Roman" w:hAnsi="Times New Roman" w:cs="Times New Roman"/>
+          <w:sz w:val="24"/>
+          <w:szCs w:val="24"/>
+        </w:rPr>
+        <w:t xml:space="preserve">ER </w:t>
+      </w:r>
+      <w:r>
+        <w:rPr>
+          <w:rFonts w:ascii="Times New Roman" w:hAnsi="Times New Roman" w:cs="Times New Roman"/>
+          <w:sz w:val="24"/>
+          <w:szCs w:val="24"/>
+        </w:rPr>
+        <w:t xml:space="preserve">diagram </w:t>
+      </w:r>
+      <w:r>
+        <w:rPr>
+          <w:rFonts w:ascii="Times New Roman" w:hAnsi="Times New Roman" w:cs="Times New Roman"/>
+          <w:sz w:val="24"/>
+          <w:szCs w:val="24"/>
+        </w:rPr>
+        <w:t>above</w:t>
+      </w:r>
+      <w:r>
+        <w:rPr>
+          <w:rFonts w:ascii="Times New Roman" w:hAnsi="Times New Roman" w:cs="Times New Roman"/>
+          <w:sz w:val="24"/>
+          <w:szCs w:val="24"/>
+        </w:rPr>
+        <w:t xml:space="preserve"> shows the attributes that each entity has</w:t>
+      </w:r>
+      <w:r>
+        <w:rPr>
+          <w:rFonts w:ascii="Times New Roman" w:hAnsi="Times New Roman" w:cs="Times New Roman"/>
+          <w:sz w:val="24"/>
+          <w:szCs w:val="24"/>
+        </w:rPr>
+        <w:t xml:space="preserve"> and the relationships between the entities</w:t>
+      </w:r>
+      <w:r>
+        <w:rPr>
+          <w:rFonts w:ascii="Times New Roman" w:hAnsi="Times New Roman" w:cs="Times New Roman"/>
+          <w:sz w:val="24"/>
+          <w:szCs w:val="24"/>
+        </w:rPr>
+        <w:t xml:space="preserve">. The customer has a name, customer id, phone number, email and carrier. Each order has an id, a price, a </w:t>
+      </w:r>
+      <w:proofErr w:type="spellStart"/>
+      <w:r>
+        <w:rPr>
+          <w:rFonts w:ascii="Times New Roman" w:hAnsi="Times New Roman" w:cs="Times New Roman"/>
+          <w:sz w:val="24"/>
+          <w:szCs w:val="24"/>
+        </w:rPr>
+        <w:t>timedrop</w:t>
+      </w:r>
+      <w:proofErr w:type="spellEnd"/>
+      <w:r>
+        <w:rPr>
+          <w:rFonts w:ascii="Times New Roman" w:hAnsi="Times New Roman" w:cs="Times New Roman"/>
+          <w:sz w:val="24"/>
+          <w:szCs w:val="24"/>
+        </w:rPr>
+        <w:t xml:space="preserve"> attribute</w:t>
+      </w:r>
+      <w:r>
+        <w:rPr>
+          <w:rFonts w:ascii="Times New Roman" w:hAnsi="Times New Roman" w:cs="Times New Roman"/>
+          <w:sz w:val="24"/>
+          <w:szCs w:val="24"/>
+        </w:rPr>
+        <w:t xml:space="preserve"> </w:t>
+      </w:r>
+      <w:r>
+        <w:rPr>
+          <w:rFonts w:ascii="Times New Roman" w:hAnsi="Times New Roman" w:cs="Times New Roman"/>
+          <w:sz w:val="24"/>
+          <w:szCs w:val="24"/>
+        </w:rPr>
+        <w:t xml:space="preserve">(time until customer wants to pick up the drink), a </w:t>
+      </w:r>
+      <w:proofErr w:type="spellStart"/>
+      <w:r>
+        <w:rPr>
+          <w:rFonts w:ascii="Times New Roman" w:hAnsi="Times New Roman" w:cs="Times New Roman"/>
+          <w:sz w:val="24"/>
+          <w:szCs w:val="24"/>
+        </w:rPr>
+        <w:t>dateCreated</w:t>
+      </w:r>
+      <w:proofErr w:type="spellEnd"/>
+      <w:r>
+        <w:rPr>
+          <w:rFonts w:ascii="Times New Roman" w:hAnsi="Times New Roman" w:cs="Times New Roman"/>
+          <w:sz w:val="24"/>
+          <w:szCs w:val="24"/>
+        </w:rPr>
+        <w:t xml:space="preserve"> </w:t>
+      </w:r>
+      <w:r>
+        <w:rPr>
+          <w:rFonts w:ascii="Times New Roman" w:hAnsi="Times New Roman" w:cs="Times New Roman"/>
+          <w:sz w:val="24"/>
+          <w:szCs w:val="24"/>
+        </w:rPr>
+        <w:lastRenderedPageBreak/>
+        <w:t>attribute</w:t>
+      </w:r>
+      <w:r>
+        <w:rPr>
+          <w:rFonts w:ascii="Times New Roman" w:hAnsi="Times New Roman" w:cs="Times New Roman"/>
+          <w:sz w:val="24"/>
+          <w:szCs w:val="24"/>
+        </w:rPr>
+        <w:t xml:space="preserve"> (timestamp of the order) and the foreign key of the customer id (</w:t>
+      </w:r>
+      <w:proofErr w:type="spellStart"/>
+      <w:r>
+        <w:rPr>
+          <w:rFonts w:ascii="Times New Roman" w:hAnsi="Times New Roman" w:cs="Times New Roman"/>
+          <w:sz w:val="24"/>
+          <w:szCs w:val="24"/>
+        </w:rPr>
+        <w:t>cid</w:t>
+      </w:r>
+      <w:proofErr w:type="spellEnd"/>
+      <w:r>
+        <w:rPr>
+          <w:rFonts w:ascii="Times New Roman" w:hAnsi="Times New Roman" w:cs="Times New Roman"/>
+          <w:sz w:val="24"/>
+          <w:szCs w:val="24"/>
+        </w:rPr>
+        <w:t>). The drinks table also references the order id and the customer id as foreign keys, and also has a name (of the drink), the quantity of the drink, and the price</w:t>
+      </w:r>
+      <w:r>
+        <w:rPr>
+          <w:rFonts w:ascii="Times New Roman" w:hAnsi="Times New Roman" w:cs="Times New Roman"/>
+          <w:sz w:val="24"/>
+          <w:szCs w:val="24"/>
+        </w:rPr>
+        <w:t xml:space="preserve"> of it. </w:t>
+      </w:r>
+    </w:p>
+    <w:p>
+      <w:pPr>
+        <w:spacing w:after="0" w:line="480" w:lineRule="auto"/>
+        <w:rPr>
+          <w:rFonts w:ascii="Times New Roman" w:hAnsi="Times New Roman" w:cs="Times New Roman"/>
+          <w:sz w:val="24"/>
+          <w:szCs w:val="24"/>
+        </w:rPr>
+      </w:pPr>
+    </w:p>
+    <w:p>
+      <w:pPr>
+        <w:spacing w:after="0" w:line="480" w:lineRule="auto"/>
+        <w:rPr>
+          <w:rFonts w:ascii="Times New Roman" w:hAnsi="Times New Roman" w:cs="Times New Roman"/>
+          <w:sz w:val="24"/>
+          <w:szCs w:val="24"/>
+        </w:rPr>
+      </w:pPr>
+    </w:p>
+    <w:p>
+      <w:pPr>
+        <w:spacing w:after="0" w:line="480" w:lineRule="auto"/>
+        <w:rPr>
+          <w:rFonts w:ascii="Times New Roman" w:hAnsi="Times New Roman" w:cs="Times New Roman"/>
+          <w:sz w:val="24"/>
+          <w:szCs w:val="24"/>
+        </w:rPr>
+      </w:pPr>
+    </w:p>
+    <w:p>
+      <w:pPr>
+        <w:spacing w:after="0" w:line="480" w:lineRule="auto"/>
+        <w:rPr>
+          <w:rFonts w:ascii="Times New Roman" w:hAnsi="Times New Roman" w:cs="Times New Roman"/>
+          <w:sz w:val="24"/>
+          <w:szCs w:val="24"/>
+        </w:rPr>
+      </w:pPr>
+    </w:p>
+    <w:p>
+      <w:pPr>
+        <w:spacing w:after="0" w:line="480" w:lineRule="auto"/>
+        <w:rPr>
+          <w:rFonts w:ascii="Times New Roman" w:hAnsi="Times New Roman" w:cs="Times New Roman"/>
+          <w:sz w:val="24"/>
+          <w:szCs w:val="24"/>
+        </w:rPr>
+      </w:pPr>
+    </w:p>
+    <w:p>
+      <w:pPr>
+        <w:spacing w:after="0" w:line="480" w:lineRule="auto"/>
+        <w:rPr>
+          <w:rFonts w:ascii="Times New Roman" w:hAnsi="Times New Roman" w:cs="Times New Roman"/>
+          <w:sz w:val="24"/>
+          <w:szCs w:val="24"/>
+        </w:rPr>
+      </w:pPr>
+    </w:p>
+    <w:p>
+      <w:pPr>
+        <w:spacing w:after="0" w:line="480" w:lineRule="auto"/>
+        <w:rPr>
+          <w:rFonts w:ascii="Times New Roman" w:hAnsi="Times New Roman" w:cs="Times New Roman"/>
+          <w:sz w:val="24"/>
+          <w:szCs w:val="24"/>
+        </w:rPr>
+      </w:pPr>
+    </w:p>
+    <w:p>
+      <w:pPr>
+        <w:spacing w:after="0" w:line="480" w:lineRule="auto"/>
+        <w:rPr>
+          <w:rFonts w:ascii="Times New Roman" w:hAnsi="Times New Roman" w:cs="Times New Roman"/>
+          <w:sz w:val="24"/>
+          <w:szCs w:val="24"/>
+        </w:rPr>
+      </w:pPr>
+    </w:p>
+    <w:p>
+      <w:pPr>
+        <w:spacing w:after="0" w:line="480" w:lineRule="auto"/>
+        <w:rPr>
+          <w:rFonts w:ascii="Times New Roman" w:hAnsi="Times New Roman" w:cs="Times New Roman"/>
+          <w:sz w:val="24"/>
+          <w:szCs w:val="24"/>
+        </w:rPr>
+      </w:pPr>
+    </w:p>
+    <w:p>
+      <w:pPr>
+        <w:spacing w:after="0" w:line="480" w:lineRule="auto"/>
+        <w:rPr>
+          <w:rFonts w:ascii="Times New Roman" w:hAnsi="Times New Roman" w:cs="Times New Roman"/>
+          <w:sz w:val="24"/>
+          <w:szCs w:val="24"/>
+        </w:rPr>
+      </w:pPr>
+    </w:p>
+    <w:p>
+      <w:pPr>
+        <w:spacing w:after="0" w:line="480" w:lineRule="auto"/>
+        <w:rPr>
+          <w:rFonts w:ascii="Times New Roman" w:hAnsi="Times New Roman" w:cs="Times New Roman"/>
+          <w:sz w:val="24"/>
+          <w:szCs w:val="24"/>
+        </w:rPr>
+      </w:pPr>
+    </w:p>
+    <w:p>
+      <w:pPr>
+        <w:spacing w:after="0" w:line="480" w:lineRule="auto"/>
+        <w:rPr>
+          <w:rFonts w:ascii="Times New Roman" w:hAnsi="Times New Roman" w:cs="Times New Roman"/>
+          <w:sz w:val="24"/>
+          <w:szCs w:val="24"/>
+        </w:rPr>
+      </w:pPr>
+    </w:p>
+    <w:p>
+      <w:pPr>
+        <w:spacing w:after="0" w:line="480" w:lineRule="auto"/>
+        <w:rPr>
+          <w:rFonts w:ascii="Times New Roman" w:hAnsi="Times New Roman" w:cs="Times New Roman"/>
+          <w:sz w:val="24"/>
+          <w:szCs w:val="24"/>
+        </w:rPr>
+      </w:pPr>
+    </w:p>
+    <w:p>
+      <w:pPr>
+        <w:spacing w:after="0" w:line="480" w:lineRule="auto"/>
+        <w:rPr>
+          <w:rFonts w:ascii="Times New Roman" w:hAnsi="Times New Roman" w:cs="Times New Roman"/>
+          <w:sz w:val="24"/>
+          <w:szCs w:val="24"/>
+        </w:rPr>
+      </w:pPr>
+    </w:p>
+    <w:p>
+      <w:pPr>
+        <w:spacing w:after="0" w:line="480" w:lineRule="auto"/>
+        <w:rPr>
+          <w:rFonts w:ascii="Times New Roman" w:hAnsi="Times New Roman" w:cs="Times New Roman"/>
+          <w:sz w:val="24"/>
+          <w:szCs w:val="24"/>
+        </w:rPr>
+      </w:pPr>
+    </w:p>
+    <w:p>
+      <w:pPr>
+        <w:spacing w:after="0" w:line="480" w:lineRule="auto"/>
+        <w:rPr>
+          <w:rFonts w:ascii="Times New Roman" w:hAnsi="Times New Roman" w:cs="Times New Roman"/>
+          <w:sz w:val="24"/>
+          <w:szCs w:val="24"/>
+        </w:rPr>
+      </w:pPr>
+    </w:p>
+    <w:p>
+      <w:pPr>
+        <w:spacing w:after="0" w:line="480" w:lineRule="auto"/>
+        <w:rPr>
+          <w:rFonts w:ascii="Times New Roman" w:hAnsi="Times New Roman" w:cs="Times New Roman"/>
+          <w:sz w:val="24"/>
+          <w:szCs w:val="24"/>
+        </w:rPr>
+      </w:pPr>
+    </w:p>
+    <w:p>
+      <w:pPr>
+        <w:spacing w:after="0" w:line="480" w:lineRule="auto"/>
         <w:rPr>
           <w:rFonts w:ascii="Times New Roman" w:hAnsi="Times New Roman" w:cs="Times New Roman"/>
           <w:sz w:val="24"/>
@@ -2229,7 +2501,23 @@
           <w:sz w:val="24"/>
           <w:szCs w:val="24"/>
         </w:rPr>
-        <w:t xml:space="preserve"> tables for database, queries, </w:t>
+        <w:t xml:space="preserve"> tables for database, </w:t>
+      </w:r>
+      <w:r>
+        <w:rPr>
+          <w:rFonts w:ascii="Times New Roman" w:hAnsi="Times New Roman" w:cs="Times New Roman"/>
+          <w:sz w:val="24"/>
+          <w:szCs w:val="24"/>
+        </w:rPr>
+        <w:t xml:space="preserve">PDO </w:t>
+      </w:r>
+      <w:r>
+        <w:rPr>
+          <w:rFonts w:ascii="Times New Roman" w:hAnsi="Times New Roman" w:cs="Times New Roman"/>
+          <w:sz w:val="24"/>
+          <w:szCs w:val="24"/>
+        </w:rPr>
+        <w:t xml:space="preserve">queries, </w:t>
       </w:r>
       <w:r>
         <w:rPr>
@@ -2253,7 +2541,49 @@
           <w:sz w:val="24"/>
           <w:szCs w:val="24"/>
         </w:rPr>
-        <w:t xml:space="preserve">tions to insert customer information and drink order into the database. </w:t>
+        <w:t>tions to insert customer information and drink order into the database</w:t>
+      </w:r>
+      <w:r>
+        <w:rPr>
+          <w:rFonts w:ascii="Times New Roman" w:hAnsi="Times New Roman" w:cs="Times New Roman"/>
+          <w:sz w:val="24"/>
+          <w:szCs w:val="24"/>
+        </w:rPr>
+        <w:t xml:space="preserve">, </w:t>
+      </w:r>
+      <w:r>
+        <w:rPr>
+          <w:rFonts w:ascii="Times New Roman" w:hAnsi="Times New Roman" w:cs="Times New Roman"/>
+          <w:sz w:val="24"/>
+          <w:szCs w:val="24"/>
+        </w:rPr>
+        <w:t xml:space="preserve">constructed the </w:t>
+      </w:r>
+      <w:proofErr w:type="spellStart"/>
+      <w:r>
+        <w:rPr>
+          <w:rFonts w:ascii="Times New Roman" w:hAnsi="Times New Roman" w:cs="Times New Roman"/>
+          <w:sz w:val="24"/>
+          <w:szCs w:val="24"/>
+        </w:rPr>
+        <w:t>reports.php</w:t>
+      </w:r>
+      <w:proofErr w:type="spellEnd"/>
+      <w:r>
+        <w:rPr>
+          <w:rFonts w:ascii="Times New Roman" w:hAnsi="Times New Roman" w:cs="Times New Roman"/>
+          <w:sz w:val="24"/>
+          <w:szCs w:val="24"/>
+        </w:rPr>
+        <w:t xml:space="preserve"> page</w:t>
+      </w:r>
+      <w:r>
+        <w:rPr>
+          <w:rFonts w:ascii="Times New Roman" w:hAnsi="Times New Roman" w:cs="Times New Roman"/>
+          <w:sz w:val="24"/>
+          <w:szCs w:val="24"/>
+        </w:rPr>
+        <w:t xml:space="preserve">. </w:t>
       </w:r>
     </w:p>
     <w:p>
@@ -2782,6 +3112,17 @@
         </w:rPr>
         <w:t xml:space="preserve"> our diagram would adjust to our original plan where we had a standard drink entity who had a relationship “is a” with a customized drink entity that includes an array of add-ons that can be added to the current drink and placed into the order along with their respective prices. </w:t>
       </w:r>
+    </w:p>
+    <w:p>
+      <w:pPr>
+        <w:spacing w:after="0" w:line="480" w:lineRule="auto"/>
+        <w:ind w:firstLine="720"/>
+        <w:rPr>
+          <w:rFonts w:ascii="Times New Roman" w:hAnsi="Times New Roman" w:cs="Times New Roman"/>
+          <w:sz w:val="24"/>
+          <w:szCs w:val="24"/>
+        </w:rPr>
+      </w:pPr>
       <w:r>
         <w:rPr>
           <w:rFonts w:ascii="Times New Roman" w:hAnsi="Times New Roman" w:cs="Times New Roman"/>
@@ -2843,70 +3184,6 @@
         <w:lastRenderedPageBreak/>
         <w:t>1.5 Reflection</w:t>
       </w:r>
-    </w:p>
-    <w:p>
-      <w:pPr>
-        <w:spacing w:after="0" w:line="480" w:lineRule="auto"/>
-        <w:rPr>
-          <w:rFonts w:ascii="Times New Roman" w:hAnsi="Times New Roman" w:cs="Times New Roman"/>
-          <w:sz w:val="24"/>
-          <w:szCs w:val="24"/>
-        </w:rPr>
-      </w:pPr>
-      <w:r>
-        <w:rPr>
-          <w:rFonts w:ascii="Times New Roman" w:hAnsi="Times New Roman" w:cs="Times New Roman"/>
-          <w:sz w:val="24"/>
-          <w:szCs w:val="24"/>
-        </w:rPr>
-        <w:t>If you could go back and start over, describe what you would do differently, if anything. This</w:t>
-      </w:r>
-    </w:p>
-    <w:p>
-      <w:pPr>
-        <w:spacing w:after="0" w:line="480" w:lineRule="auto"/>
-        <w:rPr>
-          <w:rFonts w:ascii="Times New Roman" w:hAnsi="Times New Roman" w:cs="Times New Roman"/>
-          <w:sz w:val="24"/>
-          <w:szCs w:val="24"/>
-        </w:rPr>
-      </w:pPr>
-      <w:r>
-        <w:rPr>
-          <w:rFonts w:ascii="Times New Roman" w:hAnsi="Times New Roman" w:cs="Times New Roman"/>
-          <w:sz w:val="24"/>
-          <w:szCs w:val="24"/>
-        </w:rPr>
-        <w:t>could include. If you have lots of advice, try to limit yourself to the top one or two things</w:t>
-      </w:r>
-    </w:p>
-    <w:p>
-      <w:pPr>
-        <w:spacing w:after="0" w:line="480" w:lineRule="auto"/>
-        <w:rPr>
-          <w:rFonts w:ascii="Times New Roman" w:hAnsi="Times New Roman" w:cs="Times New Roman"/>
-          <w:sz w:val="24"/>
-          <w:szCs w:val="24"/>
-        </w:rPr>
-      </w:pPr>
-      <w:r>
-        <w:rPr>
-          <w:rFonts w:ascii="Times New Roman" w:hAnsi="Times New Roman" w:cs="Times New Roman"/>
-          <w:sz w:val="24"/>
-          <w:szCs w:val="24"/>
-        </w:rPr>
-        <w:t>that you believe would have most improved your development.</w:t>
-      </w:r>
-    </w:p>
-    <w:p>
-      <w:pPr>
-        <w:spacing w:after="0" w:line="480" w:lineRule="auto"/>
-        <w:rPr>
-          <w:rFonts w:ascii="Times New Roman" w:hAnsi="Times New Roman" w:cs="Times New Roman"/>
-          <w:sz w:val="24"/>
-          <w:szCs w:val="24"/>
-        </w:rPr>
-      </w:pPr>
     </w:p>
     <w:p>
       <w:pPr>
@@ -3000,16 +3277,7 @@
     <w:p>
       <w:pPr>
         <w:spacing w:after="0" w:line="480" w:lineRule="auto"/>
-        <w:rPr>
-          <w:rFonts w:ascii="Times New Roman" w:hAnsi="Times New Roman" w:cs="Times New Roman"/>
-          <w:sz w:val="24"/>
-          <w:szCs w:val="24"/>
-        </w:rPr>
-      </w:pPr>
-    </w:p>
-    <w:p>
-      <w:pPr>
-        <w:spacing w:after="0" w:line="480" w:lineRule="auto"/>
+        <w:ind w:firstLine="720"/>
         <w:rPr>
           <w:rFonts w:ascii="Times New Roman" w:hAnsi="Times New Roman" w:cs="Times New Roman"/>
           <w:sz w:val="24"/>
@@ -3088,251 +3356,6 @@
         </w:rPr>
         <w:t xml:space="preserve">how the MVC design works. </w:t>
       </w:r>
-    </w:p>
-    <w:p>
-      <w:pPr>
-        <w:spacing w:after="0" w:line="480" w:lineRule="auto"/>
-        <w:rPr>
-          <w:rFonts w:ascii="Times New Roman" w:hAnsi="Times New Roman" w:cs="Times New Roman"/>
-          <w:sz w:val="24"/>
-          <w:szCs w:val="24"/>
-        </w:rPr>
-      </w:pPr>
-    </w:p>
-    <w:p>
-      <w:pPr>
-        <w:spacing w:after="0" w:line="480" w:lineRule="auto"/>
-        <w:rPr>
-          <w:rFonts w:ascii="Times New Roman" w:hAnsi="Times New Roman" w:cs="Times New Roman"/>
-          <w:sz w:val="24"/>
-          <w:szCs w:val="24"/>
-        </w:rPr>
-      </w:pPr>
-      <w:r>
-        <w:rPr>
-          <w:rFonts w:ascii="Times New Roman" w:hAnsi="Times New Roman" w:cs="Times New Roman"/>
-          <w:sz w:val="24"/>
-          <w:szCs w:val="24"/>
-        </w:rPr>
-        <w:t>*understood MVC pattern better (period)</w:t>
-      </w:r>
-    </w:p>
-    <w:p>
-      <w:pPr>
-        <w:spacing w:after="0" w:line="480" w:lineRule="auto"/>
-        <w:rPr>
-          <w:rFonts w:ascii="Times New Roman" w:hAnsi="Times New Roman" w:cs="Times New Roman"/>
-          <w:sz w:val="24"/>
-          <w:szCs w:val="24"/>
-        </w:rPr>
-      </w:pPr>
-      <w:r>
-        <w:rPr>
-          <w:rFonts w:ascii="Times New Roman" w:hAnsi="Times New Roman" w:cs="Times New Roman"/>
-          <w:sz w:val="24"/>
-          <w:szCs w:val="24"/>
-        </w:rPr>
-        <w:t xml:space="preserve">*insertions and getters from </w:t>
-      </w:r>
-      <w:proofErr w:type="spellStart"/>
-      <w:r>
-        <w:rPr>
-          <w:rFonts w:ascii="Times New Roman" w:hAnsi="Times New Roman" w:cs="Times New Roman"/>
-          <w:sz w:val="24"/>
-          <w:szCs w:val="24"/>
-        </w:rPr>
-        <w:t>db</w:t>
-      </w:r>
-      <w:proofErr w:type="spellEnd"/>
-      <w:r>
-        <w:rPr>
-          <w:rFonts w:ascii="Times New Roman" w:hAnsi="Times New Roman" w:cs="Times New Roman"/>
-          <w:sz w:val="24"/>
-          <w:szCs w:val="24"/>
-        </w:rPr>
-        <w:t xml:space="preserve"> to work before we focused on other aspects that are not necessary to function </w:t>
-      </w:r>
-    </w:p>
-    <w:p>
-      <w:pPr>
-        <w:spacing w:after="0" w:line="480" w:lineRule="auto"/>
-        <w:rPr>
-          <w:rFonts w:ascii="Times New Roman" w:hAnsi="Times New Roman" w:cs="Times New Roman"/>
-          <w:sz w:val="24"/>
-          <w:szCs w:val="24"/>
-        </w:rPr>
-      </w:pPr>
-      <w:r>
-        <w:rPr>
-          <w:rFonts w:ascii="Times New Roman" w:hAnsi="Times New Roman" w:cs="Times New Roman"/>
-          <w:sz w:val="24"/>
-          <w:szCs w:val="24"/>
-        </w:rPr>
-        <w:lastRenderedPageBreak/>
-        <w:t>*</w:t>
-      </w:r>
-      <w:r>
-        <w:rPr>
-          <w:rFonts w:ascii="Times New Roman" w:hAnsi="Times New Roman" w:cs="Times New Roman"/>
-          <w:sz w:val="24"/>
-          <w:szCs w:val="24"/>
-        </w:rPr>
-        <w:t>more clearly designated the workload?? (maybe not this one)</w:t>
-      </w:r>
-    </w:p>
-    <w:p>
-      <w:pPr>
-        <w:spacing w:after="0" w:line="480" w:lineRule="auto"/>
-        <w:rPr>
-          <w:rFonts w:ascii="Times New Roman" w:hAnsi="Times New Roman" w:cs="Times New Roman"/>
-          <w:sz w:val="24"/>
-          <w:szCs w:val="24"/>
-        </w:rPr>
-      </w:pPr>
-    </w:p>
-    <w:p>
-      <w:pPr>
-        <w:spacing w:after="0" w:line="480" w:lineRule="auto"/>
-        <w:rPr>
-          <w:rFonts w:ascii="Times New Roman" w:hAnsi="Times New Roman" w:cs="Times New Roman"/>
-          <w:sz w:val="24"/>
-          <w:szCs w:val="24"/>
-        </w:rPr>
-      </w:pPr>
-      <w:r>
-        <w:rPr>
-          <w:rFonts w:ascii="Times New Roman" w:hAnsi="Times New Roman" w:cs="Times New Roman"/>
-          <w:sz w:val="24"/>
-          <w:szCs w:val="24"/>
-        </w:rPr>
-        <w:t>-start on the small stuff first</w:t>
-      </w:r>
-    </w:p>
-    <w:p>
-      <w:pPr>
-        <w:spacing w:after="0" w:line="480" w:lineRule="auto"/>
-        <w:rPr>
-          <w:rFonts w:ascii="Times New Roman" w:hAnsi="Times New Roman" w:cs="Times New Roman"/>
-          <w:sz w:val="24"/>
-          <w:szCs w:val="24"/>
-        </w:rPr>
-      </w:pPr>
-      <w:r>
-        <w:rPr>
-          <w:rFonts w:ascii="Times New Roman" w:hAnsi="Times New Roman" w:cs="Times New Roman"/>
-          <w:sz w:val="24"/>
-          <w:szCs w:val="24"/>
-        </w:rPr>
-        <w:t>-had trouble figuring out how to split up the work</w:t>
-      </w:r>
-    </w:p>
-    <w:p>
-      <w:pPr>
-        <w:spacing w:after="0" w:line="480" w:lineRule="auto"/>
-        <w:rPr>
-          <w:rFonts w:ascii="Times New Roman" w:hAnsi="Times New Roman" w:cs="Times New Roman"/>
-          <w:sz w:val="24"/>
-          <w:szCs w:val="24"/>
-        </w:rPr>
-      </w:pPr>
-      <w:r>
-        <w:rPr>
-          <w:rFonts w:ascii="Times New Roman" w:hAnsi="Times New Roman" w:cs="Times New Roman"/>
-          <w:sz w:val="24"/>
-          <w:szCs w:val="24"/>
-        </w:rPr>
-        <w:t>-a lot of design work before the underground was finished</w:t>
-      </w:r>
-    </w:p>
-    <w:p>
-      <w:pPr>
-        <w:spacing w:after="0" w:line="480" w:lineRule="auto"/>
-        <w:rPr>
-          <w:rFonts w:ascii="Times New Roman" w:hAnsi="Times New Roman" w:cs="Times New Roman"/>
-          <w:sz w:val="24"/>
-          <w:szCs w:val="24"/>
-        </w:rPr>
-      </w:pPr>
-    </w:p>
-    <w:p>
-      <w:pPr>
-        <w:spacing w:after="0" w:line="480" w:lineRule="auto"/>
-        <w:rPr>
-          <w:rFonts w:ascii="Times New Roman" w:hAnsi="Times New Roman" w:cs="Times New Roman"/>
-          <w:sz w:val="24"/>
-          <w:szCs w:val="24"/>
-        </w:rPr>
-      </w:pPr>
-    </w:p>
-    <w:p>
-      <w:pPr>
-        <w:spacing w:after="0" w:line="480" w:lineRule="auto"/>
-        <w:rPr>
-          <w:rFonts w:ascii="Times New Roman" w:hAnsi="Times New Roman" w:cs="Times New Roman"/>
-          <w:sz w:val="24"/>
-          <w:szCs w:val="24"/>
-        </w:rPr>
-      </w:pPr>
-    </w:p>
-    <w:p>
-      <w:pPr>
-        <w:spacing w:after="0" w:line="480" w:lineRule="auto"/>
-        <w:rPr>
-          <w:rFonts w:ascii="Times New Roman" w:hAnsi="Times New Roman" w:cs="Times New Roman"/>
-          <w:sz w:val="24"/>
-          <w:szCs w:val="24"/>
-        </w:rPr>
-      </w:pPr>
-    </w:p>
-    <w:p>
-      <w:pPr>
-        <w:spacing w:after="0" w:line="480" w:lineRule="auto"/>
-        <w:rPr>
-          <w:rFonts w:ascii="Times New Roman" w:hAnsi="Times New Roman" w:cs="Times New Roman"/>
-          <w:sz w:val="24"/>
-          <w:szCs w:val="24"/>
-        </w:rPr>
-      </w:pPr>
-    </w:p>
-    <w:p>
-      <w:pPr>
-        <w:spacing w:after="0" w:line="480" w:lineRule="auto"/>
-        <w:rPr>
-          <w:rFonts w:ascii="Times New Roman" w:hAnsi="Times New Roman" w:cs="Times New Roman"/>
-          <w:sz w:val="24"/>
-          <w:szCs w:val="24"/>
-        </w:rPr>
-      </w:pPr>
-    </w:p>
-    <w:p>
-      <w:pPr>
-        <w:spacing w:after="0" w:line="480" w:lineRule="auto"/>
-        <w:rPr>
-          <w:rFonts w:ascii="Times New Roman" w:hAnsi="Times New Roman" w:cs="Times New Roman"/>
-          <w:sz w:val="24"/>
-          <w:szCs w:val="24"/>
-        </w:rPr>
-      </w:pPr>
-    </w:p>
-    <w:p>
-      <w:pPr>
-        <w:spacing w:after="0" w:line="480" w:lineRule="auto"/>
-        <w:rPr>
-          <w:rFonts w:ascii="Times New Roman" w:hAnsi="Times New Roman" w:cs="Times New Roman"/>
-          <w:sz w:val="24"/>
-          <w:szCs w:val="24"/>
-        </w:rPr>
-      </w:pPr>
-    </w:p>
-    <w:p>
-      <w:pPr>
-        <w:spacing w:after="0" w:line="480" w:lineRule="auto"/>
-        <w:rPr>
-          <w:rFonts w:ascii="Times New Roman" w:hAnsi="Times New Roman" w:cs="Times New Roman"/>
-          <w:sz w:val="24"/>
-          <w:szCs w:val="24"/>
-        </w:rPr>
-      </w:pPr>
     </w:p>
     <w:p>
       <w:pPr>
@@ -3506,6 +3529,186 @@
         <w:spacing w:after="0" w:line="480" w:lineRule="auto"/>
         <w:rPr>
           <w:rFonts w:ascii="Times New Roman" w:hAnsi="Times New Roman" w:cs="Times New Roman"/>
+          <w:sz w:val="24"/>
+          <w:szCs w:val="24"/>
+        </w:rPr>
+      </w:pPr>
+    </w:p>
+    <w:p>
+      <w:pPr>
+        <w:spacing w:after="0" w:line="480" w:lineRule="auto"/>
+        <w:rPr>
+          <w:rFonts w:ascii="Times New Roman" w:hAnsi="Times New Roman" w:cs="Times New Roman"/>
+          <w:sz w:val="24"/>
+          <w:szCs w:val="24"/>
+        </w:rPr>
+      </w:pPr>
+    </w:p>
+    <w:p>
+      <w:pPr>
+        <w:spacing w:after="0" w:line="480" w:lineRule="auto"/>
+        <w:rPr>
+          <w:rFonts w:ascii="Times New Roman" w:hAnsi="Times New Roman" w:cs="Times New Roman"/>
+          <w:sz w:val="24"/>
+          <w:szCs w:val="24"/>
+        </w:rPr>
+      </w:pPr>
+    </w:p>
+    <w:p>
+      <w:pPr>
+        <w:spacing w:after="0" w:line="480" w:lineRule="auto"/>
+        <w:rPr>
+          <w:rFonts w:ascii="Times New Roman" w:hAnsi="Times New Roman" w:cs="Times New Roman"/>
+          <w:sz w:val="24"/>
+          <w:szCs w:val="24"/>
+        </w:rPr>
+      </w:pPr>
+    </w:p>
+    <w:p>
+      <w:pPr>
+        <w:spacing w:after="0" w:line="480" w:lineRule="auto"/>
+        <w:rPr>
+          <w:rFonts w:ascii="Times New Roman" w:hAnsi="Times New Roman" w:cs="Times New Roman"/>
+          <w:sz w:val="24"/>
+          <w:szCs w:val="24"/>
+        </w:rPr>
+      </w:pPr>
+    </w:p>
+    <w:p>
+      <w:pPr>
+        <w:spacing w:after="0" w:line="480" w:lineRule="auto"/>
+        <w:rPr>
+          <w:rFonts w:ascii="Times New Roman" w:hAnsi="Times New Roman" w:cs="Times New Roman"/>
+          <w:sz w:val="24"/>
+          <w:szCs w:val="24"/>
+        </w:rPr>
+      </w:pPr>
+    </w:p>
+    <w:p>
+      <w:pPr>
+        <w:spacing w:after="0" w:line="480" w:lineRule="auto"/>
+        <w:rPr>
+          <w:rFonts w:ascii="Times New Roman" w:hAnsi="Times New Roman" w:cs="Times New Roman"/>
+          <w:sz w:val="24"/>
+          <w:szCs w:val="24"/>
+        </w:rPr>
+      </w:pPr>
+    </w:p>
+    <w:p>
+      <w:pPr>
+        <w:spacing w:after="0" w:line="480" w:lineRule="auto"/>
+        <w:rPr>
+          <w:rFonts w:ascii="Times New Roman" w:hAnsi="Times New Roman" w:cs="Times New Roman"/>
+          <w:sz w:val="24"/>
+          <w:szCs w:val="24"/>
+        </w:rPr>
+      </w:pPr>
+    </w:p>
+    <w:p>
+      <w:pPr>
+        <w:spacing w:after="0" w:line="480" w:lineRule="auto"/>
+        <w:rPr>
+          <w:rFonts w:ascii="Times New Roman" w:hAnsi="Times New Roman" w:cs="Times New Roman"/>
+          <w:sz w:val="24"/>
+          <w:szCs w:val="24"/>
+        </w:rPr>
+      </w:pPr>
+    </w:p>
+    <w:p>
+      <w:pPr>
+        <w:spacing w:after="0" w:line="480" w:lineRule="auto"/>
+        <w:rPr>
+          <w:rFonts w:ascii="Times New Roman" w:hAnsi="Times New Roman" w:cs="Times New Roman"/>
+          <w:sz w:val="24"/>
+          <w:szCs w:val="24"/>
+        </w:rPr>
+      </w:pPr>
+    </w:p>
+    <w:p>
+      <w:pPr>
+        <w:spacing w:after="0" w:line="480" w:lineRule="auto"/>
+        <w:rPr>
+          <w:rFonts w:ascii="Times New Roman" w:hAnsi="Times New Roman" w:cs="Times New Roman"/>
+          <w:sz w:val="24"/>
+          <w:szCs w:val="24"/>
+        </w:rPr>
+      </w:pPr>
+    </w:p>
+    <w:p>
+      <w:pPr>
+        <w:spacing w:after="0" w:line="480" w:lineRule="auto"/>
+        <w:rPr>
+          <w:rFonts w:ascii="Times New Roman" w:hAnsi="Times New Roman" w:cs="Times New Roman"/>
+          <w:sz w:val="24"/>
+          <w:szCs w:val="24"/>
+        </w:rPr>
+      </w:pPr>
+    </w:p>
+    <w:p>
+      <w:pPr>
+        <w:spacing w:after="0" w:line="480" w:lineRule="auto"/>
+        <w:rPr>
+          <w:rFonts w:ascii="Times New Roman" w:hAnsi="Times New Roman" w:cs="Times New Roman"/>
+          <w:sz w:val="24"/>
+          <w:szCs w:val="24"/>
+        </w:rPr>
+      </w:pPr>
+    </w:p>
+    <w:p>
+      <w:pPr>
+        <w:spacing w:after="0" w:line="480" w:lineRule="auto"/>
+        <w:rPr>
+          <w:rFonts w:ascii="Times New Roman" w:hAnsi="Times New Roman" w:cs="Times New Roman"/>
+          <w:sz w:val="24"/>
+          <w:szCs w:val="24"/>
+        </w:rPr>
+      </w:pPr>
+    </w:p>
+    <w:p>
+      <w:pPr>
+        <w:spacing w:after="0" w:line="480" w:lineRule="auto"/>
+        <w:rPr>
+          <w:rFonts w:ascii="Times New Roman" w:hAnsi="Times New Roman" w:cs="Times New Roman"/>
+          <w:sz w:val="24"/>
+          <w:szCs w:val="24"/>
+        </w:rPr>
+      </w:pPr>
+    </w:p>
+    <w:p>
+      <w:pPr>
+        <w:spacing w:after="0" w:line="480" w:lineRule="auto"/>
+        <w:rPr>
+          <w:rFonts w:ascii="Times New Roman" w:hAnsi="Times New Roman" w:cs="Times New Roman"/>
+          <w:sz w:val="24"/>
+          <w:szCs w:val="24"/>
+        </w:rPr>
+      </w:pPr>
+    </w:p>
+    <w:p>
+      <w:pPr>
+        <w:spacing w:after="0" w:line="480" w:lineRule="auto"/>
+        <w:rPr>
+          <w:rFonts w:ascii="Times New Roman" w:hAnsi="Times New Roman" w:cs="Times New Roman"/>
+          <w:sz w:val="24"/>
+          <w:szCs w:val="24"/>
+        </w:rPr>
+      </w:pPr>
+    </w:p>
+    <w:p>
+      <w:pPr>
+        <w:spacing w:after="0" w:line="480" w:lineRule="auto"/>
+        <w:rPr>
+          <w:rFonts w:ascii="Times New Roman" w:hAnsi="Times New Roman" w:cs="Times New Roman"/>
+          <w:sz w:val="24"/>
+          <w:szCs w:val="24"/>
+        </w:rPr>
+      </w:pPr>
+    </w:p>
+    <w:p>
+      <w:pPr>
+        <w:spacing w:after="0" w:line="480" w:lineRule="auto"/>
+        <w:rPr>
+          <w:rFonts w:ascii="Times New Roman" w:hAnsi="Times New Roman" w:cs="Times New Roman"/>
           <w:i/>
           <w:sz w:val="24"/>
           <w:szCs w:val="24"/>
@@ -3518,6 +3721,7 @@
           <w:sz w:val="24"/>
           <w:szCs w:val="24"/>
         </w:rPr>
+        <w:lastRenderedPageBreak/>
         <w:t>2 Submission</w:t>
       </w:r>
     </w:p>
@@ -3651,8 +3855,56 @@
         <w:t xml:space="preserve"> files that will create the DB relations required by your application</w:t>
       </w:r>
     </w:p>
+    <w:p>
+      <w:pPr>
+        <w:spacing w:after="0" w:line="480" w:lineRule="auto"/>
+        <w:rPr>
+          <w:rFonts w:ascii="Times New Roman" w:hAnsi="Times New Roman" w:cs="Times New Roman"/>
+          <w:i/>
+          <w:sz w:val="24"/>
+          <w:szCs w:val="24"/>
+        </w:rPr>
+      </w:pPr>
+    </w:p>
+    <w:p>
+      <w:pPr>
+        <w:spacing w:after="0" w:line="480" w:lineRule="auto"/>
+        <w:jc w:val="center"/>
+        <w:rPr>
+          <w:rFonts w:ascii="Times New Roman" w:hAnsi="Times New Roman" w:cs="Times New Roman"/>
+          <w:i/>
+          <w:sz w:val="24"/>
+          <w:szCs w:val="24"/>
+        </w:rPr>
+      </w:pPr>
+      <w:hyperlink r:id="rId16" w:history="1">
+        <w:r>
+          <w:rPr>
+            <w:rStyle w:val="Hyperlink"/>
+            <w:rFonts w:ascii="Times New Roman" w:hAnsi="Times New Roman" w:cs="Times New Roman"/>
+            <w:i/>
+            <w:sz w:val="24"/>
+            <w:szCs w:val="24"/>
+          </w:rPr>
+          <w:t>https://github.com/jasonnnnnb/coffee2go</w:t>
+        </w:r>
+      </w:hyperlink>
+    </w:p>
+    <w:p>
+      <w:pPr>
+        <w:spacing w:after="0" w:line="480" w:lineRule="auto"/>
+        <w:rPr>
+          <w:rFonts w:ascii="Times New Roman" w:hAnsi="Times New Roman" w:cs="Times New Roman"/>
+          <w:i/>
+          <w:sz w:val="24"/>
+          <w:szCs w:val="24"/>
+        </w:rPr>
+      </w:pPr>
+      <w:bookmarkStart w:id="0" w:name="_GoBack"/>
+      <w:bookmarkEnd w:id="0"/>
+    </w:p>
     <w:sectPr>
-      <w:footerReference w:type="default" r:id="rId15"/>
+      <w:footerReference w:type="default" r:id="rId17"/>
       <w:pgSz w:w="12240" w:h="15840"/>
       <w:pgMar w:top="1440" w:right="1440" w:bottom="1440" w:left="1440" w:header="720" w:footer="720" w:gutter="0"/>
       <w:cols w:space="720"/>

--- a/final_report.docx
+++ b/final_report.docx
@@ -2424,7 +2424,55 @@
           <w:sz w:val="24"/>
           <w:szCs w:val="24"/>
         </w:rPr>
-        <w:t xml:space="preserve"> controller methods, communication the </w:t>
+        <w:t xml:space="preserve"> </w:t>
+      </w:r>
+      <w:r>
+        <w:rPr>
+          <w:rFonts w:ascii="Times New Roman" w:hAnsi="Times New Roman" w:cs="Times New Roman"/>
+          <w:sz w:val="24"/>
+          <w:szCs w:val="24"/>
+        </w:rPr>
+        <w:t xml:space="preserve">I wrote the main parts/function of the </w:t>
+      </w:r>
+      <w:r>
+        <w:rPr>
+          <w:rFonts w:ascii="Times New Roman" w:hAnsi="Times New Roman" w:cs="Times New Roman"/>
+          <w:sz w:val="24"/>
+          <w:szCs w:val="24"/>
+        </w:rPr>
+        <w:t xml:space="preserve">controller methods, </w:t>
+      </w:r>
+      <w:r>
+        <w:rPr>
+          <w:rFonts w:ascii="Times New Roman" w:hAnsi="Times New Roman" w:cs="Times New Roman"/>
+          <w:sz w:val="24"/>
+          <w:szCs w:val="24"/>
+        </w:rPr>
+        <w:t xml:space="preserve">and the </w:t>
+      </w:r>
+      <w:r>
+        <w:rPr>
+          <w:rFonts w:ascii="Times New Roman" w:hAnsi="Times New Roman" w:cs="Times New Roman"/>
+          <w:sz w:val="24"/>
+          <w:szCs w:val="24"/>
+        </w:rPr>
+        <w:t xml:space="preserve">communication </w:t>
+      </w:r>
+      <w:r>
+        <w:rPr>
+          <w:rFonts w:ascii="Times New Roman" w:hAnsi="Times New Roman" w:cs="Times New Roman"/>
+          <w:sz w:val="24"/>
+          <w:szCs w:val="24"/>
+        </w:rPr>
+        <w:t xml:space="preserve">between </w:t>
+      </w:r>
+      <w:r>
+        <w:rPr>
+          <w:rFonts w:ascii="Times New Roman" w:hAnsi="Times New Roman" w:cs="Times New Roman"/>
+          <w:sz w:val="24"/>
+          <w:szCs w:val="24"/>
+        </w:rPr>
+        <w:t xml:space="preserve">the </w:t>
       </w:r>
       <w:r>
         <w:rPr>
@@ -2448,15 +2496,151 @@
           <w:sz w:val="24"/>
           <w:szCs w:val="24"/>
         </w:rPr>
-        <w:t xml:space="preserve">Debugged the model so that it correctly added the drinks into the drink table and the orders into the order table. </w:t>
-      </w:r>
-      <w:r>
-        <w:rPr>
-          <w:rFonts w:ascii="Times New Roman" w:hAnsi="Times New Roman" w:cs="Times New Roman"/>
-          <w:sz w:val="24"/>
-          <w:szCs w:val="24"/>
-        </w:rPr>
-        <w:t>Helped write the forms for the order and checkout pages, wrote the confirmation page, helped type up the progress reports and the final report</w:t>
+        <w:t>I d</w:t>
+      </w:r>
+      <w:r>
+        <w:rPr>
+          <w:rFonts w:ascii="Times New Roman" w:hAnsi="Times New Roman" w:cs="Times New Roman"/>
+          <w:sz w:val="24"/>
+          <w:szCs w:val="24"/>
+        </w:rPr>
+        <w:t>ebugged the model so that it correctly add</w:t>
+      </w:r>
+      <w:r>
+        <w:rPr>
+          <w:rFonts w:ascii="Times New Roman" w:hAnsi="Times New Roman" w:cs="Times New Roman"/>
+          <w:sz w:val="24"/>
+          <w:szCs w:val="24"/>
+        </w:rPr>
+        <w:t>s</w:t>
+      </w:r>
+      <w:r>
+        <w:rPr>
+          <w:rFonts w:ascii="Times New Roman" w:hAnsi="Times New Roman" w:cs="Times New Roman"/>
+          <w:sz w:val="24"/>
+          <w:szCs w:val="24"/>
+        </w:rPr>
+        <w:t xml:space="preserve"> the drinks into the drink table and the orders into the order table. </w:t>
+      </w:r>
+      <w:r>
+        <w:rPr>
+          <w:rFonts w:ascii="Times New Roman" w:hAnsi="Times New Roman" w:cs="Times New Roman"/>
+          <w:sz w:val="24"/>
+          <w:szCs w:val="24"/>
+        </w:rPr>
+        <w:t xml:space="preserve">I </w:t>
+      </w:r>
+      <w:r>
+        <w:rPr>
+          <w:rFonts w:ascii="Times New Roman" w:hAnsi="Times New Roman" w:cs="Times New Roman"/>
+          <w:sz w:val="24"/>
+          <w:szCs w:val="24"/>
+        </w:rPr>
+        <w:t>contributed to the html</w:t>
+      </w:r>
+      <w:r>
+        <w:rPr>
+          <w:rFonts w:ascii="Times New Roman" w:hAnsi="Times New Roman" w:cs="Times New Roman"/>
+          <w:sz w:val="24"/>
+          <w:szCs w:val="24"/>
+        </w:rPr>
+        <w:t xml:space="preserve"> forms </w:t>
+      </w:r>
+      <w:r>
+        <w:rPr>
+          <w:rFonts w:ascii="Times New Roman" w:hAnsi="Times New Roman" w:cs="Times New Roman"/>
+          <w:sz w:val="24"/>
+          <w:szCs w:val="24"/>
+        </w:rPr>
+        <w:t>in</w:t>
+      </w:r>
+      <w:r>
+        <w:rPr>
+          <w:rFonts w:ascii="Times New Roman" w:hAnsi="Times New Roman" w:cs="Times New Roman"/>
+          <w:sz w:val="24"/>
+          <w:szCs w:val="24"/>
+        </w:rPr>
+        <w:t xml:space="preserve"> the order and checkout </w:t>
+      </w:r>
+      <w:r>
+        <w:rPr>
+          <w:rFonts w:ascii="Times New Roman" w:hAnsi="Times New Roman" w:cs="Times New Roman"/>
+          <w:sz w:val="24"/>
+          <w:szCs w:val="24"/>
+        </w:rPr>
+        <w:t>pages and</w:t>
+      </w:r>
+      <w:r>
+        <w:rPr>
+          <w:rFonts w:ascii="Times New Roman" w:hAnsi="Times New Roman" w:cs="Times New Roman"/>
+          <w:sz w:val="24"/>
+          <w:szCs w:val="24"/>
+        </w:rPr>
+        <w:t xml:space="preserve"> </w:t>
+      </w:r>
+      <w:r>
+        <w:rPr>
+          <w:rFonts w:ascii="Times New Roman" w:hAnsi="Times New Roman" w:cs="Times New Roman"/>
+          <w:sz w:val="24"/>
+          <w:szCs w:val="24"/>
+        </w:rPr>
+        <w:t>wrote the confirmation page</w:t>
+      </w:r>
+      <w:r>
+        <w:rPr>
+          <w:rFonts w:ascii="Times New Roman" w:hAnsi="Times New Roman" w:cs="Times New Roman"/>
+          <w:sz w:val="24"/>
+          <w:szCs w:val="24"/>
+        </w:rPr>
+        <w:t>. Also, I</w:t>
+      </w:r>
+      <w:r>
+        <w:rPr>
+          <w:rFonts w:ascii="Times New Roman" w:hAnsi="Times New Roman" w:cs="Times New Roman"/>
+          <w:sz w:val="24"/>
+          <w:szCs w:val="24"/>
+        </w:rPr>
+        <w:t xml:space="preserve"> </w:t>
+      </w:r>
+      <w:r>
+        <w:rPr>
+          <w:rFonts w:ascii="Times New Roman" w:hAnsi="Times New Roman" w:cs="Times New Roman"/>
+          <w:sz w:val="24"/>
+          <w:szCs w:val="24"/>
+        </w:rPr>
+        <w:t>contributed to</w:t>
+      </w:r>
+      <w:r>
+        <w:rPr>
+          <w:rFonts w:ascii="Times New Roman" w:hAnsi="Times New Roman" w:cs="Times New Roman"/>
+          <w:sz w:val="24"/>
+          <w:szCs w:val="24"/>
+        </w:rPr>
+        <w:t xml:space="preserve"> </w:t>
+      </w:r>
+      <w:r>
+        <w:rPr>
+          <w:rFonts w:ascii="Times New Roman" w:hAnsi="Times New Roman" w:cs="Times New Roman"/>
+          <w:sz w:val="24"/>
+          <w:szCs w:val="24"/>
+        </w:rPr>
+        <w:t xml:space="preserve">writing </w:t>
+      </w:r>
+      <w:r>
+        <w:rPr>
+          <w:rFonts w:ascii="Times New Roman" w:hAnsi="Times New Roman" w:cs="Times New Roman"/>
+          <w:sz w:val="24"/>
+          <w:szCs w:val="24"/>
+        </w:rPr>
+        <w:t>the progress reports and the final report</w:t>
+      </w:r>
+      <w:r>
+        <w:rPr>
+          <w:rFonts w:ascii="Times New Roman" w:hAnsi="Times New Roman" w:cs="Times New Roman"/>
+          <w:sz w:val="24"/>
+          <w:szCs w:val="24"/>
+        </w:rPr>
+        <w:t xml:space="preserve">. </w:t>
       </w:r>
     </w:p>
     <w:p>
@@ -2501,7 +2685,55 @@
           <w:sz w:val="24"/>
           <w:szCs w:val="24"/>
         </w:rPr>
-        <w:t xml:space="preserve"> tables for database, </w:t>
+        <w:t xml:space="preserve"> </w:t>
+      </w:r>
+      <w:r>
+        <w:rPr>
+          <w:rFonts w:ascii="Times New Roman" w:hAnsi="Times New Roman" w:cs="Times New Roman"/>
+          <w:sz w:val="24"/>
+          <w:szCs w:val="24"/>
+        </w:rPr>
+        <w:t xml:space="preserve">I wrote the </w:t>
+      </w:r>
+      <w:r>
+        <w:rPr>
+          <w:rFonts w:ascii="Times New Roman" w:hAnsi="Times New Roman" w:cs="Times New Roman"/>
+          <w:sz w:val="24"/>
+          <w:szCs w:val="24"/>
+        </w:rPr>
+        <w:t xml:space="preserve">tables for </w:t>
+      </w:r>
+      <w:r>
+        <w:rPr>
+          <w:rFonts w:ascii="Times New Roman" w:hAnsi="Times New Roman" w:cs="Times New Roman"/>
+          <w:sz w:val="24"/>
+          <w:szCs w:val="24"/>
+        </w:rPr>
+        <w:t xml:space="preserve">the </w:t>
+      </w:r>
+      <w:r>
+        <w:rPr>
+          <w:rFonts w:ascii="Times New Roman" w:hAnsi="Times New Roman" w:cs="Times New Roman"/>
+          <w:sz w:val="24"/>
+          <w:szCs w:val="24"/>
+        </w:rPr>
+        <w:t>database</w:t>
+      </w:r>
+      <w:r>
+        <w:rPr>
+          <w:rFonts w:ascii="Times New Roman" w:hAnsi="Times New Roman" w:cs="Times New Roman"/>
+          <w:sz w:val="24"/>
+          <w:szCs w:val="24"/>
+        </w:rPr>
+        <w:t xml:space="preserve"> and the</w:t>
+      </w:r>
+      <w:r>
+        <w:rPr>
+          <w:rFonts w:ascii="Times New Roman" w:hAnsi="Times New Roman" w:cs="Times New Roman"/>
+          <w:sz w:val="24"/>
+          <w:szCs w:val="24"/>
+        </w:rPr>
+        <w:t xml:space="preserve"> </w:t>
       </w:r>
       <w:r>
         <w:rPr>
@@ -2517,7 +2749,23 @@
           <w:sz w:val="24"/>
           <w:szCs w:val="24"/>
         </w:rPr>
-        <w:t xml:space="preserve">queries, </w:t>
+        <w:t>queries</w:t>
+      </w:r>
+      <w:r>
+        <w:rPr>
+          <w:rFonts w:ascii="Times New Roman" w:hAnsi="Times New Roman" w:cs="Times New Roman"/>
+          <w:sz w:val="24"/>
+          <w:szCs w:val="24"/>
+        </w:rPr>
+        <w:t>, as well as</w:t>
+      </w:r>
+      <w:r>
+        <w:rPr>
+          <w:rFonts w:ascii="Times New Roman" w:hAnsi="Times New Roman" w:cs="Times New Roman"/>
+          <w:sz w:val="24"/>
+          <w:szCs w:val="24"/>
+        </w:rPr>
+        <w:t xml:space="preserve"> </w:t>
       </w:r>
       <w:r>
         <w:rPr>
@@ -2549,15 +2797,15 @@
           <w:sz w:val="24"/>
           <w:szCs w:val="24"/>
         </w:rPr>
-        <w:t xml:space="preserve">, </w:t>
-      </w:r>
-      <w:r>
-        <w:rPr>
-          <w:rFonts w:ascii="Times New Roman" w:hAnsi="Times New Roman" w:cs="Times New Roman"/>
-          <w:sz w:val="24"/>
-          <w:szCs w:val="24"/>
-        </w:rPr>
-        <w:t xml:space="preserve">constructed the </w:t>
+        <w:t xml:space="preserve"> and their respective tables. I c</w:t>
+      </w:r>
+      <w:r>
+        <w:rPr>
+          <w:rFonts w:ascii="Times New Roman" w:hAnsi="Times New Roman" w:cs="Times New Roman"/>
+          <w:sz w:val="24"/>
+          <w:szCs w:val="24"/>
+        </w:rPr>
+        <w:t xml:space="preserve">onstructed the </w:t>
       </w:r>
       <w:proofErr w:type="spellStart"/>
       <w:r>
@@ -2628,7 +2876,47 @@
           <w:sz w:val="24"/>
           <w:szCs w:val="24"/>
         </w:rPr>
-        <w:t xml:space="preserve"> front end design, </w:t>
+        <w:t xml:space="preserve"> </w:t>
+      </w:r>
+      <w:r>
+        <w:rPr>
+          <w:rFonts w:ascii="Times New Roman" w:hAnsi="Times New Roman" w:cs="Times New Roman"/>
+          <w:sz w:val="24"/>
+          <w:szCs w:val="24"/>
+        </w:rPr>
+        <w:t xml:space="preserve">I wrote the </w:t>
+      </w:r>
+      <w:r>
+        <w:rPr>
+          <w:rFonts w:ascii="Times New Roman" w:hAnsi="Times New Roman" w:cs="Times New Roman"/>
+          <w:sz w:val="24"/>
+          <w:szCs w:val="24"/>
+        </w:rPr>
+        <w:t>front</w:t>
+      </w:r>
+      <w:r>
+        <w:rPr>
+          <w:rFonts w:ascii="Times New Roman" w:hAnsi="Times New Roman" w:cs="Times New Roman"/>
+          <w:sz w:val="24"/>
+          <w:szCs w:val="24"/>
+        </w:rPr>
+        <w:t>-</w:t>
+      </w:r>
+      <w:r>
+        <w:rPr>
+          <w:rFonts w:ascii="Times New Roman" w:hAnsi="Times New Roman" w:cs="Times New Roman"/>
+          <w:sz w:val="24"/>
+          <w:szCs w:val="24"/>
+        </w:rPr>
+        <w:t xml:space="preserve">end design, </w:t>
+      </w:r>
+      <w:r>
+        <w:rPr>
+          <w:rFonts w:ascii="Times New Roman" w:hAnsi="Times New Roman" w:cs="Times New Roman"/>
+          <w:sz w:val="24"/>
+          <w:szCs w:val="24"/>
+        </w:rPr>
+        <w:t xml:space="preserve">the </w:t>
       </w:r>
       <w:r>
         <w:rPr>
@@ -2644,18 +2932,16 @@
           <w:sz w:val="24"/>
           <w:szCs w:val="24"/>
         </w:rPr>
-        <w:t xml:space="preserve"> for dropdown menu, mail functionality, validation, customer information update in checkout page. </w:t>
-      </w:r>
-    </w:p>
-    <w:p>
-      <w:pPr>
-        <w:spacing w:after="0" w:line="480" w:lineRule="auto"/>
-        <w:rPr>
-          <w:rFonts w:ascii="Times New Roman" w:hAnsi="Times New Roman" w:cs="Times New Roman"/>
-          <w:sz w:val="24"/>
-          <w:szCs w:val="24"/>
-        </w:rPr>
-      </w:pPr>
+        <w:t xml:space="preserve"> for dropdown menu,</w:t>
+      </w:r>
+      <w:r>
+        <w:rPr>
+          <w:rFonts w:ascii="Times New Roman" w:hAnsi="Times New Roman" w:cs="Times New Roman"/>
+          <w:sz w:val="24"/>
+          <w:szCs w:val="24"/>
+        </w:rPr>
+        <w:t xml:space="preserve"> and</w:t>
+      </w:r>
       <w:r>
         <w:rPr>
           <w:rFonts w:ascii="Times New Roman" w:hAnsi="Times New Roman" w:cs="Times New Roman"/>
@@ -2664,36 +2950,122 @@
         </w:rPr>
         <w:t xml:space="preserve"> </w:t>
       </w:r>
-    </w:p>
-    <w:p>
-      <w:pPr>
-        <w:spacing w:after="0" w:line="480" w:lineRule="auto"/>
-        <w:rPr>
-          <w:rFonts w:ascii="Times New Roman" w:hAnsi="Times New Roman" w:cs="Times New Roman"/>
-          <w:sz w:val="24"/>
-          <w:szCs w:val="24"/>
-        </w:rPr>
-      </w:pPr>
-    </w:p>
-    <w:p>
-      <w:pPr>
-        <w:spacing w:after="0" w:line="480" w:lineRule="auto"/>
-        <w:rPr>
-          <w:rFonts w:ascii="Times New Roman" w:hAnsi="Times New Roman" w:cs="Times New Roman"/>
-          <w:sz w:val="24"/>
-          <w:szCs w:val="24"/>
-        </w:rPr>
-      </w:pPr>
-    </w:p>
-    <w:p>
-      <w:pPr>
-        <w:spacing w:after="0" w:line="480" w:lineRule="auto"/>
-        <w:rPr>
-          <w:rFonts w:ascii="Times New Roman" w:hAnsi="Times New Roman" w:cs="Times New Roman"/>
-          <w:sz w:val="24"/>
-          <w:szCs w:val="24"/>
-        </w:rPr>
-      </w:pPr>
+      <w:r>
+        <w:rPr>
+          <w:rFonts w:ascii="Times New Roman" w:hAnsi="Times New Roman" w:cs="Times New Roman"/>
+          <w:sz w:val="24"/>
+          <w:szCs w:val="24"/>
+        </w:rPr>
+        <w:t xml:space="preserve">the </w:t>
+      </w:r>
+      <w:r>
+        <w:rPr>
+          <w:rFonts w:ascii="Times New Roman" w:hAnsi="Times New Roman" w:cs="Times New Roman"/>
+          <w:sz w:val="24"/>
+          <w:szCs w:val="24"/>
+        </w:rPr>
+        <w:t>mail functionality</w:t>
+      </w:r>
+      <w:r>
+        <w:rPr>
+          <w:rFonts w:ascii="Times New Roman" w:hAnsi="Times New Roman" w:cs="Times New Roman"/>
+          <w:sz w:val="24"/>
+          <w:szCs w:val="24"/>
+        </w:rPr>
+        <w:t xml:space="preserve">. </w:t>
+      </w:r>
+      <w:proofErr w:type="gramStart"/>
+      <w:r>
+        <w:rPr>
+          <w:rFonts w:ascii="Times New Roman" w:hAnsi="Times New Roman" w:cs="Times New Roman"/>
+          <w:sz w:val="24"/>
+          <w:szCs w:val="24"/>
+        </w:rPr>
+        <w:t>Also</w:t>
+      </w:r>
+      <w:proofErr w:type="gramEnd"/>
+      <w:r>
+        <w:rPr>
+          <w:rFonts w:ascii="Times New Roman" w:hAnsi="Times New Roman" w:cs="Times New Roman"/>
+          <w:sz w:val="24"/>
+          <w:szCs w:val="24"/>
+        </w:rPr>
+        <w:t xml:space="preserve"> I did the</w:t>
+      </w:r>
+      <w:r>
+        <w:rPr>
+          <w:rFonts w:ascii="Times New Roman" w:hAnsi="Times New Roman" w:cs="Times New Roman"/>
+          <w:sz w:val="24"/>
+          <w:szCs w:val="24"/>
+        </w:rPr>
+        <w:t xml:space="preserve"> validation, </w:t>
+      </w:r>
+      <w:r>
+        <w:rPr>
+          <w:rFonts w:ascii="Times New Roman" w:hAnsi="Times New Roman" w:cs="Times New Roman"/>
+          <w:sz w:val="24"/>
+          <w:szCs w:val="24"/>
+        </w:rPr>
+        <w:t xml:space="preserve">and allowing the </w:t>
+      </w:r>
+      <w:r>
+        <w:rPr>
+          <w:rFonts w:ascii="Times New Roman" w:hAnsi="Times New Roman" w:cs="Times New Roman"/>
+          <w:sz w:val="24"/>
+          <w:szCs w:val="24"/>
+        </w:rPr>
+        <w:t>customer information</w:t>
+      </w:r>
+      <w:r>
+        <w:rPr>
+          <w:rFonts w:ascii="Times New Roman" w:hAnsi="Times New Roman" w:cs="Times New Roman"/>
+          <w:sz w:val="24"/>
+          <w:szCs w:val="24"/>
+        </w:rPr>
+        <w:t xml:space="preserve"> to be</w:t>
+      </w:r>
+      <w:r>
+        <w:rPr>
+          <w:rFonts w:ascii="Times New Roman" w:hAnsi="Times New Roman" w:cs="Times New Roman"/>
+          <w:sz w:val="24"/>
+          <w:szCs w:val="24"/>
+        </w:rPr>
+        <w:t xml:space="preserve"> update</w:t>
+      </w:r>
+      <w:r>
+        <w:rPr>
+          <w:rFonts w:ascii="Times New Roman" w:hAnsi="Times New Roman" w:cs="Times New Roman"/>
+          <w:sz w:val="24"/>
+          <w:szCs w:val="24"/>
+        </w:rPr>
+        <w:t>d</w:t>
+      </w:r>
+      <w:r>
+        <w:rPr>
+          <w:rFonts w:ascii="Times New Roman" w:hAnsi="Times New Roman" w:cs="Times New Roman"/>
+          <w:sz w:val="24"/>
+          <w:szCs w:val="24"/>
+        </w:rPr>
+        <w:t xml:space="preserve"> in checkout page. </w:t>
+      </w:r>
+    </w:p>
+    <w:p>
+      <w:pPr>
+        <w:spacing w:after="0" w:line="480" w:lineRule="auto"/>
+        <w:rPr>
+          <w:rFonts w:ascii="Times New Roman" w:hAnsi="Times New Roman" w:cs="Times New Roman"/>
+          <w:sz w:val="24"/>
+          <w:szCs w:val="24"/>
+        </w:rPr>
+      </w:pPr>
+      <w:r>
+        <w:rPr>
+          <w:rFonts w:ascii="Times New Roman" w:hAnsi="Times New Roman" w:cs="Times New Roman"/>
+          <w:sz w:val="24"/>
+          <w:szCs w:val="24"/>
+        </w:rPr>
+        <w:t xml:space="preserve"> </w:t>
+      </w:r>
     </w:p>
     <w:p>
       <w:pPr>
@@ -3014,7 +3386,15 @@
           <w:sz w:val="24"/>
           <w:szCs w:val="24"/>
         </w:rPr>
-        <w:t xml:space="preserve">Our code does have a separation of concerns, each section of our program addresses different concerns, such as the view receiving the user input, the controller taking in the post for </w:t>
+        <w:t>E</w:t>
+      </w:r>
+      <w:r>
+        <w:rPr>
+          <w:rFonts w:ascii="Times New Roman" w:hAnsi="Times New Roman" w:cs="Times New Roman"/>
+          <w:sz w:val="24"/>
+          <w:szCs w:val="24"/>
+        </w:rPr>
+        <w:t xml:space="preserve">ach section of our program addresses different concerns, such as the view receiving the user input, the controller taking in the post for submission and the post for confirmation in separate functions and accordingly inserting the elements from the post into the model which </w:t>
       </w:r>
       <w:r>
         <w:rPr>
@@ -3023,7 +3403,15 @@
           <w:szCs w:val="24"/>
         </w:rPr>
         <w:lastRenderedPageBreak/>
-        <w:t xml:space="preserve">submission and the post for confirmation in separate functions and accordingly inserting the elements from the post into the model which puts them in the database. </w:t>
+        <w:t xml:space="preserve">puts them in the database. </w:t>
+      </w:r>
+      <w:r>
+        <w:rPr>
+          <w:rFonts w:ascii="Times New Roman" w:hAnsi="Times New Roman" w:cs="Times New Roman"/>
+          <w:sz w:val="24"/>
+          <w:szCs w:val="24"/>
+        </w:rPr>
+        <w:t xml:space="preserve">The separation of functions and function of each page provides a good style for our programs overall functioning. </w:t>
       </w:r>
     </w:p>
     <w:p>
@@ -3080,6 +3468,17 @@
         </w:rPr>
         <w:t xml:space="preserve">Off of that adjustment, we would use the excel spreadsheet to create a table of the menu and display this in the order page instead of having hardcoded values that come from the model’s cart. </w:t>
       </w:r>
+    </w:p>
+    <w:p>
+      <w:pPr>
+        <w:spacing w:after="0" w:line="480" w:lineRule="auto"/>
+        <w:ind w:firstLine="720"/>
+        <w:rPr>
+          <w:rFonts w:ascii="Times New Roman" w:hAnsi="Times New Roman" w:cs="Times New Roman"/>
+          <w:sz w:val="24"/>
+          <w:szCs w:val="24"/>
+        </w:rPr>
+      </w:pPr>
       <w:r>
         <w:rPr>
           <w:rFonts w:ascii="Times New Roman" w:hAnsi="Times New Roman" w:cs="Times New Roman"/>
@@ -3290,7 +3689,39 @@
           <w:sz w:val="24"/>
           <w:szCs w:val="24"/>
         </w:rPr>
-        <w:t>Another thing would have been to focus more on functionality rather than ‘extra’ ideas or design.</w:t>
+        <w:t xml:space="preserve">Another </w:t>
+      </w:r>
+      <w:r>
+        <w:rPr>
+          <w:rFonts w:ascii="Times New Roman" w:hAnsi="Times New Roman" w:cs="Times New Roman"/>
+          <w:sz w:val="24"/>
+          <w:szCs w:val="24"/>
+        </w:rPr>
+        <w:t>important item</w:t>
+      </w:r>
+      <w:r>
+        <w:rPr>
+          <w:rFonts w:ascii="Times New Roman" w:hAnsi="Times New Roman" w:cs="Times New Roman"/>
+          <w:sz w:val="24"/>
+          <w:szCs w:val="24"/>
+        </w:rPr>
+        <w:t xml:space="preserve"> would have been to focus more on functionality rather than ‘extra’ ideas or </w:t>
+      </w:r>
+      <w:r>
+        <w:rPr>
+          <w:rFonts w:ascii="Times New Roman" w:hAnsi="Times New Roman" w:cs="Times New Roman"/>
+          <w:sz w:val="24"/>
+          <w:szCs w:val="24"/>
+        </w:rPr>
+        <w:t xml:space="preserve">the </w:t>
+      </w:r>
+      <w:r>
+        <w:rPr>
+          <w:rFonts w:ascii="Times New Roman" w:hAnsi="Times New Roman" w:cs="Times New Roman"/>
+          <w:sz w:val="24"/>
+          <w:szCs w:val="24"/>
+        </w:rPr>
+        <w:t>design.</w:t>
       </w:r>
       <w:r>
         <w:rPr>
@@ -3306,15 +3737,71 @@
           <w:sz w:val="24"/>
           <w:szCs w:val="24"/>
         </w:rPr>
-        <w:t xml:space="preserve">The database and </w:t>
-      </w:r>
-      <w:r>
-        <w:rPr>
-          <w:rFonts w:ascii="Times New Roman" w:hAnsi="Times New Roman" w:cs="Times New Roman"/>
-          <w:sz w:val="24"/>
-          <w:szCs w:val="24"/>
-        </w:rPr>
-        <w:t xml:space="preserve">inserting and retrieving information from it is probably the more important part of the functionality of the project. </w:t>
+        <w:t>The database</w:t>
+      </w:r>
+      <w:r>
+        <w:rPr>
+          <w:rFonts w:ascii="Times New Roman" w:hAnsi="Times New Roman" w:cs="Times New Roman"/>
+          <w:sz w:val="24"/>
+          <w:szCs w:val="24"/>
+        </w:rPr>
+        <w:t xml:space="preserve"> (</w:t>
+      </w:r>
+      <w:r>
+        <w:rPr>
+          <w:rFonts w:ascii="Times New Roman" w:hAnsi="Times New Roman" w:cs="Times New Roman"/>
+          <w:sz w:val="24"/>
+          <w:szCs w:val="24"/>
+        </w:rPr>
+        <w:t>inserting and retrieving information from it</w:t>
+      </w:r>
+      <w:r>
+        <w:rPr>
+          <w:rFonts w:ascii="Times New Roman" w:hAnsi="Times New Roman" w:cs="Times New Roman"/>
+          <w:sz w:val="24"/>
+          <w:szCs w:val="24"/>
+        </w:rPr>
+        <w:t>)</w:t>
+      </w:r>
+      <w:r>
+        <w:rPr>
+          <w:rFonts w:ascii="Times New Roman" w:hAnsi="Times New Roman" w:cs="Times New Roman"/>
+          <w:sz w:val="24"/>
+          <w:szCs w:val="24"/>
+        </w:rPr>
+        <w:t xml:space="preserve"> is probably the </w:t>
+      </w:r>
+      <w:r>
+        <w:rPr>
+          <w:rFonts w:ascii="Times New Roman" w:hAnsi="Times New Roman" w:cs="Times New Roman"/>
+          <w:sz w:val="24"/>
+          <w:szCs w:val="24"/>
+        </w:rPr>
+        <w:t>most</w:t>
+      </w:r>
+      <w:r>
+        <w:rPr>
+          <w:rFonts w:ascii="Times New Roman" w:hAnsi="Times New Roman" w:cs="Times New Roman"/>
+          <w:sz w:val="24"/>
+          <w:szCs w:val="24"/>
+        </w:rPr>
+        <w:t xml:space="preserve"> important part of the project</w:t>
+      </w:r>
+      <w:r>
+        <w:rPr>
+          <w:rFonts w:ascii="Times New Roman" w:hAnsi="Times New Roman" w:cs="Times New Roman"/>
+          <w:sz w:val="24"/>
+          <w:szCs w:val="24"/>
+        </w:rPr>
+        <w:t xml:space="preserve"> since it allows the information to be stored and then accessed</w:t>
+      </w:r>
+      <w:r>
+        <w:rPr>
+          <w:rFonts w:ascii="Times New Roman" w:hAnsi="Times New Roman" w:cs="Times New Roman"/>
+          <w:sz w:val="24"/>
+          <w:szCs w:val="24"/>
+        </w:rPr>
+        <w:t xml:space="preserve">. </w:t>
       </w:r>
       <w:r>
         <w:rPr>
@@ -3699,202 +4186,6 @@
         <w:spacing w:after="0" w:line="480" w:lineRule="auto"/>
         <w:rPr>
           <w:rFonts w:ascii="Times New Roman" w:hAnsi="Times New Roman" w:cs="Times New Roman"/>
-          <w:sz w:val="24"/>
-          <w:szCs w:val="24"/>
-        </w:rPr>
-      </w:pPr>
-    </w:p>
-    <w:p>
-      <w:pPr>
-        <w:spacing w:after="0" w:line="480" w:lineRule="auto"/>
-        <w:rPr>
-          <w:rFonts w:ascii="Times New Roman" w:hAnsi="Times New Roman" w:cs="Times New Roman"/>
-          <w:i/>
-          <w:sz w:val="24"/>
-          <w:szCs w:val="24"/>
-        </w:rPr>
-      </w:pPr>
-      <w:r>
-        <w:rPr>
-          <w:rFonts w:ascii="Times New Roman" w:hAnsi="Times New Roman" w:cs="Times New Roman"/>
-          <w:i/>
-          <w:sz w:val="24"/>
-          <w:szCs w:val="24"/>
-        </w:rPr>
-        <w:lastRenderedPageBreak/>
-        <w:t>2 Submission</w:t>
-      </w:r>
-    </w:p>
-    <w:p>
-      <w:pPr>
-        <w:spacing w:after="0" w:line="480" w:lineRule="auto"/>
-        <w:rPr>
-          <w:rFonts w:ascii="Times New Roman" w:hAnsi="Times New Roman" w:cs="Times New Roman"/>
-          <w:i/>
-          <w:sz w:val="24"/>
-          <w:szCs w:val="24"/>
-        </w:rPr>
-      </w:pPr>
-      <w:r>
-        <w:rPr>
-          <w:rFonts w:ascii="Times New Roman" w:hAnsi="Times New Roman" w:cs="Times New Roman"/>
-          <w:i/>
-          <w:sz w:val="24"/>
-          <w:szCs w:val="24"/>
-        </w:rPr>
-        <w:t>Please submit the project writeup/report via Sakai and be sure that the most up-to-date</w:t>
-      </w:r>
-    </w:p>
-    <w:p>
-      <w:pPr>
-        <w:spacing w:after="0" w:line="480" w:lineRule="auto"/>
-        <w:rPr>
-          <w:rFonts w:ascii="Times New Roman" w:hAnsi="Times New Roman" w:cs="Times New Roman"/>
-          <w:i/>
-          <w:sz w:val="24"/>
-          <w:szCs w:val="24"/>
-        </w:rPr>
-      </w:pPr>
-      <w:r>
-        <w:rPr>
-          <w:rFonts w:ascii="Times New Roman" w:hAnsi="Times New Roman" w:cs="Times New Roman"/>
-          <w:i/>
-          <w:sz w:val="24"/>
-          <w:szCs w:val="24"/>
-        </w:rPr>
-        <w:t xml:space="preserve">codebase is on </w:t>
-      </w:r>
-      <w:proofErr w:type="spellStart"/>
-      <w:r>
-        <w:rPr>
-          <w:rFonts w:ascii="Times New Roman" w:hAnsi="Times New Roman" w:cs="Times New Roman"/>
-          <w:i/>
-          <w:sz w:val="24"/>
-          <w:szCs w:val="24"/>
-        </w:rPr>
-        <w:t>github</w:t>
-      </w:r>
-      <w:proofErr w:type="spellEnd"/>
-      <w:r>
-        <w:rPr>
-          <w:rFonts w:ascii="Times New Roman" w:hAnsi="Times New Roman" w:cs="Times New Roman"/>
-          <w:i/>
-          <w:sz w:val="24"/>
-          <w:szCs w:val="24"/>
-        </w:rPr>
-        <w:t>. The codebase should be complete and should include a README file</w:t>
-      </w:r>
-    </w:p>
-    <w:p>
-      <w:pPr>
-        <w:spacing w:after="0" w:line="480" w:lineRule="auto"/>
-        <w:rPr>
-          <w:rFonts w:ascii="Times New Roman" w:hAnsi="Times New Roman" w:cs="Times New Roman"/>
-          <w:i/>
-          <w:sz w:val="24"/>
-          <w:szCs w:val="24"/>
-        </w:rPr>
-      </w:pPr>
-      <w:r>
-        <w:rPr>
-          <w:rFonts w:ascii="Times New Roman" w:hAnsi="Times New Roman" w:cs="Times New Roman"/>
-          <w:i/>
-          <w:sz w:val="24"/>
-          <w:szCs w:val="24"/>
-          <w:highlight w:val="yellow"/>
-        </w:rPr>
-        <w:t>that provides instructions on how I can deploy your codebase on my machine</w:t>
-      </w:r>
-      <w:r>
-        <w:rPr>
-          <w:rFonts w:ascii="Times New Roman" w:hAnsi="Times New Roman" w:cs="Times New Roman"/>
-          <w:i/>
-          <w:sz w:val="24"/>
-          <w:szCs w:val="24"/>
-        </w:rPr>
-        <w:t>. Be sure to also</w:t>
-      </w:r>
-    </w:p>
-    <w:p>
-      <w:pPr>
-        <w:spacing w:after="0" w:line="480" w:lineRule="auto"/>
-        <w:rPr>
-          <w:rFonts w:ascii="Times New Roman" w:hAnsi="Times New Roman" w:cs="Times New Roman"/>
-          <w:i/>
-          <w:sz w:val="24"/>
-          <w:szCs w:val="24"/>
-        </w:rPr>
-      </w:pPr>
-      <w:r>
-        <w:rPr>
-          <w:rFonts w:ascii="Times New Roman" w:hAnsi="Times New Roman" w:cs="Times New Roman"/>
-          <w:i/>
-          <w:sz w:val="24"/>
-          <w:szCs w:val="24"/>
-        </w:rPr>
-        <w:t>include any needed .</w:t>
-      </w:r>
-      <w:proofErr w:type="spellStart"/>
-      <w:r>
-        <w:rPr>
-          <w:rFonts w:ascii="Times New Roman" w:hAnsi="Times New Roman" w:cs="Times New Roman"/>
-          <w:i/>
-          <w:sz w:val="24"/>
-          <w:szCs w:val="24"/>
-        </w:rPr>
-        <w:t>sql</w:t>
-      </w:r>
-      <w:proofErr w:type="spellEnd"/>
-      <w:r>
-        <w:rPr>
-          <w:rFonts w:ascii="Times New Roman" w:hAnsi="Times New Roman" w:cs="Times New Roman"/>
-          <w:i/>
-          <w:sz w:val="24"/>
-          <w:szCs w:val="24"/>
-        </w:rPr>
-        <w:t xml:space="preserve"> files that will create the DB relations required by your application</w:t>
-      </w:r>
-    </w:p>
-    <w:p>
-      <w:pPr>
-        <w:spacing w:after="0" w:line="480" w:lineRule="auto"/>
-        <w:rPr>
-          <w:rFonts w:ascii="Times New Roman" w:hAnsi="Times New Roman" w:cs="Times New Roman"/>
-          <w:i/>
-          <w:sz w:val="24"/>
-          <w:szCs w:val="24"/>
-        </w:rPr>
-      </w:pPr>
-    </w:p>
-    <w:p>
-      <w:pPr>
-        <w:spacing w:after="0" w:line="480" w:lineRule="auto"/>
-        <w:jc w:val="center"/>
-        <w:rPr>
-          <w:rFonts w:ascii="Times New Roman" w:hAnsi="Times New Roman" w:cs="Times New Roman"/>
-          <w:i/>
-          <w:sz w:val="24"/>
-          <w:szCs w:val="24"/>
-        </w:rPr>
-      </w:pPr>
-      <w:hyperlink r:id="rId16" w:history="1">
-        <w:r>
-          <w:rPr>
-            <w:rStyle w:val="Hyperlink"/>
-            <w:rFonts w:ascii="Times New Roman" w:hAnsi="Times New Roman" w:cs="Times New Roman"/>
-            <w:i/>
-            <w:sz w:val="24"/>
-            <w:szCs w:val="24"/>
-          </w:rPr>
-          <w:t>https://github.com/jasonnnnnb/coffee2go</w:t>
-        </w:r>
-      </w:hyperlink>
-    </w:p>
-    <w:p>
-      <w:pPr>
-        <w:spacing w:after="0" w:line="480" w:lineRule="auto"/>
-        <w:rPr>
-          <w:rFonts w:ascii="Times New Roman" w:hAnsi="Times New Roman" w:cs="Times New Roman"/>
           <w:i/>
           <w:sz w:val="24"/>
           <w:szCs w:val="24"/>
@@ -3904,7 +4195,7 @@
       <w:bookmarkEnd w:id="0"/>
     </w:p>
     <w:sectPr>
-      <w:footerReference w:type="default" r:id="rId17"/>
+      <w:footerReference w:type="default" r:id="rId16"/>
       <w:pgSz w:w="12240" w:h="15840"/>
       <w:pgMar w:top="1440" w:right="1440" w:bottom="1440" w:left="1440" w:header="720" w:footer="720" w:gutter="0"/>
       <w:cols w:space="720"/>

--- a/final_report.docx
+++ b/final_report.docx
@@ -13,70 +13,18 @@
           <w:szCs w:val="24"/>
         </w:rPr>
       </w:pPr>
-      <w:r>
-        <w:rPr>
-          <w:rFonts w:ascii="Times New Roman" w:hAnsi="Times New Roman" w:cs="Times New Roman"/>
-          <w:i/>
-          <w:sz w:val="24"/>
-          <w:szCs w:val="24"/>
-        </w:rPr>
-        <w:fldChar w:fldCharType="begin"/>
-      </w:r>
-      <w:r>
-        <w:rPr>
-          <w:rFonts w:ascii="Times New Roman" w:hAnsi="Times New Roman" w:cs="Times New Roman"/>
-          <w:i/>
-          <w:sz w:val="24"/>
-          <w:szCs w:val="24"/>
-        </w:rPr>
-        <w:instrText xml:space="preserve"> HYPERLINK "</w:instrText>
-      </w:r>
-      <w:r>
-        <w:rPr>
-          <w:rFonts w:ascii="Times New Roman" w:hAnsi="Times New Roman" w:cs="Times New Roman"/>
-          <w:i/>
-          <w:sz w:val="24"/>
-          <w:szCs w:val="24"/>
-        </w:rPr>
-        <w:instrText>https://github.com/jasonnnnnb/coffee2go</w:instrText>
-      </w:r>
-      <w:r>
-        <w:rPr>
-          <w:rFonts w:ascii="Times New Roman" w:hAnsi="Times New Roman" w:cs="Times New Roman"/>
-          <w:i/>
-          <w:sz w:val="24"/>
-          <w:szCs w:val="24"/>
-        </w:rPr>
-        <w:instrText xml:space="preserve">" </w:instrText>
-      </w:r>
-      <w:r>
-        <w:rPr>
-          <w:rFonts w:ascii="Times New Roman" w:hAnsi="Times New Roman" w:cs="Times New Roman"/>
-          <w:i/>
-          <w:sz w:val="24"/>
-          <w:szCs w:val="24"/>
-        </w:rPr>
-        <w:fldChar w:fldCharType="separate"/>
-      </w:r>
-      <w:r>
-        <w:rPr>
-          <w:rStyle w:val="Hyperlink"/>
-          <w:rFonts w:ascii="Times New Roman" w:hAnsi="Times New Roman" w:cs="Times New Roman"/>
-          <w:i/>
-          <w:sz w:val="24"/>
-          <w:szCs w:val="24"/>
-        </w:rPr>
-        <w:t>https://github.com/jasonnnnnb/coffee2go</w:t>
-      </w:r>
-      <w:r>
-        <w:rPr>
-          <w:rFonts w:ascii="Times New Roman" w:hAnsi="Times New Roman" w:cs="Times New Roman"/>
-          <w:i/>
-          <w:sz w:val="24"/>
-          <w:szCs w:val="24"/>
-        </w:rPr>
-        <w:fldChar w:fldCharType="end"/>
-      </w:r>
+      <w:hyperlink r:id="rId7" w:history="1">
+        <w:r>
+          <w:rPr>
+            <w:rStyle w:val="Hyperlink"/>
+            <w:rFonts w:ascii="Times New Roman" w:hAnsi="Times New Roman" w:cs="Times New Roman"/>
+            <w:i/>
+            <w:sz w:val="24"/>
+            <w:szCs w:val="24"/>
+          </w:rPr>
+          <w:t>https://github.com/jasonnnnnb/coffee2go</w:t>
+        </w:r>
+      </w:hyperlink>
     </w:p>
     <w:p>
       <w:pPr>
@@ -115,36 +63,24 @@
           <w:sz w:val="24"/>
           <w:szCs w:val="24"/>
         </w:rPr>
-        <w:t xml:space="preserve">By Lindsey Cleary, Barbara </w:t>
-      </w:r>
-      <w:proofErr w:type="spellStart"/>
-      <w:r>
-        <w:rPr>
-          <w:rFonts w:ascii="Times New Roman" w:hAnsi="Times New Roman" w:cs="Times New Roman"/>
-          <w:sz w:val="24"/>
-          <w:szCs w:val="24"/>
-        </w:rPr>
-        <w:t>Ko</w:t>
-      </w:r>
-      <w:proofErr w:type="spellEnd"/>
-      <w:r>
-        <w:rPr>
-          <w:rFonts w:ascii="Times New Roman" w:hAnsi="Times New Roman" w:cs="Times New Roman"/>
-          <w:sz w:val="24"/>
-          <w:szCs w:val="24"/>
-        </w:rPr>
-        <w:t xml:space="preserve"> &amp; Jason </w:t>
-      </w:r>
-      <w:proofErr w:type="spellStart"/>
-      <w:r>
-        <w:rPr>
-          <w:rFonts w:ascii="Times New Roman" w:hAnsi="Times New Roman" w:cs="Times New Roman"/>
-          <w:sz w:val="24"/>
-          <w:szCs w:val="24"/>
-        </w:rPr>
-        <w:t>Barbarosh</w:t>
-      </w:r>
-      <w:proofErr w:type="spellEnd"/>
+        <w:t xml:space="preserve">By </w:t>
+      </w:r>
+      <w:r>
+        <w:rPr>
+          <w:rFonts w:ascii="Times New Roman" w:hAnsi="Times New Roman" w:cs="Times New Roman"/>
+          <w:sz w:val="24"/>
+          <w:szCs w:val="24"/>
+        </w:rPr>
+        <w:t>Jason Barbarosh, Lindsey Cleary, Barbara Ko</w:t>
+      </w:r>
+      <w:r>
+        <w:rPr>
+          <w:rFonts w:ascii="Times New Roman" w:hAnsi="Times New Roman" w:cs="Times New Roman"/>
+          <w:sz w:val="24"/>
+          <w:szCs w:val="24"/>
+        </w:rPr>
+        <w:t xml:space="preserve"> </w:t>
+      </w:r>
     </w:p>
     <w:p>
       <w:pPr>
@@ -241,7 +177,7 @@
                     <pic:cNvPicPr/>
                   </pic:nvPicPr>
                   <pic:blipFill>
-                    <a:blip r:embed="rId7" cstate="print">
+                    <a:blip r:embed="rId8" cstate="print">
                       <a:extLst>
                         <a:ext uri="{28A0092B-C50C-407E-A947-70E740481C1C}">
                           <a14:useLocalDpi xmlns:a14="http://schemas.microsoft.com/office/drawing/2010/main" val="0"/>
@@ -346,7 +282,7 @@
                     <pic:cNvPicPr/>
                   </pic:nvPicPr>
                   <pic:blipFill>
-                    <a:blip r:embed="rId8" cstate="print">
+                    <a:blip r:embed="rId9" cstate="print">
                       <a:extLst>
                         <a:ext uri="{28A0092B-C50C-407E-A947-70E740481C1C}">
                           <a14:useLocalDpi xmlns:a14="http://schemas.microsoft.com/office/drawing/2010/main" val="0"/>
@@ -406,8 +342,6 @@
           <w:szCs w:val="24"/>
         </w:rPr>
       </w:pPr>
-      <w:bookmarkStart w:id="0" w:name="_GoBack"/>
-      <w:bookmarkEnd w:id="0"/>
     </w:p>
     <w:p>
       <w:pPr>
@@ -458,7 +392,7 @@
                     <pic:cNvPicPr/>
                   </pic:nvPicPr>
                   <pic:blipFill>
-                    <a:blip r:embed="rId9" cstate="print">
+                    <a:blip r:embed="rId10" cstate="print">
                       <a:extLst>
                         <a:ext uri="{28A0092B-C50C-407E-A947-70E740481C1C}">
                           <a14:useLocalDpi xmlns:a14="http://schemas.microsoft.com/office/drawing/2010/main" val="0"/>
@@ -607,7 +541,7 @@
                     <pic:cNvPicPr/>
                   </pic:nvPicPr>
                   <pic:blipFill>
-                    <a:blip r:embed="rId10" cstate="print">
+                    <a:blip r:embed="rId11" cstate="print">
                       <a:extLst>
                         <a:ext uri="{28A0092B-C50C-407E-A947-70E740481C1C}">
                           <a14:useLocalDpi xmlns:a14="http://schemas.microsoft.com/office/drawing/2010/main" val="0"/>
@@ -936,7 +870,7 @@
                     <pic:cNvPicPr/>
                   </pic:nvPicPr>
                   <pic:blipFill>
-                    <a:blip r:embed="rId11" cstate="print">
+                    <a:blip r:embed="rId12" cstate="print">
                       <a:extLst>
                         <a:ext uri="{28A0092B-C50C-407E-A947-70E740481C1C}">
                           <a14:useLocalDpi xmlns:a14="http://schemas.microsoft.com/office/drawing/2010/main" val="0"/>
@@ -1085,7 +1019,7 @@
                     <pic:cNvPicPr/>
                   </pic:nvPicPr>
                   <pic:blipFill>
-                    <a:blip r:embed="rId12" cstate="print">
+                    <a:blip r:embed="rId13" cstate="print">
                       <a:extLst>
                         <a:ext uri="{28A0092B-C50C-407E-A947-70E740481C1C}">
                           <a14:useLocalDpi xmlns:a14="http://schemas.microsoft.com/office/drawing/2010/main" val="0"/>
@@ -1248,7 +1182,7 @@
                     <pic:cNvPicPr/>
                   </pic:nvPicPr>
                   <pic:blipFill>
-                    <a:blip r:embed="rId13">
+                    <a:blip r:embed="rId14">
                       <a:extLst>
                         <a:ext uri="{28A0092B-C50C-407E-A947-70E740481C1C}">
                           <a14:useLocalDpi xmlns:a14="http://schemas.microsoft.com/office/drawing/2010/main" val="0"/>
@@ -1606,25 +1540,7 @@
           <w:sz w:val="24"/>
           <w:szCs w:val="24"/>
         </w:rPr>
-        <w:t xml:space="preserve">post array is received by the </w:t>
-      </w:r>
-      <w:proofErr w:type="gramStart"/>
-      <w:r>
-        <w:rPr>
-          <w:rFonts w:ascii="Times New Roman" w:hAnsi="Times New Roman" w:cs="Times New Roman"/>
-          <w:sz w:val="24"/>
-          <w:szCs w:val="24"/>
-        </w:rPr>
-        <w:t>invoke(</w:t>
-      </w:r>
-      <w:proofErr w:type="gramEnd"/>
-      <w:r>
-        <w:rPr>
-          <w:rFonts w:ascii="Times New Roman" w:hAnsi="Times New Roman" w:cs="Times New Roman"/>
-          <w:sz w:val="24"/>
-          <w:szCs w:val="24"/>
-        </w:rPr>
-        <w:t>) function in the controller. This holds the customer information and the drink order. This i</w:t>
+        <w:t>post array is received by the invoke() function in the controller. This holds the customer information and the drink order. This i</w:t>
       </w:r>
       <w:r>
         <w:rPr>
@@ -1664,51 +1580,15 @@
           <w:sz w:val="24"/>
           <w:szCs w:val="24"/>
         </w:rPr>
-        <w:t xml:space="preserve"> which displays the customer’s information and order and total order price. In this form they may edit their information, select how they wish to be notified and the time duration until they wish to pickup their order. Once submitted, the controller handles this form in the </w:t>
-      </w:r>
-      <w:proofErr w:type="gramStart"/>
-      <w:r>
-        <w:rPr>
-          <w:rFonts w:ascii="Times New Roman" w:hAnsi="Times New Roman" w:cs="Times New Roman"/>
-          <w:sz w:val="24"/>
-          <w:szCs w:val="24"/>
-        </w:rPr>
-        <w:t>confirm(</w:t>
-      </w:r>
-      <w:proofErr w:type="gramEnd"/>
-      <w:r>
-        <w:rPr>
-          <w:rFonts w:ascii="Times New Roman" w:hAnsi="Times New Roman" w:cs="Times New Roman"/>
-          <w:sz w:val="24"/>
-          <w:szCs w:val="24"/>
-        </w:rPr>
-        <w:t xml:space="preserve">) method, adding all the </w:t>
-      </w:r>
-      <w:r>
-        <w:rPr>
-          <w:rFonts w:ascii="Times New Roman" w:hAnsi="Times New Roman" w:cs="Times New Roman"/>
-          <w:sz w:val="24"/>
-          <w:szCs w:val="24"/>
-        </w:rPr>
-        <w:t xml:space="preserve">elements into the database through the method called on the model: </w:t>
-      </w:r>
-      <w:proofErr w:type="spellStart"/>
-      <w:r>
-        <w:rPr>
-          <w:rFonts w:ascii="Times New Roman" w:hAnsi="Times New Roman" w:cs="Times New Roman"/>
-          <w:sz w:val="24"/>
-          <w:szCs w:val="24"/>
-        </w:rPr>
-        <w:t>addAlltoDb</w:t>
-      </w:r>
-      <w:proofErr w:type="spellEnd"/>
-      <w:r>
-        <w:rPr>
-          <w:rFonts w:ascii="Times New Roman" w:hAnsi="Times New Roman" w:cs="Times New Roman"/>
-          <w:sz w:val="24"/>
-          <w:szCs w:val="24"/>
-        </w:rPr>
-        <w:t xml:space="preserve">(…). This model function executes the </w:t>
+        <w:t xml:space="preserve"> which displays the customer’s information and order and total order price. In this form they may edit their information, select how they wish to be notified and the time duration until they wish to pickup their order. Once submitted, the controller handles this form in the confirm() method, adding all the </w:t>
+      </w:r>
+      <w:r>
+        <w:rPr>
+          <w:rFonts w:ascii="Times New Roman" w:hAnsi="Times New Roman" w:cs="Times New Roman"/>
+          <w:sz w:val="24"/>
+          <w:szCs w:val="24"/>
+        </w:rPr>
+        <w:t xml:space="preserve">elements into the database through the method called on the model: addAlltoDb(…). This model function executes the </w:t>
       </w:r>
       <w:r>
         <w:rPr>
@@ -1725,61 +1605,15 @@
           <w:sz w:val="24"/>
           <w:szCs w:val="24"/>
         </w:rPr>
-        <w:t xml:space="preserve">Then the email or text or both is send through calling the </w:t>
-      </w:r>
-      <w:proofErr w:type="spellStart"/>
-      <w:r>
-        <w:rPr>
-          <w:rFonts w:ascii="Times New Roman" w:hAnsi="Times New Roman" w:cs="Times New Roman"/>
-          <w:sz w:val="24"/>
-          <w:szCs w:val="24"/>
-        </w:rPr>
-        <w:t>sendMail</w:t>
-      </w:r>
-      <w:proofErr w:type="spellEnd"/>
-      <w:r>
-        <w:rPr>
-          <w:rFonts w:ascii="Times New Roman" w:hAnsi="Times New Roman" w:cs="Times New Roman"/>
-          <w:sz w:val="24"/>
-          <w:szCs w:val="24"/>
-        </w:rPr>
-        <w:t xml:space="preserve"> function on the mail object, and the cart is cleared</w:t>
-      </w:r>
-      <w:r>
-        <w:rPr>
-          <w:rFonts w:ascii="Times New Roman" w:hAnsi="Times New Roman" w:cs="Times New Roman"/>
-          <w:sz w:val="24"/>
-          <w:szCs w:val="24"/>
-        </w:rPr>
-        <w:t xml:space="preserve"> with the model’s </w:t>
-      </w:r>
-      <w:proofErr w:type="spellStart"/>
-      <w:proofErr w:type="gramStart"/>
-      <w:r>
-        <w:rPr>
-          <w:rFonts w:ascii="Times New Roman" w:hAnsi="Times New Roman" w:cs="Times New Roman"/>
-          <w:sz w:val="24"/>
-          <w:szCs w:val="24"/>
-        </w:rPr>
-        <w:t>clearCart</w:t>
-      </w:r>
-      <w:proofErr w:type="spellEnd"/>
-      <w:r>
-        <w:rPr>
-          <w:rFonts w:ascii="Times New Roman" w:hAnsi="Times New Roman" w:cs="Times New Roman"/>
-          <w:sz w:val="24"/>
-          <w:szCs w:val="24"/>
-        </w:rPr>
-        <w:t>(</w:t>
-      </w:r>
-      <w:proofErr w:type="gramEnd"/>
-      <w:r>
-        <w:rPr>
-          <w:rFonts w:ascii="Times New Roman" w:hAnsi="Times New Roman" w:cs="Times New Roman"/>
-          <w:sz w:val="24"/>
-          <w:szCs w:val="24"/>
-        </w:rPr>
-        <w:t xml:space="preserve">) function. </w:t>
+        <w:t>Then the email or text or both is send through calling the sendMail function on the mail object, and the cart is cleared</w:t>
+      </w:r>
+      <w:r>
+        <w:rPr>
+          <w:rFonts w:ascii="Times New Roman" w:hAnsi="Times New Roman" w:cs="Times New Roman"/>
+          <w:sz w:val="24"/>
+          <w:szCs w:val="24"/>
+        </w:rPr>
+        <w:t xml:space="preserve"> with the model’s clearCart() function. </w:t>
       </w:r>
     </w:p>
     <w:p>
@@ -1817,9 +1651,8 @@
           <w:szCs w:val="24"/>
           <w:highlight w:val="yellow"/>
         </w:rPr>
-        <w:t xml:space="preserve"> executing MySQL statements through </w:t>
-      </w:r>
-      <w:proofErr w:type="spellStart"/>
+        <w:t xml:space="preserve"> executing MySQL statements through php. We also used </w:t>
+      </w:r>
       <w:r>
         <w:rPr>
           <w:rFonts w:ascii="Times New Roman" w:hAnsi="Times New Roman" w:cs="Times New Roman"/>
@@ -1827,9 +1660,8 @@
           <w:szCs w:val="24"/>
           <w:highlight w:val="yellow"/>
         </w:rPr>
-        <w:t>php</w:t>
-      </w:r>
-      <w:proofErr w:type="spellEnd"/>
+        <w:t>JavaScript</w:t>
+      </w:r>
       <w:r>
         <w:rPr>
           <w:rFonts w:ascii="Times New Roman" w:hAnsi="Times New Roman" w:cs="Times New Roman"/>
@@ -1837,7 +1669,7 @@
           <w:szCs w:val="24"/>
           <w:highlight w:val="yellow"/>
         </w:rPr>
-        <w:t xml:space="preserve">. We also used </w:t>
+        <w:t xml:space="preserve"> to handle the dropdown display for which types of drinks to ‘show’ or ‘hide’ based on their class of coffee, tea or smoothie. </w:t>
       </w:r>
       <w:r>
         <w:rPr>
@@ -1846,7 +1678,7 @@
           <w:szCs w:val="24"/>
           <w:highlight w:val="yellow"/>
         </w:rPr>
-        <w:t>JavaScript</w:t>
+        <w:t>Obviously</w:t>
       </w:r>
       <w:r>
         <w:rPr>
@@ -1855,7 +1687,7 @@
           <w:szCs w:val="24"/>
           <w:highlight w:val="yellow"/>
         </w:rPr>
-        <w:t xml:space="preserve"> to handle the dropdown display for which types of drinks to ‘show’ or ‘hide’ based on their class of coffee, tea or smoothie. </w:t>
+        <w:t>,</w:t>
       </w:r>
       <w:r>
         <w:rPr>
@@ -1864,7 +1696,7 @@
           <w:szCs w:val="24"/>
           <w:highlight w:val="yellow"/>
         </w:rPr>
-        <w:t>Obviously</w:t>
+        <w:t xml:space="preserve"> html and </w:t>
       </w:r>
       <w:r>
         <w:rPr>
@@ -1873,7 +1705,7 @@
           <w:szCs w:val="24"/>
           <w:highlight w:val="yellow"/>
         </w:rPr>
-        <w:t>,</w:t>
+        <w:t>CSS</w:t>
       </w:r>
       <w:r>
         <w:rPr>
@@ -1882,24 +1714,6 @@
           <w:szCs w:val="24"/>
           <w:highlight w:val="yellow"/>
         </w:rPr>
-        <w:t xml:space="preserve"> html and </w:t>
-      </w:r>
-      <w:r>
-        <w:rPr>
-          <w:rFonts w:ascii="Times New Roman" w:hAnsi="Times New Roman" w:cs="Times New Roman"/>
-          <w:sz w:val="24"/>
-          <w:szCs w:val="24"/>
-          <w:highlight w:val="yellow"/>
-        </w:rPr>
-        <w:t>CSS</w:t>
-      </w:r>
-      <w:r>
-        <w:rPr>
-          <w:rFonts w:ascii="Times New Roman" w:hAnsi="Times New Roman" w:cs="Times New Roman"/>
-          <w:sz w:val="24"/>
-          <w:szCs w:val="24"/>
-          <w:highlight w:val="yellow"/>
-        </w:rPr>
         <w:t xml:space="preserve"> were also included to provide a humble aesthetic for our web page that also provides necessary information to the customer about the business they are ordering from.</w:t>
       </w:r>
       <w:r>
@@ -1927,18 +1741,8 @@
           <w:sz w:val="24"/>
           <w:szCs w:val="24"/>
         </w:rPr>
-        <w:t xml:space="preserve">Our database, “motley” has three tables: customer, orders and drinks. The diagram below shows the attributes that each entity has. The customer has a name, customer id, phone number, email and carrier. Each order has an id, a price, a </w:t>
-      </w:r>
-      <w:proofErr w:type="spellStart"/>
-      <w:r>
-        <w:rPr>
-          <w:rFonts w:ascii="Times New Roman" w:hAnsi="Times New Roman" w:cs="Times New Roman"/>
-          <w:sz w:val="24"/>
-          <w:szCs w:val="24"/>
-        </w:rPr>
-        <w:t>timedrop</w:t>
-      </w:r>
-      <w:proofErr w:type="spellEnd"/>
+        <w:t>Our database, “motley” has three tables: customer, orders and drinks. The diagram below shows the attributes that each entity has. The customer has a name, customer id, phone number, email and carrier. Each order has an id, a price, a timedrop</w:t>
+      </w:r>
       <w:r>
         <w:rPr>
           <w:rFonts w:ascii="Times New Roman" w:hAnsi="Times New Roman" w:cs="Times New Roman"/>
@@ -1961,18 +1765,8 @@
           <w:sz w:val="24"/>
           <w:szCs w:val="24"/>
         </w:rPr>
-        <w:t xml:space="preserve">(time until customer wants to pick up the drink), a </w:t>
-      </w:r>
-      <w:proofErr w:type="spellStart"/>
-      <w:r>
-        <w:rPr>
-          <w:rFonts w:ascii="Times New Roman" w:hAnsi="Times New Roman" w:cs="Times New Roman"/>
-          <w:sz w:val="24"/>
-          <w:szCs w:val="24"/>
-        </w:rPr>
-        <w:t>dateCreated</w:t>
-      </w:r>
-      <w:proofErr w:type="spellEnd"/>
+        <w:t>(time until customer wants to pick up the drink), a dateCreated</w:t>
+      </w:r>
       <w:r>
         <w:rPr>
           <w:rFonts w:ascii="Times New Roman" w:hAnsi="Times New Roman" w:cs="Times New Roman"/>
@@ -1987,25 +1781,7 @@
           <w:sz w:val="24"/>
           <w:szCs w:val="24"/>
         </w:rPr>
-        <w:t xml:space="preserve"> (timestamp of the order) and the foreign key of the customer id (</w:t>
-      </w:r>
-      <w:proofErr w:type="spellStart"/>
-      <w:r>
-        <w:rPr>
-          <w:rFonts w:ascii="Times New Roman" w:hAnsi="Times New Roman" w:cs="Times New Roman"/>
-          <w:sz w:val="24"/>
-          <w:szCs w:val="24"/>
-        </w:rPr>
-        <w:t>cid</w:t>
-      </w:r>
-      <w:proofErr w:type="spellEnd"/>
-      <w:r>
-        <w:rPr>
-          <w:rFonts w:ascii="Times New Roman" w:hAnsi="Times New Roman" w:cs="Times New Roman"/>
-          <w:sz w:val="24"/>
-          <w:szCs w:val="24"/>
-        </w:rPr>
-        <w:t>). The drinks table also references the order id and the customer id as foreign keys, and also has a name (of the drink), the quantity of the drink, and the price</w:t>
+        <w:t xml:space="preserve"> (timestamp of the order) and the foreign key of the customer id (cid). The drinks table also references the order id and the customer id as foreign keys, and also has a name (of the drink), the quantity of the drink, and the price</w:t>
       </w:r>
       <w:r>
         <w:rPr>
@@ -2048,7 +1824,7 @@
                     <pic:cNvPicPr/>
                   </pic:nvPicPr>
                   <pic:blipFill>
-                    <a:blip r:embed="rId14"/>
+                    <a:blip r:embed="rId15"/>
                     <a:stretch>
                       <a:fillRect/>
                     </a:stretch>
@@ -2229,7 +2005,23 @@
           <w:sz w:val="24"/>
           <w:szCs w:val="24"/>
         </w:rPr>
-        <w:t xml:space="preserve"> tables for database, queries, </w:t>
+        <w:t xml:space="preserve"> </w:t>
+      </w:r>
+      <w:r>
+        <w:rPr>
+          <w:rFonts w:ascii="Times New Roman" w:hAnsi="Times New Roman" w:cs="Times New Roman"/>
+          <w:sz w:val="24"/>
+          <w:szCs w:val="24"/>
+        </w:rPr>
+        <w:t>backend. T</w:t>
+      </w:r>
+      <w:r>
+        <w:rPr>
+          <w:rFonts w:ascii="Times New Roman" w:hAnsi="Times New Roman" w:cs="Times New Roman"/>
+          <w:sz w:val="24"/>
+          <w:szCs w:val="24"/>
+        </w:rPr>
+        <w:t xml:space="preserve">ables for database, queries, </w:t>
       </w:r>
       <w:r>
         <w:rPr>
@@ -2253,7 +2045,129 @@
           <w:sz w:val="24"/>
           <w:szCs w:val="24"/>
         </w:rPr>
-        <w:t xml:space="preserve">tions to insert customer information and drink order into the database. </w:t>
+        <w:t>tions to insert customer information and</w:t>
+      </w:r>
+      <w:r>
+        <w:rPr>
+          <w:rFonts w:ascii="Times New Roman" w:hAnsi="Times New Roman" w:cs="Times New Roman"/>
+          <w:sz w:val="24"/>
+          <w:szCs w:val="24"/>
+        </w:rPr>
+        <w:t xml:space="preserve"> drink order into the database. Created reports page that queries the database and pulls various information including </w:t>
+      </w:r>
+      <w:r>
+        <w:rPr>
+          <w:rFonts w:ascii="Times New Roman" w:hAnsi="Times New Roman" w:cs="Times New Roman"/>
+          <w:sz w:val="24"/>
+          <w:szCs w:val="24"/>
+        </w:rPr>
+        <w:t>recent</w:t>
+      </w:r>
+      <w:r>
+        <w:rPr>
+          <w:rFonts w:ascii="Times New Roman" w:hAnsi="Times New Roman" w:cs="Times New Roman"/>
+          <w:sz w:val="24"/>
+          <w:szCs w:val="24"/>
+        </w:rPr>
+        <w:t xml:space="preserve"> orders (past 30 minutes), best-</w:t>
+      </w:r>
+      <w:r>
+        <w:rPr>
+          <w:rFonts w:ascii="Times New Roman" w:hAnsi="Times New Roman" w:cs="Times New Roman"/>
+          <w:sz w:val="24"/>
+          <w:szCs w:val="24"/>
+        </w:rPr>
+        <w:t>selling drink, and best customer.</w:t>
+      </w:r>
+      <w:r>
+        <w:rPr>
+          <w:rFonts w:ascii="Times New Roman" w:hAnsi="Times New Roman" w:cs="Times New Roman"/>
+          <w:sz w:val="24"/>
+          <w:szCs w:val="24"/>
+        </w:rPr>
+        <w:t xml:space="preserve"> </w:t>
+      </w:r>
+      <w:r>
+        <w:rPr>
+          <w:rFonts w:ascii="Times New Roman" w:hAnsi="Times New Roman" w:cs="Times New Roman"/>
+          <w:sz w:val="24"/>
+          <w:szCs w:val="24"/>
+        </w:rPr>
+        <w:t xml:space="preserve">Attempted to make the </w:t>
+      </w:r>
+      <w:r>
+        <w:rPr>
+          <w:rFonts w:ascii="Times New Roman" w:hAnsi="Times New Roman" w:cs="Times New Roman"/>
+          <w:sz w:val="24"/>
+          <w:szCs w:val="24"/>
+        </w:rPr>
+        <w:t xml:space="preserve">order form query the </w:t>
+      </w:r>
+      <w:r>
+        <w:rPr>
+          <w:rFonts w:ascii="Times New Roman" w:hAnsi="Times New Roman" w:cs="Times New Roman"/>
+          <w:sz w:val="24"/>
+          <w:szCs w:val="24"/>
+        </w:rPr>
+        <w:t>dr</w:t>
+      </w:r>
+      <w:r>
+        <w:rPr>
+          <w:rFonts w:ascii="Times New Roman" w:hAnsi="Times New Roman" w:cs="Times New Roman"/>
+          <w:sz w:val="24"/>
+          <w:szCs w:val="24"/>
+        </w:rPr>
+        <w:t xml:space="preserve">ink </w:t>
+      </w:r>
+      <w:r>
+        <w:rPr>
+          <w:rFonts w:ascii="Times New Roman" w:hAnsi="Times New Roman" w:cs="Times New Roman"/>
+          <w:sz w:val="24"/>
+          <w:szCs w:val="24"/>
+        </w:rPr>
+        <w:t>database but</w:t>
+      </w:r>
+      <w:r>
+        <w:rPr>
+          <w:rFonts w:ascii="Times New Roman" w:hAnsi="Times New Roman" w:cs="Times New Roman"/>
+          <w:sz w:val="24"/>
+          <w:szCs w:val="24"/>
+        </w:rPr>
+        <w:t xml:space="preserve"> was unsuccessful.</w:t>
+      </w:r>
+      <w:r>
+        <w:rPr>
+          <w:rFonts w:ascii="Times New Roman" w:hAnsi="Times New Roman" w:cs="Times New Roman"/>
+          <w:sz w:val="24"/>
+          <w:szCs w:val="24"/>
+        </w:rPr>
+        <w:t xml:space="preserve"> However, </w:t>
+      </w:r>
+      <w:r>
+        <w:rPr>
+          <w:rFonts w:ascii="Times New Roman" w:hAnsi="Times New Roman" w:cs="Times New Roman"/>
+          <w:sz w:val="24"/>
+          <w:szCs w:val="24"/>
+        </w:rPr>
+        <w:t>there is a commented out query that pulls in an excel document</w:t>
+      </w:r>
+      <w:r>
+        <w:rPr>
+          <w:rFonts w:ascii="Times New Roman" w:hAnsi="Times New Roman" w:cs="Times New Roman"/>
+          <w:sz w:val="24"/>
+          <w:szCs w:val="24"/>
+        </w:rPr>
+        <w:t>, which was foundational to the implementation.</w:t>
+      </w:r>
+      <w:bookmarkStart w:id="0" w:name="_GoBack"/>
+      <w:bookmarkEnd w:id="0"/>
+      <w:r>
+        <w:rPr>
+          <w:rFonts w:ascii="Times New Roman" w:hAnsi="Times New Roman" w:cs="Times New Roman"/>
+          <w:sz w:val="24"/>
+          <w:szCs w:val="24"/>
+        </w:rPr>
+        <w:t xml:space="preserve"> </w:t>
       </w:r>
     </w:p>
     <w:p>
@@ -2462,8 +2376,218 @@
           <w:sz w:val="24"/>
           <w:szCs w:val="24"/>
         </w:rPr>
+        <w:t>1.4 Future Work</w:t>
+      </w:r>
+    </w:p>
+    <w:p>
+      <w:pPr>
+        <w:spacing w:after="0" w:line="480" w:lineRule="auto"/>
+        <w:ind w:firstLine="720"/>
+        <w:rPr>
+          <w:rFonts w:ascii="Times New Roman" w:hAnsi="Times New Roman" w:cs="Times New Roman"/>
+          <w:sz w:val="24"/>
+          <w:szCs w:val="24"/>
+        </w:rPr>
+      </w:pPr>
+      <w:r>
+        <w:rPr>
+          <w:rFonts w:ascii="Times New Roman" w:hAnsi="Times New Roman" w:cs="Times New Roman"/>
+          <w:b/>
+          <w:sz w:val="24"/>
+          <w:szCs w:val="24"/>
+        </w:rPr>
+        <w:t>Limitations</w:t>
+      </w:r>
+      <w:r>
+        <w:rPr>
+          <w:rFonts w:ascii="Times New Roman" w:hAnsi="Times New Roman" w:cs="Times New Roman"/>
+          <w:sz w:val="24"/>
+          <w:szCs w:val="24"/>
+        </w:rPr>
+        <w:t>:</w:t>
+      </w:r>
+    </w:p>
+    <w:p>
+      <w:pPr>
+        <w:spacing w:after="0" w:line="480" w:lineRule="auto"/>
+        <w:ind w:firstLine="720"/>
+        <w:rPr>
+          <w:rFonts w:ascii="Times New Roman" w:hAnsi="Times New Roman" w:cs="Times New Roman"/>
+          <w:sz w:val="24"/>
+          <w:szCs w:val="24"/>
+        </w:rPr>
+      </w:pPr>
+      <w:r>
+        <w:rPr>
+          <w:rFonts w:ascii="Times New Roman" w:hAnsi="Times New Roman" w:cs="Times New Roman"/>
+          <w:sz w:val="24"/>
+          <w:szCs w:val="24"/>
+        </w:rPr>
+        <w:t xml:space="preserve">When it comes to inserting information into the database, the MVC design works as it should. The model is the side that interacts with the database, through what it receives from the controller. However, the view does access the model at times, which is not a good practice. The reason for this is because our site takes in the customer’s information with the drink in the first $_POST array submitted from the order page, it was difficult to find a way to input this into the database, only to be loaded back onto the next page for confirmation and revising of the information (and eventually the order too). </w:t>
+      </w:r>
+      <w:r>
+        <w:rPr>
+          <w:rFonts w:ascii="Times New Roman" w:hAnsi="Times New Roman" w:cs="Times New Roman"/>
+          <w:sz w:val="24"/>
+          <w:szCs w:val="24"/>
+        </w:rPr>
+        <w:t xml:space="preserve">The checkout page accesses the $_SESSION[‘cart’] array, which is the model’s information. </w:t>
+      </w:r>
+      <w:r>
+        <w:rPr>
+          <w:rFonts w:ascii="Times New Roman" w:hAnsi="Times New Roman" w:cs="Times New Roman"/>
+          <w:sz w:val="24"/>
+          <w:szCs w:val="24"/>
+        </w:rPr>
+        <w:t>This leads to our program not being as dynamic as we would like it since updates to code in one area will result in the necessity of updating other pages in the view</w:t>
+      </w:r>
+      <w:r>
+        <w:rPr>
+          <w:rFonts w:ascii="Times New Roman" w:hAnsi="Times New Roman" w:cs="Times New Roman"/>
+          <w:sz w:val="24"/>
+          <w:szCs w:val="24"/>
+        </w:rPr>
+        <w:t xml:space="preserve"> as well as </w:t>
+      </w:r>
+      <w:r>
+        <w:rPr>
+          <w:rFonts w:ascii="Times New Roman" w:hAnsi="Times New Roman" w:cs="Times New Roman"/>
+          <w:sz w:val="24"/>
+          <w:szCs w:val="24"/>
+        </w:rPr>
+        <w:t xml:space="preserve">possibly </w:t>
+      </w:r>
+      <w:r>
+        <w:rPr>
+          <w:rFonts w:ascii="Times New Roman" w:hAnsi="Times New Roman" w:cs="Times New Roman"/>
+          <w:sz w:val="24"/>
+          <w:szCs w:val="24"/>
+        </w:rPr>
+        <w:t xml:space="preserve">the controller. </w:t>
+      </w:r>
+      <w:r>
+        <w:rPr>
+          <w:rFonts w:ascii="Times New Roman" w:hAnsi="Times New Roman" w:cs="Times New Roman"/>
+          <w:sz w:val="24"/>
+          <w:szCs w:val="24"/>
+        </w:rPr>
+        <w:t>Obviously</w:t>
+      </w:r>
+      <w:r>
+        <w:rPr>
+          <w:rFonts w:ascii="Times New Roman" w:hAnsi="Times New Roman" w:cs="Times New Roman"/>
+          <w:sz w:val="24"/>
+          <w:szCs w:val="24"/>
+        </w:rPr>
+        <w:t>,</w:t>
+      </w:r>
+      <w:r>
+        <w:rPr>
+          <w:rFonts w:ascii="Times New Roman" w:hAnsi="Times New Roman" w:cs="Times New Roman"/>
+          <w:sz w:val="24"/>
+          <w:szCs w:val="24"/>
+        </w:rPr>
+        <w:t xml:space="preserve"> a solution would be to remove this access and load the information through the controller instead of directly from the model, that could be done if we had more time. </w:t>
+      </w:r>
+    </w:p>
+    <w:p>
+      <w:pPr>
+        <w:spacing w:after="0" w:line="480" w:lineRule="auto"/>
+        <w:ind w:firstLine="720"/>
+        <w:rPr>
+          <w:rFonts w:ascii="Times New Roman" w:hAnsi="Times New Roman" w:cs="Times New Roman"/>
+          <w:sz w:val="24"/>
+          <w:szCs w:val="24"/>
+        </w:rPr>
+      </w:pPr>
+      <w:r>
+        <w:rPr>
+          <w:rFonts w:ascii="Times New Roman" w:hAnsi="Times New Roman" w:cs="Times New Roman"/>
+          <w:sz w:val="24"/>
+          <w:szCs w:val="24"/>
+        </w:rPr>
+        <w:t>In addition</w:t>
+      </w:r>
+      <w:r>
+        <w:rPr>
+          <w:rFonts w:ascii="Times New Roman" w:hAnsi="Times New Roman" w:cs="Times New Roman"/>
+          <w:sz w:val="24"/>
+          <w:szCs w:val="24"/>
+        </w:rPr>
+        <w:t>,</w:t>
+      </w:r>
+      <w:r>
+        <w:rPr>
+          <w:rFonts w:ascii="Times New Roman" w:hAnsi="Times New Roman" w:cs="Times New Roman"/>
+          <w:sz w:val="24"/>
+          <w:szCs w:val="24"/>
+        </w:rPr>
+        <w:t xml:space="preserve"> the order page does not load the menu from a database of existing drinks, instead the values are hardcoded in an array that is in the cart, along with their prices. </w:t>
+      </w:r>
+      <w:r>
+        <w:rPr>
+          <w:rFonts w:ascii="Times New Roman" w:hAnsi="Times New Roman" w:cs="Times New Roman"/>
+          <w:sz w:val="24"/>
+          <w:szCs w:val="24"/>
+        </w:rPr>
+        <w:t xml:space="preserve">This </w:t>
+      </w:r>
+      <w:r>
+        <w:rPr>
+          <w:rFonts w:ascii="Times New Roman" w:hAnsi="Times New Roman" w:cs="Times New Roman"/>
+          <w:sz w:val="24"/>
+          <w:szCs w:val="24"/>
+        </w:rPr>
+        <w:t>was what we intended to use until the database issues we had were resolved</w:t>
+      </w:r>
+      <w:r>
+        <w:rPr>
+          <w:rFonts w:ascii="Times New Roman" w:hAnsi="Times New Roman" w:cs="Times New Roman"/>
+          <w:sz w:val="24"/>
+          <w:szCs w:val="24"/>
+        </w:rPr>
+        <w:t xml:space="preserve"> </w:t>
+      </w:r>
+      <w:r>
+        <w:rPr>
+          <w:rFonts w:ascii="Times New Roman" w:hAnsi="Times New Roman" w:cs="Times New Roman"/>
+          <w:sz w:val="24"/>
+          <w:szCs w:val="24"/>
+        </w:rPr>
+        <w:t>but unfortunately</w:t>
+      </w:r>
+      <w:r>
+        <w:rPr>
+          <w:rFonts w:ascii="Times New Roman" w:hAnsi="Times New Roman" w:cs="Times New Roman"/>
+          <w:sz w:val="24"/>
+          <w:szCs w:val="24"/>
+        </w:rPr>
+        <w:t>,</w:t>
+      </w:r>
+      <w:r>
+        <w:rPr>
+          <w:rFonts w:ascii="Times New Roman" w:hAnsi="Times New Roman" w:cs="Times New Roman"/>
+          <w:sz w:val="24"/>
+          <w:szCs w:val="24"/>
+        </w:rPr>
+        <w:t xml:space="preserve"> they took longer than expected so we have been forced to finish with this result. With time, th</w:t>
+      </w:r>
+      <w:r>
+        <w:rPr>
+          <w:rFonts w:ascii="Times New Roman" w:hAnsi="Times New Roman" w:cs="Times New Roman"/>
+          <w:sz w:val="24"/>
+          <w:szCs w:val="24"/>
+        </w:rPr>
+        <w:t xml:space="preserve">e idea to </w:t>
+      </w:r>
+      <w:r>
+        <w:rPr>
+          <w:rFonts w:ascii="Times New Roman" w:hAnsi="Times New Roman" w:cs="Times New Roman"/>
+          <w:sz w:val="24"/>
+          <w:szCs w:val="24"/>
+        </w:rPr>
         <w:lastRenderedPageBreak/>
-        <w:t>1.4 Future Work</w:t>
+        <w:t xml:space="preserve">load the drinks into the database of the menu from an excel spreadsheet and displayed with a query could be achieved. </w:t>
       </w:r>
     </w:p>
     <w:p>
@@ -2479,19 +2603,38 @@
       <w:r>
         <w:rPr>
           <w:rFonts w:ascii="Times New Roman" w:hAnsi="Times New Roman" w:cs="Times New Roman"/>
+          <w:sz w:val="24"/>
+          <w:szCs w:val="24"/>
+        </w:rPr>
+        <w:t xml:space="preserve">Our code does have a separation of concerns, each section of our program addresses different concerns, such as the view receiving the user input, the controller taking in the post for submission and the post for confirmation in separate functions and accordingly inserting the elements from the post into the model which puts them in the database. </w:t>
+      </w:r>
+    </w:p>
+    <w:p>
+      <w:pPr>
+        <w:spacing w:after="0" w:line="480" w:lineRule="auto"/>
+        <w:ind w:firstLine="720"/>
+        <w:rPr>
+          <w:rFonts w:ascii="Times New Roman" w:hAnsi="Times New Roman" w:cs="Times New Roman"/>
+          <w:sz w:val="24"/>
+          <w:szCs w:val="24"/>
+        </w:rPr>
+      </w:pPr>
+      <w:r>
+        <w:rPr>
+          <w:rFonts w:ascii="Times New Roman" w:hAnsi="Times New Roman" w:cs="Times New Roman"/>
           <w:b/>
           <w:sz w:val="24"/>
           <w:szCs w:val="24"/>
         </w:rPr>
-        <w:t>Limitations</w:t>
-      </w:r>
-      <w:r>
-        <w:rPr>
-          <w:rFonts w:ascii="Times New Roman" w:hAnsi="Times New Roman" w:cs="Times New Roman"/>
-          <w:sz w:val="24"/>
-          <w:szCs w:val="24"/>
-        </w:rPr>
-        <w:t>:</w:t>
+        <w:t>Future work</w:t>
+      </w:r>
+      <w:r>
+        <w:rPr>
+          <w:rFonts w:ascii="Times New Roman" w:hAnsi="Times New Roman" w:cs="Times New Roman"/>
+          <w:sz w:val="24"/>
+          <w:szCs w:val="24"/>
+        </w:rPr>
+        <w:t xml:space="preserve">: </w:t>
       </w:r>
     </w:p>
     <w:p>
@@ -2510,55 +2653,31 @@
           <w:sz w:val="24"/>
           <w:szCs w:val="24"/>
         </w:rPr>
-        <w:t xml:space="preserve">When it comes to inserting information into the database, the MVC design works as it should. The model is the side that interacts with the database, through what it receives from the controller. However, the view does access the model at times, which is not a good practice. The reason for this is because our site takes in the customer’s information with the drink in the first $_POST array submitted from the order page, it was difficult to find a way to input this into the database, only to be loaded back onto the next page for confirmation and revising of the information (and eventually the order too). </w:t>
-      </w:r>
-      <w:r>
-        <w:rPr>
-          <w:rFonts w:ascii="Times New Roman" w:hAnsi="Times New Roman" w:cs="Times New Roman"/>
-          <w:sz w:val="24"/>
-          <w:szCs w:val="24"/>
-        </w:rPr>
-        <w:t xml:space="preserve">The checkout page accesses the $_SESSION[‘cart’] array, which is the model’s information. </w:t>
-      </w:r>
-      <w:r>
-        <w:rPr>
-          <w:rFonts w:ascii="Times New Roman" w:hAnsi="Times New Roman" w:cs="Times New Roman"/>
-          <w:sz w:val="24"/>
-          <w:szCs w:val="24"/>
-        </w:rPr>
-        <w:t>This leads to our program not being as dynamic as we would like it since updates to code in one area will result in the necessity of updating other pages in the view</w:t>
-      </w:r>
-      <w:r>
-        <w:rPr>
-          <w:rFonts w:ascii="Times New Roman" w:hAnsi="Times New Roman" w:cs="Times New Roman"/>
-          <w:sz w:val="24"/>
-          <w:szCs w:val="24"/>
-        </w:rPr>
-        <w:t xml:space="preserve"> as well as </w:t>
-      </w:r>
-      <w:r>
-        <w:rPr>
-          <w:rFonts w:ascii="Times New Roman" w:hAnsi="Times New Roman" w:cs="Times New Roman"/>
-          <w:sz w:val="24"/>
-          <w:szCs w:val="24"/>
-        </w:rPr>
-        <w:t xml:space="preserve">possibly </w:t>
-      </w:r>
-      <w:r>
-        <w:rPr>
-          <w:rFonts w:ascii="Times New Roman" w:hAnsi="Times New Roman" w:cs="Times New Roman"/>
-          <w:sz w:val="24"/>
-          <w:szCs w:val="24"/>
-        </w:rPr>
-        <w:t xml:space="preserve">the controller. </w:t>
-      </w:r>
-      <w:r>
-        <w:rPr>
-          <w:rFonts w:ascii="Times New Roman" w:hAnsi="Times New Roman" w:cs="Times New Roman"/>
-          <w:sz w:val="24"/>
-          <w:szCs w:val="24"/>
-        </w:rPr>
-        <w:t>Obviously</w:t>
+        <w:t xml:space="preserve">If we had more time, the first things we would do would be to take away the communication that occurs between the model and the view. This is to allow our program to have single responsibility principles and high cohesion (low coupling). </w:t>
+      </w:r>
+      <w:r>
+        <w:rPr>
+          <w:rFonts w:ascii="Times New Roman" w:hAnsi="Times New Roman" w:cs="Times New Roman"/>
+          <w:sz w:val="24"/>
+          <w:szCs w:val="24"/>
+        </w:rPr>
+        <w:t xml:space="preserve">Off of that adjustment, we would use the excel spreadsheet to create a table of the menu and display this in the order page instead of having hardcoded values that come from the model’s cart. </w:t>
+      </w:r>
+      <w:r>
+        <w:rPr>
+          <w:rFonts w:ascii="Times New Roman" w:hAnsi="Times New Roman" w:cs="Times New Roman"/>
+          <w:sz w:val="24"/>
+          <w:szCs w:val="24"/>
+        </w:rPr>
+        <w:t xml:space="preserve">We added in the customer being able to edit their personal information but with more time we would allow the quantity of drinks to be edited (or be deleted from the order). In addition, we would allow add-ons for the drink selections (whip cream, extra espresso shots, </w:t>
+      </w:r>
+      <w:r>
+        <w:rPr>
+          <w:rFonts w:ascii="Times New Roman" w:hAnsi="Times New Roman" w:cs="Times New Roman"/>
+          <w:sz w:val="24"/>
+          <w:szCs w:val="24"/>
+        </w:rPr>
+        <w:t>etc.) which would increase the price of a drink. Thus</w:t>
       </w:r>
       <w:r>
         <w:rPr>
@@ -2574,58 +2693,48 @@
           <w:sz w:val="24"/>
           <w:szCs w:val="24"/>
         </w:rPr>
-        <w:t xml:space="preserve"> a solution would be to remove this access and load the information through the controller instead of directly from the model, that could be done if we had more time. </w:t>
-      </w:r>
-    </w:p>
-    <w:p>
-      <w:pPr>
-        <w:spacing w:after="0" w:line="480" w:lineRule="auto"/>
-        <w:ind w:firstLine="720"/>
-        <w:rPr>
-          <w:rFonts w:ascii="Times New Roman" w:hAnsi="Times New Roman" w:cs="Times New Roman"/>
-          <w:sz w:val="24"/>
-          <w:szCs w:val="24"/>
-        </w:rPr>
-      </w:pPr>
-      <w:r>
-        <w:rPr>
-          <w:rFonts w:ascii="Times New Roman" w:hAnsi="Times New Roman" w:cs="Times New Roman"/>
-          <w:sz w:val="24"/>
-          <w:szCs w:val="24"/>
-        </w:rPr>
-        <w:t>In addition</w:t>
-      </w:r>
-      <w:r>
-        <w:rPr>
-          <w:rFonts w:ascii="Times New Roman" w:hAnsi="Times New Roman" w:cs="Times New Roman"/>
-          <w:sz w:val="24"/>
-          <w:szCs w:val="24"/>
-        </w:rPr>
-        <w:t>,</w:t>
-      </w:r>
-      <w:r>
-        <w:rPr>
-          <w:rFonts w:ascii="Times New Roman" w:hAnsi="Times New Roman" w:cs="Times New Roman"/>
-          <w:sz w:val="24"/>
-          <w:szCs w:val="24"/>
-        </w:rPr>
-        <w:t xml:space="preserve"> the order page does not load the menu from a database of existing drinks, instead the values are hardcoded in an array that is in the cart, along with their prices. </w:t>
-      </w:r>
-      <w:r>
-        <w:rPr>
-          <w:rFonts w:ascii="Times New Roman" w:hAnsi="Times New Roman" w:cs="Times New Roman"/>
-          <w:sz w:val="24"/>
-          <w:szCs w:val="24"/>
-        </w:rPr>
-        <w:t xml:space="preserve">This </w:t>
-      </w:r>
-      <w:r>
-        <w:rPr>
-          <w:rFonts w:ascii="Times New Roman" w:hAnsi="Times New Roman" w:cs="Times New Roman"/>
-          <w:sz w:val="24"/>
-          <w:szCs w:val="24"/>
-        </w:rPr>
-        <w:t>was what we intended to use until the database issues we had were resolved</w:t>
+        <w:t xml:space="preserve"> our diagram would adjust to our original plan where we had a standard drink entity who had a relationship “is a” with a customized drink entity that includes an array of add-ons that can be added to the current drink and placed into the order along with their respective prices. </w:t>
+      </w:r>
+      <w:r>
+        <w:rPr>
+          <w:rFonts w:ascii="Times New Roman" w:hAnsi="Times New Roman" w:cs="Times New Roman"/>
+          <w:sz w:val="24"/>
+          <w:szCs w:val="24"/>
+        </w:rPr>
+        <w:t xml:space="preserve">Lastly, we would implement the employee side of the site. This way the employees at the Motley can log in with only a password to view a page that is a list of all the submitted orders. </w:t>
+      </w:r>
+      <w:r>
+        <w:rPr>
+          <w:rFonts w:ascii="Times New Roman" w:hAnsi="Times New Roman" w:cs="Times New Roman"/>
+          <w:sz w:val="24"/>
+          <w:szCs w:val="24"/>
+        </w:rPr>
+        <w:t xml:space="preserve">The orders displayed have options that include: in progress, finished, and canceled (custom message). Which when selected and updated will send an update text or email to the customer that a) their drink is being made, b) their drink has been made and waiting for </w:t>
+      </w:r>
+      <w:r>
+        <w:rPr>
+          <w:rFonts w:ascii="Times New Roman" w:hAnsi="Times New Roman" w:cs="Times New Roman"/>
+          <w:sz w:val="24"/>
+          <w:szCs w:val="24"/>
+        </w:rPr>
+        <w:lastRenderedPageBreak/>
+        <w:t xml:space="preserve">pickup/payment, or c) their drink has been cancelled with a personal message as to why (perhaps they are out of the necessary ingredients). </w:t>
+      </w:r>
+      <w:r>
+        <w:rPr>
+          <w:rFonts w:ascii="Times New Roman" w:hAnsi="Times New Roman" w:cs="Times New Roman"/>
+          <w:sz w:val="24"/>
+          <w:szCs w:val="24"/>
+        </w:rPr>
+        <w:t xml:space="preserve">The </w:t>
+      </w:r>
+      <w:r>
+        <w:rPr>
+          <w:rFonts w:ascii="Times New Roman" w:hAnsi="Times New Roman" w:cs="Times New Roman"/>
+          <w:sz w:val="24"/>
+          <w:szCs w:val="24"/>
+        </w:rPr>
+        <w:t xml:space="preserve">reason the menu will be loaded from an Excel sheet is so that employees are able to access it and update the menu items and prices in the most efficient way. </w:t>
       </w:r>
       <w:r>
         <w:rPr>
@@ -2635,212 +2744,24 @@
         </w:rPr>
         <w:t xml:space="preserve"> </w:t>
       </w:r>
-      <w:r>
-        <w:rPr>
-          <w:rFonts w:ascii="Times New Roman" w:hAnsi="Times New Roman" w:cs="Times New Roman"/>
-          <w:sz w:val="24"/>
-          <w:szCs w:val="24"/>
-        </w:rPr>
-        <w:t>but unfortunately</w:t>
-      </w:r>
-      <w:r>
-        <w:rPr>
-          <w:rFonts w:ascii="Times New Roman" w:hAnsi="Times New Roman" w:cs="Times New Roman"/>
-          <w:sz w:val="24"/>
-          <w:szCs w:val="24"/>
-        </w:rPr>
-        <w:t>,</w:t>
-      </w:r>
-      <w:r>
-        <w:rPr>
-          <w:rFonts w:ascii="Times New Roman" w:hAnsi="Times New Roman" w:cs="Times New Roman"/>
-          <w:sz w:val="24"/>
-          <w:szCs w:val="24"/>
-        </w:rPr>
-        <w:t xml:space="preserve"> they took longer than expected so we have been forced to finish with this result. With time, th</w:t>
-      </w:r>
-      <w:r>
-        <w:rPr>
-          <w:rFonts w:ascii="Times New Roman" w:hAnsi="Times New Roman" w:cs="Times New Roman"/>
-          <w:sz w:val="24"/>
-          <w:szCs w:val="24"/>
-        </w:rPr>
-        <w:t xml:space="preserve">e idea to load the drinks into the database of the menu from an excel spreadsheet and displayed with a query could be achieved. </w:t>
-      </w:r>
-    </w:p>
-    <w:p>
-      <w:pPr>
-        <w:spacing w:after="0" w:line="480" w:lineRule="auto"/>
-        <w:ind w:firstLine="720"/>
-        <w:rPr>
-          <w:rFonts w:ascii="Times New Roman" w:hAnsi="Times New Roman" w:cs="Times New Roman"/>
-          <w:sz w:val="24"/>
-          <w:szCs w:val="24"/>
-        </w:rPr>
-      </w:pPr>
-      <w:r>
-        <w:rPr>
-          <w:rFonts w:ascii="Times New Roman" w:hAnsi="Times New Roman" w:cs="Times New Roman"/>
-          <w:sz w:val="24"/>
-          <w:szCs w:val="24"/>
-        </w:rPr>
-        <w:t xml:space="preserve">Our code does have a separation of concerns, each section of our program addresses different concerns, such as the view receiving the user input, the controller taking in the post for </w:t>
-      </w:r>
-      <w:r>
-        <w:rPr>
-          <w:rFonts w:ascii="Times New Roman" w:hAnsi="Times New Roman" w:cs="Times New Roman"/>
-          <w:sz w:val="24"/>
-          <w:szCs w:val="24"/>
-        </w:rPr>
-        <w:lastRenderedPageBreak/>
-        <w:t xml:space="preserve">submission and the post for confirmation in separate functions and accordingly inserting the elements from the post into the model which puts them in the database. </w:t>
-      </w:r>
-    </w:p>
-    <w:p>
-      <w:pPr>
-        <w:spacing w:after="0" w:line="480" w:lineRule="auto"/>
-        <w:ind w:firstLine="720"/>
-        <w:rPr>
-          <w:rFonts w:ascii="Times New Roman" w:hAnsi="Times New Roman" w:cs="Times New Roman"/>
-          <w:sz w:val="24"/>
-          <w:szCs w:val="24"/>
-        </w:rPr>
-      </w:pPr>
-      <w:r>
+    </w:p>
+    <w:p>
+      <w:pPr>
+        <w:spacing w:after="0" w:line="480" w:lineRule="auto"/>
         <w:rPr>
           <w:rFonts w:ascii="Times New Roman" w:hAnsi="Times New Roman" w:cs="Times New Roman"/>
           <w:b/>
           <w:sz w:val="24"/>
           <w:szCs w:val="24"/>
         </w:rPr>
-        <w:t>Future work</w:t>
-      </w:r>
-      <w:r>
-        <w:rPr>
-          <w:rFonts w:ascii="Times New Roman" w:hAnsi="Times New Roman" w:cs="Times New Roman"/>
-          <w:sz w:val="24"/>
-          <w:szCs w:val="24"/>
-        </w:rPr>
-        <w:t xml:space="preserve">: </w:t>
-      </w:r>
-    </w:p>
-    <w:p>
-      <w:pPr>
-        <w:spacing w:after="0" w:line="480" w:lineRule="auto"/>
-        <w:ind w:firstLine="720"/>
-        <w:rPr>
-          <w:rFonts w:ascii="Times New Roman" w:hAnsi="Times New Roman" w:cs="Times New Roman"/>
-          <w:sz w:val="24"/>
-          <w:szCs w:val="24"/>
-        </w:rPr>
-      </w:pPr>
-      <w:r>
-        <w:rPr>
-          <w:rFonts w:ascii="Times New Roman" w:hAnsi="Times New Roman" w:cs="Times New Roman"/>
-          <w:sz w:val="24"/>
-          <w:szCs w:val="24"/>
-        </w:rPr>
-        <w:t xml:space="preserve">If we had more time, the first things we would do would be to take away the communication that occurs between the model and the view. This is to allow our program to have single responsibility principles and high cohesion (low coupling). </w:t>
-      </w:r>
-      <w:r>
-        <w:rPr>
-          <w:rFonts w:ascii="Times New Roman" w:hAnsi="Times New Roman" w:cs="Times New Roman"/>
-          <w:sz w:val="24"/>
-          <w:szCs w:val="24"/>
-        </w:rPr>
-        <w:t xml:space="preserve">Off of that adjustment, we would use the excel spreadsheet to create a table of the menu and display this in the order page instead of having hardcoded values that come from the model’s cart. </w:t>
-      </w:r>
-      <w:r>
-        <w:rPr>
-          <w:rFonts w:ascii="Times New Roman" w:hAnsi="Times New Roman" w:cs="Times New Roman"/>
-          <w:sz w:val="24"/>
-          <w:szCs w:val="24"/>
-        </w:rPr>
-        <w:t xml:space="preserve">We added in the customer being able to edit their personal information but with more time we would allow the quantity of drinks to be edited (or be deleted from the order). In addition, we would allow add-ons for the drink selections (whip cream, extra espresso shots, </w:t>
-      </w:r>
-      <w:r>
-        <w:rPr>
-          <w:rFonts w:ascii="Times New Roman" w:hAnsi="Times New Roman" w:cs="Times New Roman"/>
-          <w:sz w:val="24"/>
-          <w:szCs w:val="24"/>
-        </w:rPr>
-        <w:t>etc.) which would increase the price of a drink. Thus</w:t>
-      </w:r>
-      <w:r>
-        <w:rPr>
-          <w:rFonts w:ascii="Times New Roman" w:hAnsi="Times New Roman" w:cs="Times New Roman"/>
-          <w:sz w:val="24"/>
-          <w:szCs w:val="24"/>
-        </w:rPr>
-        <w:t>,</w:t>
-      </w:r>
-      <w:r>
-        <w:rPr>
-          <w:rFonts w:ascii="Times New Roman" w:hAnsi="Times New Roman" w:cs="Times New Roman"/>
-          <w:sz w:val="24"/>
-          <w:szCs w:val="24"/>
-        </w:rPr>
-        <w:t xml:space="preserve"> our diagram would adjust to our original plan where we had a standard drink entity who had a relationship “is a” with a customized drink entity that includes an array of add-ons that can be added to the current drink and placed into the order along with their respective prices. </w:t>
-      </w:r>
-      <w:r>
-        <w:rPr>
-          <w:rFonts w:ascii="Times New Roman" w:hAnsi="Times New Roman" w:cs="Times New Roman"/>
-          <w:sz w:val="24"/>
-          <w:szCs w:val="24"/>
-        </w:rPr>
-        <w:t xml:space="preserve">Lastly, we would implement the employee side of the site. This way the employees at the Motley can log in with only a password to view a page that is a list of all the submitted orders. </w:t>
-      </w:r>
-      <w:r>
-        <w:rPr>
-          <w:rFonts w:ascii="Times New Roman" w:hAnsi="Times New Roman" w:cs="Times New Roman"/>
-          <w:sz w:val="24"/>
-          <w:szCs w:val="24"/>
-        </w:rPr>
-        <w:t xml:space="preserve">The orders displayed have options that include: in progress, finished, and canceled (custom message). Which when selected and updated will send an update text or email to the customer that a) their drink is being made, b) their drink has been made and waiting for pickup/payment, or c) their drink has been cancelled with a personal message as to why (perhaps they are out of the necessary ingredients). </w:t>
-      </w:r>
-      <w:r>
-        <w:rPr>
-          <w:rFonts w:ascii="Times New Roman" w:hAnsi="Times New Roman" w:cs="Times New Roman"/>
-          <w:sz w:val="24"/>
-          <w:szCs w:val="24"/>
-        </w:rPr>
-        <w:t xml:space="preserve">The </w:t>
-      </w:r>
-      <w:r>
-        <w:rPr>
-          <w:rFonts w:ascii="Times New Roman" w:hAnsi="Times New Roman" w:cs="Times New Roman"/>
-          <w:sz w:val="24"/>
-          <w:szCs w:val="24"/>
-        </w:rPr>
-        <w:t xml:space="preserve">reason the menu will be loaded from an Excel sheet is so that employees are able to access it and update the menu items and prices in the most efficient way. </w:t>
-      </w:r>
-      <w:r>
-        <w:rPr>
-          <w:rFonts w:ascii="Times New Roman" w:hAnsi="Times New Roman" w:cs="Times New Roman"/>
-          <w:sz w:val="24"/>
-          <w:szCs w:val="24"/>
-        </w:rPr>
-        <w:t xml:space="preserve"> </w:t>
-      </w:r>
-    </w:p>
-    <w:p>
-      <w:pPr>
-        <w:spacing w:after="0" w:line="480" w:lineRule="auto"/>
+      </w:pPr>
+      <w:r>
         <w:rPr>
           <w:rFonts w:ascii="Times New Roman" w:hAnsi="Times New Roman" w:cs="Times New Roman"/>
           <w:b/>
           <w:sz w:val="24"/>
           <w:szCs w:val="24"/>
         </w:rPr>
-      </w:pPr>
-      <w:r>
-        <w:rPr>
-          <w:rFonts w:ascii="Times New Roman" w:hAnsi="Times New Roman" w:cs="Times New Roman"/>
-          <w:b/>
-          <w:sz w:val="24"/>
-          <w:szCs w:val="24"/>
-        </w:rPr>
-        <w:lastRenderedPageBreak/>
         <w:t>1.5 Reflection</w:t>
       </w:r>
     </w:p>
@@ -3114,6 +3035,7 @@
           <w:sz w:val="24"/>
           <w:szCs w:val="24"/>
         </w:rPr>
+        <w:lastRenderedPageBreak/>
         <w:t>*understood MVC pattern better (period)</w:t>
       </w:r>
     </w:p>
@@ -3132,43 +3054,24 @@
           <w:sz w:val="24"/>
           <w:szCs w:val="24"/>
         </w:rPr>
-        <w:t xml:space="preserve">*insertions and getters from </w:t>
-      </w:r>
-      <w:proofErr w:type="spellStart"/>
-      <w:r>
-        <w:rPr>
-          <w:rFonts w:ascii="Times New Roman" w:hAnsi="Times New Roman" w:cs="Times New Roman"/>
-          <w:sz w:val="24"/>
-          <w:szCs w:val="24"/>
-        </w:rPr>
-        <w:t>db</w:t>
-      </w:r>
-      <w:proofErr w:type="spellEnd"/>
-      <w:r>
-        <w:rPr>
-          <w:rFonts w:ascii="Times New Roman" w:hAnsi="Times New Roman" w:cs="Times New Roman"/>
-          <w:sz w:val="24"/>
-          <w:szCs w:val="24"/>
-        </w:rPr>
-        <w:t xml:space="preserve"> to work before we focused on other aspects that are not necessary to function </w:t>
-      </w:r>
-    </w:p>
-    <w:p>
-      <w:pPr>
-        <w:spacing w:after="0" w:line="480" w:lineRule="auto"/>
-        <w:rPr>
-          <w:rFonts w:ascii="Times New Roman" w:hAnsi="Times New Roman" w:cs="Times New Roman"/>
-          <w:sz w:val="24"/>
-          <w:szCs w:val="24"/>
-        </w:rPr>
-      </w:pPr>
-      <w:r>
-        <w:rPr>
-          <w:rFonts w:ascii="Times New Roman" w:hAnsi="Times New Roman" w:cs="Times New Roman"/>
-          <w:sz w:val="24"/>
-          <w:szCs w:val="24"/>
-        </w:rPr>
-        <w:lastRenderedPageBreak/>
+        <w:t xml:space="preserve">*insertions and getters from db to work before we focused on other aspects that are not necessary to function </w:t>
+      </w:r>
+    </w:p>
+    <w:p>
+      <w:pPr>
+        <w:spacing w:after="0" w:line="480" w:lineRule="auto"/>
+        <w:rPr>
+          <w:rFonts w:ascii="Times New Roman" w:hAnsi="Times New Roman" w:cs="Times New Roman"/>
+          <w:sz w:val="24"/>
+          <w:szCs w:val="24"/>
+        </w:rPr>
+      </w:pPr>
+      <w:r>
+        <w:rPr>
+          <w:rFonts w:ascii="Times New Roman" w:hAnsi="Times New Roman" w:cs="Times New Roman"/>
+          <w:sz w:val="24"/>
+          <w:szCs w:val="24"/>
+        </w:rPr>
         <w:t>*</w:t>
       </w:r>
       <w:r>
@@ -3441,7 +3344,6 @@
           <w:sz w:val="24"/>
           <w:szCs w:val="24"/>
         </w:rPr>
-        <w:lastRenderedPageBreak/>
         <w:t>1.6 Libraries / Themes / etc.</w:t>
       </w:r>
     </w:p>
@@ -3558,49 +3460,49 @@
           <w:sz w:val="24"/>
           <w:szCs w:val="24"/>
         </w:rPr>
-        <w:t xml:space="preserve">codebase is on </w:t>
-      </w:r>
-      <w:proofErr w:type="spellStart"/>
-      <w:r>
+        <w:t>codebase is on github. The codebase should be complete and should include a README file</w:t>
+      </w:r>
+    </w:p>
+    <w:p>
+      <w:pPr>
+        <w:spacing w:after="0" w:line="480" w:lineRule="auto"/>
         <w:rPr>
           <w:rFonts w:ascii="Times New Roman" w:hAnsi="Times New Roman" w:cs="Times New Roman"/>
           <w:i/>
           <w:sz w:val="24"/>
           <w:szCs w:val="24"/>
         </w:rPr>
-        <w:t>github</w:t>
-      </w:r>
-      <w:proofErr w:type="spellEnd"/>
+      </w:pPr>
       <w:r>
         <w:rPr>
           <w:rFonts w:ascii="Times New Roman" w:hAnsi="Times New Roman" w:cs="Times New Roman"/>
           <w:i/>
           <w:sz w:val="24"/>
           <w:szCs w:val="24"/>
-        </w:rPr>
-        <w:t>. The codebase should be complete and should include a README file</w:t>
-      </w:r>
-    </w:p>
-    <w:p>
-      <w:pPr>
-        <w:spacing w:after="0" w:line="480" w:lineRule="auto"/>
+          <w:highlight w:val="yellow"/>
+        </w:rPr>
+        <w:t>that provides instructions on how I can deploy your codebase on my machine</w:t>
+      </w:r>
+      <w:r>
         <w:rPr>
           <w:rFonts w:ascii="Times New Roman" w:hAnsi="Times New Roman" w:cs="Times New Roman"/>
           <w:i/>
           <w:sz w:val="24"/>
           <w:szCs w:val="24"/>
         </w:rPr>
-      </w:pPr>
-      <w:r>
+        <w:t>. Be sure to also</w:t>
+      </w:r>
+    </w:p>
+    <w:p>
+      <w:pPr>
+        <w:spacing w:after="0" w:line="480" w:lineRule="auto"/>
         <w:rPr>
           <w:rFonts w:ascii="Times New Roman" w:hAnsi="Times New Roman" w:cs="Times New Roman"/>
           <w:i/>
           <w:sz w:val="24"/>
           <w:szCs w:val="24"/>
-          <w:highlight w:val="yellow"/>
-        </w:rPr>
-        <w:t>that provides instructions on how I can deploy your codebase on my machine</w:t>
-      </w:r>
+        </w:rPr>
+      </w:pPr>
       <w:r>
         <w:rPr>
           <w:rFonts w:ascii="Times New Roman" w:hAnsi="Times New Roman" w:cs="Times New Roman"/>
@@ -3608,51 +3510,11 @@
           <w:sz w:val="24"/>
           <w:szCs w:val="24"/>
         </w:rPr>
-        <w:t>. Be sure to also</w:t>
-      </w:r>
-    </w:p>
-    <w:p>
-      <w:pPr>
-        <w:spacing w:after="0" w:line="480" w:lineRule="auto"/>
-        <w:rPr>
-          <w:rFonts w:ascii="Times New Roman" w:hAnsi="Times New Roman" w:cs="Times New Roman"/>
-          <w:i/>
-          <w:sz w:val="24"/>
-          <w:szCs w:val="24"/>
-        </w:rPr>
-      </w:pPr>
-      <w:r>
-        <w:rPr>
-          <w:rFonts w:ascii="Times New Roman" w:hAnsi="Times New Roman" w:cs="Times New Roman"/>
-          <w:i/>
-          <w:sz w:val="24"/>
-          <w:szCs w:val="24"/>
-        </w:rPr>
-        <w:t>include any needed .</w:t>
-      </w:r>
-      <w:proofErr w:type="spellStart"/>
-      <w:r>
-        <w:rPr>
-          <w:rFonts w:ascii="Times New Roman" w:hAnsi="Times New Roman" w:cs="Times New Roman"/>
-          <w:i/>
-          <w:sz w:val="24"/>
-          <w:szCs w:val="24"/>
-        </w:rPr>
-        <w:t>sql</w:t>
-      </w:r>
-      <w:proofErr w:type="spellEnd"/>
-      <w:r>
-        <w:rPr>
-          <w:rFonts w:ascii="Times New Roman" w:hAnsi="Times New Roman" w:cs="Times New Roman"/>
-          <w:i/>
-          <w:sz w:val="24"/>
-          <w:szCs w:val="24"/>
-        </w:rPr>
-        <w:t xml:space="preserve"> files that will create the DB relations required by your application</w:t>
+        <w:t>include any needed .sql files that will create the DB relations required by your application</w:t>
       </w:r>
     </w:p>
     <w:sectPr>
-      <w:footerReference w:type="default" r:id="rId15"/>
+      <w:footerReference w:type="default" r:id="rId16"/>
       <w:pgSz w:w="12240" w:h="15840"/>
       <w:pgMar w:top="1440" w:right="1440" w:bottom="1440" w:left="1440" w:header="720" w:footer="720" w:gutter="0"/>
       <w:cols w:space="720"/>

--- a/final_report.docx
+++ b/final_report.docx
@@ -13,18 +13,56 @@
           <w:szCs w:val="24"/>
         </w:rPr>
       </w:pPr>
-      <w:hyperlink r:id="rId7" w:history="1">
-        <w:r>
-          <w:rPr>
-            <w:rStyle w:val="Hyperlink"/>
-            <w:rFonts w:ascii="Times New Roman" w:hAnsi="Times New Roman" w:cs="Times New Roman"/>
-            <w:i/>
-            <w:sz w:val="24"/>
-            <w:szCs w:val="24"/>
-          </w:rPr>
-          <w:t>https://github.com/jasonnnnnb/coffee2go</w:t>
-        </w:r>
-      </w:hyperlink>
+      <w:r>
+        <w:rPr>
+          <w:rStyle w:val="Hyperlink"/>
+          <w:rFonts w:ascii="Times New Roman" w:hAnsi="Times New Roman" w:cs="Times New Roman"/>
+          <w:i/>
+          <w:sz w:val="24"/>
+          <w:szCs w:val="24"/>
+        </w:rPr>
+        <w:fldChar w:fldCharType="begin"/>
+      </w:r>
+      <w:r>
+        <w:rPr>
+          <w:rStyle w:val="Hyperlink"/>
+          <w:rFonts w:ascii="Times New Roman" w:hAnsi="Times New Roman" w:cs="Times New Roman"/>
+          <w:i/>
+          <w:sz w:val="24"/>
+          <w:szCs w:val="24"/>
+        </w:rPr>
+        <w:instrText xml:space="preserve"> HYPERLINK "https://github.com/jasonnnnnb/coffee2go" </w:instrText>
+      </w:r>
+      <w:r>
+        <w:rPr>
+          <w:rStyle w:val="Hyperlink"/>
+          <w:rFonts w:ascii="Times New Roman" w:hAnsi="Times New Roman" w:cs="Times New Roman"/>
+          <w:i/>
+          <w:sz w:val="24"/>
+          <w:szCs w:val="24"/>
+        </w:rPr>
+        <w:fldChar w:fldCharType="separate"/>
+      </w:r>
+      <w:r>
+        <w:rPr>
+          <w:rStyle w:val="Hyperlink"/>
+          <w:rFonts w:ascii="Times New Roman" w:hAnsi="Times New Roman" w:cs="Times New Roman"/>
+          <w:i/>
+          <w:sz w:val="24"/>
+          <w:szCs w:val="24"/>
+        </w:rPr>
+        <w:t>https://github.com/jasonnnnnb/coffee2go</w:t>
+      </w:r>
+      <w:r>
+        <w:rPr>
+          <w:rStyle w:val="Hyperlink"/>
+          <w:rFonts w:ascii="Times New Roman" w:hAnsi="Times New Roman" w:cs="Times New Roman"/>
+          <w:i/>
+          <w:sz w:val="24"/>
+          <w:szCs w:val="24"/>
+        </w:rPr>
+        <w:fldChar w:fldCharType="end"/>
+      </w:r>
     </w:p>
     <w:p>
       <w:pPr>
@@ -71,8 +109,18 @@
           <w:sz w:val="24"/>
           <w:szCs w:val="24"/>
         </w:rPr>
-        <w:t>Jason Barbarosh, Lindsey Cleary, Barbara Ko</w:t>
-      </w:r>
+        <w:t xml:space="preserve">Jason Barbarosh, Lindsey Cleary, Barbara </w:t>
+      </w:r>
+      <w:proofErr w:type="spellStart"/>
+      <w:r>
+        <w:rPr>
+          <w:rFonts w:ascii="Times New Roman" w:hAnsi="Times New Roman" w:cs="Times New Roman"/>
+          <w:sz w:val="24"/>
+          <w:szCs w:val="24"/>
+        </w:rPr>
+        <w:t>Ko</w:t>
+      </w:r>
+      <w:proofErr w:type="spellEnd"/>
       <w:r>
         <w:rPr>
           <w:rFonts w:ascii="Times New Roman" w:hAnsi="Times New Roman" w:cs="Times New Roman"/>
@@ -177,7 +225,7 @@
                     <pic:cNvPicPr/>
                   </pic:nvPicPr>
                   <pic:blipFill>
-                    <a:blip r:embed="rId8" cstate="print">
+                    <a:blip r:embed="rId7" cstate="print">
                       <a:extLst>
                         <a:ext uri="{28A0092B-C50C-407E-A947-70E740481C1C}">
                           <a14:useLocalDpi xmlns:a14="http://schemas.microsoft.com/office/drawing/2010/main" val="0"/>
@@ -282,7 +330,7 @@
                     <pic:cNvPicPr/>
                   </pic:nvPicPr>
                   <pic:blipFill>
-                    <a:blip r:embed="rId9" cstate="print">
+                    <a:blip r:embed="rId8" cstate="print">
                       <a:extLst>
                         <a:ext uri="{28A0092B-C50C-407E-A947-70E740481C1C}">
                           <a14:useLocalDpi xmlns:a14="http://schemas.microsoft.com/office/drawing/2010/main" val="0"/>
@@ -392,7 +440,7 @@
                     <pic:cNvPicPr/>
                   </pic:nvPicPr>
                   <pic:blipFill>
-                    <a:blip r:embed="rId10" cstate="print">
+                    <a:blip r:embed="rId9" cstate="print">
                       <a:extLst>
                         <a:ext uri="{28A0092B-C50C-407E-A947-70E740481C1C}">
                           <a14:useLocalDpi xmlns:a14="http://schemas.microsoft.com/office/drawing/2010/main" val="0"/>
@@ -541,7 +589,7 @@
                     <pic:cNvPicPr/>
                   </pic:nvPicPr>
                   <pic:blipFill>
-                    <a:blip r:embed="rId11" cstate="print">
+                    <a:blip r:embed="rId10" cstate="print">
                       <a:extLst>
                         <a:ext uri="{28A0092B-C50C-407E-A947-70E740481C1C}">
                           <a14:useLocalDpi xmlns:a14="http://schemas.microsoft.com/office/drawing/2010/main" val="0"/>
@@ -870,7 +918,7 @@
                     <pic:cNvPicPr/>
                   </pic:nvPicPr>
                   <pic:blipFill>
-                    <a:blip r:embed="rId12" cstate="print">
+                    <a:blip r:embed="rId11" cstate="print">
                       <a:extLst>
                         <a:ext uri="{28A0092B-C50C-407E-A947-70E740481C1C}">
                           <a14:useLocalDpi xmlns:a14="http://schemas.microsoft.com/office/drawing/2010/main" val="0"/>
@@ -1019,7 +1067,7 @@
                     <pic:cNvPicPr/>
                   </pic:nvPicPr>
                   <pic:blipFill>
-                    <a:blip r:embed="rId13" cstate="print">
+                    <a:blip r:embed="rId12" cstate="print">
                       <a:extLst>
                         <a:ext uri="{28A0092B-C50C-407E-A947-70E740481C1C}">
                           <a14:useLocalDpi xmlns:a14="http://schemas.microsoft.com/office/drawing/2010/main" val="0"/>
@@ -1182,7 +1230,7 @@
                     <pic:cNvPicPr/>
                   </pic:nvPicPr>
                   <pic:blipFill>
-                    <a:blip r:embed="rId14">
+                    <a:blip r:embed="rId13">
                       <a:extLst>
                         <a:ext uri="{28A0092B-C50C-407E-A947-70E740481C1C}">
                           <a14:useLocalDpi xmlns:a14="http://schemas.microsoft.com/office/drawing/2010/main" val="0"/>
@@ -1540,7 +1588,25 @@
           <w:sz w:val="24"/>
           <w:szCs w:val="24"/>
         </w:rPr>
-        <w:t>post array is received by the invoke() function in the controller. This holds the customer information and the drink order. This i</w:t>
+        <w:t xml:space="preserve">post array is received by the </w:t>
+      </w:r>
+      <w:proofErr w:type="gramStart"/>
+      <w:r>
+        <w:rPr>
+          <w:rFonts w:ascii="Times New Roman" w:hAnsi="Times New Roman" w:cs="Times New Roman"/>
+          <w:sz w:val="24"/>
+          <w:szCs w:val="24"/>
+        </w:rPr>
+        <w:t>invoke(</w:t>
+      </w:r>
+      <w:proofErr w:type="gramEnd"/>
+      <w:r>
+        <w:rPr>
+          <w:rFonts w:ascii="Times New Roman" w:hAnsi="Times New Roman" w:cs="Times New Roman"/>
+          <w:sz w:val="24"/>
+          <w:szCs w:val="24"/>
+        </w:rPr>
+        <w:t>) function in the controller. This holds the customer information and the drink order. This i</w:t>
       </w:r>
       <w:r>
         <w:rPr>
@@ -1580,15 +1646,69 @@
           <w:sz w:val="24"/>
           <w:szCs w:val="24"/>
         </w:rPr>
-        <w:t xml:space="preserve"> which displays the customer’s information and order and total order price. In this form they may edit their information, select how they wish to be notified and the time duration until they wish to pickup their order. Once submitted, the controller handles this form in the confirm() method, adding all the </w:t>
-      </w:r>
-      <w:r>
-        <w:rPr>
-          <w:rFonts w:ascii="Times New Roman" w:hAnsi="Times New Roman" w:cs="Times New Roman"/>
-          <w:sz w:val="24"/>
-          <w:szCs w:val="24"/>
-        </w:rPr>
-        <w:t xml:space="preserve">elements into the database through the method called on the model: addAlltoDb(…). This model function executes the </w:t>
+        <w:t xml:space="preserve"> which displays the customer’s information and order and total order price. In this form they may edit their information, select how they wish to be notified and the time duration until they wish to </w:t>
+      </w:r>
+      <w:proofErr w:type="spellStart"/>
+      <w:r>
+        <w:rPr>
+          <w:rFonts w:ascii="Times New Roman" w:hAnsi="Times New Roman" w:cs="Times New Roman"/>
+          <w:sz w:val="24"/>
+          <w:szCs w:val="24"/>
+        </w:rPr>
+        <w:t>pickup</w:t>
+      </w:r>
+      <w:proofErr w:type="spellEnd"/>
+      <w:r>
+        <w:rPr>
+          <w:rFonts w:ascii="Times New Roman" w:hAnsi="Times New Roman" w:cs="Times New Roman"/>
+          <w:sz w:val="24"/>
+          <w:szCs w:val="24"/>
+        </w:rPr>
+        <w:t xml:space="preserve"> their order. Once submitted, the controller handles this form in the </w:t>
+      </w:r>
+      <w:proofErr w:type="gramStart"/>
+      <w:r>
+        <w:rPr>
+          <w:rFonts w:ascii="Times New Roman" w:hAnsi="Times New Roman" w:cs="Times New Roman"/>
+          <w:sz w:val="24"/>
+          <w:szCs w:val="24"/>
+        </w:rPr>
+        <w:t>confirm(</w:t>
+      </w:r>
+      <w:proofErr w:type="gramEnd"/>
+      <w:r>
+        <w:rPr>
+          <w:rFonts w:ascii="Times New Roman" w:hAnsi="Times New Roman" w:cs="Times New Roman"/>
+          <w:sz w:val="24"/>
+          <w:szCs w:val="24"/>
+        </w:rPr>
+        <w:t xml:space="preserve">) method, adding all the </w:t>
+      </w:r>
+      <w:r>
+        <w:rPr>
+          <w:rFonts w:ascii="Times New Roman" w:hAnsi="Times New Roman" w:cs="Times New Roman"/>
+          <w:sz w:val="24"/>
+          <w:szCs w:val="24"/>
+        </w:rPr>
+        <w:t xml:space="preserve">elements into the database through the method called on the model: </w:t>
+      </w:r>
+      <w:proofErr w:type="spellStart"/>
+      <w:r>
+        <w:rPr>
+          <w:rFonts w:ascii="Times New Roman" w:hAnsi="Times New Roman" w:cs="Times New Roman"/>
+          <w:sz w:val="24"/>
+          <w:szCs w:val="24"/>
+        </w:rPr>
+        <w:t>addAlltoDb</w:t>
+      </w:r>
+      <w:proofErr w:type="spellEnd"/>
+      <w:r>
+        <w:rPr>
+          <w:rFonts w:ascii="Times New Roman" w:hAnsi="Times New Roman" w:cs="Times New Roman"/>
+          <w:sz w:val="24"/>
+          <w:szCs w:val="24"/>
+        </w:rPr>
+        <w:t xml:space="preserve">(…). This model function executes the </w:t>
       </w:r>
       <w:r>
         <w:rPr>
@@ -1605,15 +1725,61 @@
           <w:sz w:val="24"/>
           <w:szCs w:val="24"/>
         </w:rPr>
-        <w:t>Then the email or text or both is send through calling the sendMail function on the mail object, and the cart is cleared</w:t>
-      </w:r>
-      <w:r>
-        <w:rPr>
-          <w:rFonts w:ascii="Times New Roman" w:hAnsi="Times New Roman" w:cs="Times New Roman"/>
-          <w:sz w:val="24"/>
-          <w:szCs w:val="24"/>
-        </w:rPr>
-        <w:t xml:space="preserve"> with the model’s clearCart() function. </w:t>
+        <w:t xml:space="preserve">Then the email or text or both is send through calling the </w:t>
+      </w:r>
+      <w:proofErr w:type="spellStart"/>
+      <w:r>
+        <w:rPr>
+          <w:rFonts w:ascii="Times New Roman" w:hAnsi="Times New Roman" w:cs="Times New Roman"/>
+          <w:sz w:val="24"/>
+          <w:szCs w:val="24"/>
+        </w:rPr>
+        <w:t>sendMail</w:t>
+      </w:r>
+      <w:proofErr w:type="spellEnd"/>
+      <w:r>
+        <w:rPr>
+          <w:rFonts w:ascii="Times New Roman" w:hAnsi="Times New Roman" w:cs="Times New Roman"/>
+          <w:sz w:val="24"/>
+          <w:szCs w:val="24"/>
+        </w:rPr>
+        <w:t xml:space="preserve"> function on the mail object, and the cart is cleared</w:t>
+      </w:r>
+      <w:r>
+        <w:rPr>
+          <w:rFonts w:ascii="Times New Roman" w:hAnsi="Times New Roman" w:cs="Times New Roman"/>
+          <w:sz w:val="24"/>
+          <w:szCs w:val="24"/>
+        </w:rPr>
+        <w:t xml:space="preserve"> with the model’s </w:t>
+      </w:r>
+      <w:proofErr w:type="spellStart"/>
+      <w:proofErr w:type="gramStart"/>
+      <w:r>
+        <w:rPr>
+          <w:rFonts w:ascii="Times New Roman" w:hAnsi="Times New Roman" w:cs="Times New Roman"/>
+          <w:sz w:val="24"/>
+          <w:szCs w:val="24"/>
+        </w:rPr>
+        <w:t>clearCart</w:t>
+      </w:r>
+      <w:proofErr w:type="spellEnd"/>
+      <w:r>
+        <w:rPr>
+          <w:rFonts w:ascii="Times New Roman" w:hAnsi="Times New Roman" w:cs="Times New Roman"/>
+          <w:sz w:val="24"/>
+          <w:szCs w:val="24"/>
+        </w:rPr>
+        <w:t>(</w:t>
+      </w:r>
+      <w:proofErr w:type="gramEnd"/>
+      <w:r>
+        <w:rPr>
+          <w:rFonts w:ascii="Times New Roman" w:hAnsi="Times New Roman" w:cs="Times New Roman"/>
+          <w:sz w:val="24"/>
+          <w:szCs w:val="24"/>
+        </w:rPr>
+        <w:t xml:space="preserve">) function. </w:t>
       </w:r>
     </w:p>
     <w:p>
@@ -1651,8 +1817,9 @@
           <w:szCs w:val="24"/>
           <w:highlight w:val="yellow"/>
         </w:rPr>
-        <w:t xml:space="preserve"> executing MySQL statements through php. We also used </w:t>
-      </w:r>
+        <w:t xml:space="preserve"> executing MySQL statements through </w:t>
+      </w:r>
+      <w:proofErr w:type="spellStart"/>
       <w:r>
         <w:rPr>
           <w:rFonts w:ascii="Times New Roman" w:hAnsi="Times New Roman" w:cs="Times New Roman"/>
@@ -1660,6 +1827,25 @@
           <w:szCs w:val="24"/>
           <w:highlight w:val="yellow"/>
         </w:rPr>
+        <w:t>php</w:t>
+      </w:r>
+      <w:proofErr w:type="spellEnd"/>
+      <w:r>
+        <w:rPr>
+          <w:rFonts w:ascii="Times New Roman" w:hAnsi="Times New Roman" w:cs="Times New Roman"/>
+          <w:sz w:val="24"/>
+          <w:szCs w:val="24"/>
+          <w:highlight w:val="yellow"/>
+        </w:rPr>
+        <w:t xml:space="preserve">. We also used </w:t>
+      </w:r>
+      <w:r>
+        <w:rPr>
+          <w:rFonts w:ascii="Times New Roman" w:hAnsi="Times New Roman" w:cs="Times New Roman"/>
+          <w:sz w:val="24"/>
+          <w:szCs w:val="24"/>
+          <w:highlight w:val="yellow"/>
+        </w:rPr>
         <w:t>JavaScript</w:t>
       </w:r>
       <w:r>
@@ -1741,8 +1927,18 @@
           <w:sz w:val="24"/>
           <w:szCs w:val="24"/>
         </w:rPr>
-        <w:t>Our database, “motley” has three tables: customer, orders and drinks. The diagram below shows the attributes that each entity has. The customer has a name, customer id, phone number, email and carrier. Each order has an id, a price, a timedrop</w:t>
-      </w:r>
+        <w:t xml:space="preserve">Our database, “motley” has three tables: customer, orders and drinks. The diagram below shows the attributes that each entity has. The customer has a name, customer id, phone number, email and carrier. Each order has an id, a price, a </w:t>
+      </w:r>
+      <w:proofErr w:type="spellStart"/>
+      <w:r>
+        <w:rPr>
+          <w:rFonts w:ascii="Times New Roman" w:hAnsi="Times New Roman" w:cs="Times New Roman"/>
+          <w:sz w:val="24"/>
+          <w:szCs w:val="24"/>
+        </w:rPr>
+        <w:t>timedrop</w:t>
+      </w:r>
+      <w:proofErr w:type="spellEnd"/>
       <w:r>
         <w:rPr>
           <w:rFonts w:ascii="Times New Roman" w:hAnsi="Times New Roman" w:cs="Times New Roman"/>
@@ -1765,8 +1961,18 @@
           <w:sz w:val="24"/>
           <w:szCs w:val="24"/>
         </w:rPr>
-        <w:t>(time until customer wants to pick up the drink), a dateCreated</w:t>
-      </w:r>
+        <w:t xml:space="preserve">(time until customer wants to pick up the drink), a </w:t>
+      </w:r>
+      <w:proofErr w:type="spellStart"/>
+      <w:r>
+        <w:rPr>
+          <w:rFonts w:ascii="Times New Roman" w:hAnsi="Times New Roman" w:cs="Times New Roman"/>
+          <w:sz w:val="24"/>
+          <w:szCs w:val="24"/>
+        </w:rPr>
+        <w:t>dateCreated</w:t>
+      </w:r>
+      <w:proofErr w:type="spellEnd"/>
       <w:r>
         <w:rPr>
           <w:rFonts w:ascii="Times New Roman" w:hAnsi="Times New Roman" w:cs="Times New Roman"/>
@@ -1781,7 +1987,25 @@
           <w:sz w:val="24"/>
           <w:szCs w:val="24"/>
         </w:rPr>
-        <w:t xml:space="preserve"> (timestamp of the order) and the foreign key of the customer id (cid). The drinks table also references the order id and the customer id as foreign keys, and also has a name (of the drink), the quantity of the drink, and the price</w:t>
+        <w:t xml:space="preserve"> (timestamp of the order) and the foreign key of the customer id (</w:t>
+      </w:r>
+      <w:proofErr w:type="spellStart"/>
+      <w:r>
+        <w:rPr>
+          <w:rFonts w:ascii="Times New Roman" w:hAnsi="Times New Roman" w:cs="Times New Roman"/>
+          <w:sz w:val="24"/>
+          <w:szCs w:val="24"/>
+        </w:rPr>
+        <w:t>cid</w:t>
+      </w:r>
+      <w:proofErr w:type="spellEnd"/>
+      <w:r>
+        <w:rPr>
+          <w:rFonts w:ascii="Times New Roman" w:hAnsi="Times New Roman" w:cs="Times New Roman"/>
+          <w:sz w:val="24"/>
+          <w:szCs w:val="24"/>
+        </w:rPr>
+        <w:t>). The drinks table also references the order id and the customer id as foreign keys, and also has a name (of the drink), the quantity of the drink, and the price</w:t>
       </w:r>
       <w:r>
         <w:rPr>
@@ -1824,7 +2048,7 @@
                     <pic:cNvPicPr/>
                   </pic:nvPicPr>
                   <pic:blipFill>
-                    <a:blip r:embed="rId15"/>
+                    <a:blip r:embed="rId14"/>
                     <a:stretch>
                       <a:fillRect/>
                     </a:stretch>
@@ -2149,7 +2373,25 @@
           <w:sz w:val="24"/>
           <w:szCs w:val="24"/>
         </w:rPr>
-        <w:t>there is a commented out query that pulls in an excel document</w:t>
+        <w:t xml:space="preserve">there is a </w:t>
+      </w:r>
+      <w:proofErr w:type="gramStart"/>
+      <w:r>
+        <w:rPr>
+          <w:rFonts w:ascii="Times New Roman" w:hAnsi="Times New Roman" w:cs="Times New Roman"/>
+          <w:sz w:val="24"/>
+          <w:szCs w:val="24"/>
+        </w:rPr>
+        <w:t>commented out</w:t>
+      </w:r>
+      <w:proofErr w:type="gramEnd"/>
+      <w:r>
+        <w:rPr>
+          <w:rFonts w:ascii="Times New Roman" w:hAnsi="Times New Roman" w:cs="Times New Roman"/>
+          <w:sz w:val="24"/>
+          <w:szCs w:val="24"/>
+        </w:rPr>
+        <w:t xml:space="preserve"> query that pulls in an excel document</w:t>
       </w:r>
       <w:r>
         <w:rPr>
@@ -2159,8 +2401,6 @@
         </w:rPr>
         <w:t>, which was foundational to the implementation.</w:t>
       </w:r>
-      <w:bookmarkStart w:id="0" w:name="_GoBack"/>
-      <w:bookmarkEnd w:id="0"/>
       <w:r>
         <w:rPr>
           <w:rFonts w:ascii="Times New Roman" w:hAnsi="Times New Roman" w:cs="Times New Roman"/>
@@ -3036,62 +3276,56 @@
           <w:szCs w:val="24"/>
         </w:rPr>
         <w:lastRenderedPageBreak/>
-        <w:t>*understood MVC pattern better (period)</w:t>
-      </w:r>
-    </w:p>
-    <w:p>
-      <w:pPr>
-        <w:spacing w:after="0" w:line="480" w:lineRule="auto"/>
-        <w:rPr>
-          <w:rFonts w:ascii="Times New Roman" w:hAnsi="Times New Roman" w:cs="Times New Roman"/>
-          <w:sz w:val="24"/>
-          <w:szCs w:val="24"/>
-        </w:rPr>
-      </w:pPr>
-      <w:r>
-        <w:rPr>
-          <w:rFonts w:ascii="Times New Roman" w:hAnsi="Times New Roman" w:cs="Times New Roman"/>
-          <w:sz w:val="24"/>
-          <w:szCs w:val="24"/>
-        </w:rPr>
-        <w:t xml:space="preserve">*insertions and getters from db to work before we focused on other aspects that are not necessary to function </w:t>
-      </w:r>
-    </w:p>
-    <w:p>
-      <w:pPr>
-        <w:spacing w:after="0" w:line="480" w:lineRule="auto"/>
-        <w:rPr>
-          <w:rFonts w:ascii="Times New Roman" w:hAnsi="Times New Roman" w:cs="Times New Roman"/>
-          <w:sz w:val="24"/>
-          <w:szCs w:val="24"/>
-        </w:rPr>
-      </w:pPr>
-      <w:r>
-        <w:rPr>
-          <w:rFonts w:ascii="Times New Roman" w:hAnsi="Times New Roman" w:cs="Times New Roman"/>
-          <w:sz w:val="24"/>
-          <w:szCs w:val="24"/>
-        </w:rPr>
-        <w:t>*</w:t>
-      </w:r>
-      <w:r>
-        <w:rPr>
-          <w:rFonts w:ascii="Times New Roman" w:hAnsi="Times New Roman" w:cs="Times New Roman"/>
-          <w:sz w:val="24"/>
-          <w:szCs w:val="24"/>
-        </w:rPr>
-        <w:t>more clearly designated the workload?? (maybe not this one)</w:t>
-      </w:r>
-    </w:p>
-    <w:p>
-      <w:pPr>
-        <w:spacing w:after="0" w:line="480" w:lineRule="auto"/>
-        <w:rPr>
-          <w:rFonts w:ascii="Times New Roman" w:hAnsi="Times New Roman" w:cs="Times New Roman"/>
-          <w:sz w:val="24"/>
-          <w:szCs w:val="24"/>
-        </w:rPr>
-      </w:pPr>
+        <w:t>*understood MVC pattern better</w:t>
+      </w:r>
+    </w:p>
+    <w:p>
+      <w:pPr>
+        <w:spacing w:after="0" w:line="480" w:lineRule="auto"/>
+        <w:rPr>
+          <w:rFonts w:ascii="Times New Roman" w:hAnsi="Times New Roman" w:cs="Times New Roman"/>
+          <w:sz w:val="24"/>
+          <w:szCs w:val="24"/>
+        </w:rPr>
+      </w:pPr>
+      <w:r>
+        <w:rPr>
+          <w:rFonts w:ascii="Times New Roman" w:hAnsi="Times New Roman" w:cs="Times New Roman"/>
+          <w:sz w:val="24"/>
+          <w:szCs w:val="24"/>
+        </w:rPr>
+        <w:t xml:space="preserve">*insertions and getters from </w:t>
+      </w:r>
+      <w:proofErr w:type="spellStart"/>
+      <w:r>
+        <w:rPr>
+          <w:rFonts w:ascii="Times New Roman" w:hAnsi="Times New Roman" w:cs="Times New Roman"/>
+          <w:sz w:val="24"/>
+          <w:szCs w:val="24"/>
+        </w:rPr>
+        <w:t>db</w:t>
+      </w:r>
+      <w:proofErr w:type="spellEnd"/>
+      <w:r>
+        <w:rPr>
+          <w:rFonts w:ascii="Times New Roman" w:hAnsi="Times New Roman" w:cs="Times New Roman"/>
+          <w:sz w:val="24"/>
+          <w:szCs w:val="24"/>
+        </w:rPr>
+        <w:t xml:space="preserve"> to work before we focused on other aspects that are not necessary to function </w:t>
+      </w:r>
+    </w:p>
+    <w:p>
+      <w:pPr>
+        <w:spacing w:after="0" w:line="480" w:lineRule="auto"/>
+        <w:rPr>
+          <w:rFonts w:ascii="Times New Roman" w:hAnsi="Times New Roman" w:cs="Times New Roman"/>
+          <w:sz w:val="24"/>
+          <w:szCs w:val="24"/>
+        </w:rPr>
+      </w:pPr>
+      <w:bookmarkStart w:id="0" w:name="_GoBack"/>
+      <w:bookmarkEnd w:id="0"/>
     </w:p>
     <w:p>
       <w:pPr>
@@ -3460,25 +3694,45 @@
           <w:sz w:val="24"/>
           <w:szCs w:val="24"/>
         </w:rPr>
-        <w:t>codebase is on github. The codebase should be complete and should include a README file</w:t>
-      </w:r>
-    </w:p>
-    <w:p>
-      <w:pPr>
-        <w:spacing w:after="0" w:line="480" w:lineRule="auto"/>
+        <w:t xml:space="preserve">codebase is on </w:t>
+      </w:r>
+      <w:proofErr w:type="spellStart"/>
+      <w:r>
         <w:rPr>
           <w:rFonts w:ascii="Times New Roman" w:hAnsi="Times New Roman" w:cs="Times New Roman"/>
           <w:i/>
           <w:sz w:val="24"/>
           <w:szCs w:val="24"/>
         </w:rPr>
-      </w:pPr>
+        <w:t>github</w:t>
+      </w:r>
+      <w:proofErr w:type="spellEnd"/>
       <w:r>
         <w:rPr>
           <w:rFonts w:ascii="Times New Roman" w:hAnsi="Times New Roman" w:cs="Times New Roman"/>
           <w:i/>
           <w:sz w:val="24"/>
           <w:szCs w:val="24"/>
+        </w:rPr>
+        <w:t>. The codebase should be complete and should include a README file</w:t>
+      </w:r>
+    </w:p>
+    <w:p>
+      <w:pPr>
+        <w:spacing w:after="0" w:line="480" w:lineRule="auto"/>
+        <w:rPr>
+          <w:rFonts w:ascii="Times New Roman" w:hAnsi="Times New Roman" w:cs="Times New Roman"/>
+          <w:i/>
+          <w:sz w:val="24"/>
+          <w:szCs w:val="24"/>
+        </w:rPr>
+      </w:pPr>
+      <w:r>
+        <w:rPr>
+          <w:rFonts w:ascii="Times New Roman" w:hAnsi="Times New Roman" w:cs="Times New Roman"/>
+          <w:i/>
+          <w:sz w:val="24"/>
+          <w:szCs w:val="24"/>
           <w:highlight w:val="yellow"/>
         </w:rPr>
         <w:t>that provides instructions on how I can deploy your codebase on my machine</w:t>
@@ -3510,11 +3764,31 @@
           <w:sz w:val="24"/>
           <w:szCs w:val="24"/>
         </w:rPr>
-        <w:t>include any needed .sql files that will create the DB relations required by your application</w:t>
+        <w:t>include any needed .</w:t>
+      </w:r>
+      <w:proofErr w:type="spellStart"/>
+      <w:r>
+        <w:rPr>
+          <w:rFonts w:ascii="Times New Roman" w:hAnsi="Times New Roman" w:cs="Times New Roman"/>
+          <w:i/>
+          <w:sz w:val="24"/>
+          <w:szCs w:val="24"/>
+        </w:rPr>
+        <w:t>sql</w:t>
+      </w:r>
+      <w:proofErr w:type="spellEnd"/>
+      <w:r>
+        <w:rPr>
+          <w:rFonts w:ascii="Times New Roman" w:hAnsi="Times New Roman" w:cs="Times New Roman"/>
+          <w:i/>
+          <w:sz w:val="24"/>
+          <w:szCs w:val="24"/>
+        </w:rPr>
+        <w:t xml:space="preserve"> files that will create the DB relations required by your application</w:t>
       </w:r>
     </w:p>
     <w:sectPr>
-      <w:footerReference w:type="default" r:id="rId16"/>
+      <w:footerReference w:type="default" r:id="rId15"/>
       <w:pgSz w:w="12240" w:h="15840"/>
       <w:pgMar w:top="1440" w:right="1440" w:bottom="1440" w:left="1440" w:header="720" w:footer="720" w:gutter="0"/>
       <w:cols w:space="720"/>
